--- a/myNotes/1.Introduction_And_React_Basics.docx
+++ b/myNotes/1.Introduction_And_React_Basics.docx
@@ -12319,1607 +12319,5200 @@
         <w:spacing w:lineRule="auto" w:line="240" w:before="0" w:after="0"/>
         <w:rPr>
           <w:rFonts w:ascii="Droid Sans Mono;monospace;monospace;Droid Sans Fallback" w:hAnsi="Droid Sans Mono;monospace;monospace;Droid Sans Fallback"/>
-          <w:b w:val="false"/>
-          <w:b/>
-          <w:bCs/>
-          <w:color w:val="D4D4D4"/>
-          <w:sz w:val="24"/>
-          <w:highlight w:val="black"/>
-        </w:rPr>
-      </w:pPr>
-      <w:r>
-        <w:rPr>
-          <w:rFonts w:ascii="Droid Sans Mono;monospace;monospace;Droid Sans Fallback" w:hAnsi="Droid Sans Mono;monospace;monospace;Droid Sans Fallback"/>
-          <w:b w:val="false"/>
-          <w:bCs/>
-          <w:color w:val="C586C0"/>
-          <w:sz w:val="24"/>
-          <w:highlight w:val="black"/>
-        </w:rPr>
-        <w:t>import</w:t>
-      </w:r>
-      <w:r>
-        <w:rPr>
-          <w:rFonts w:ascii="Droid Sans Mono;monospace;monospace;Droid Sans Fallback" w:hAnsi="Droid Sans Mono;monospace;monospace;Droid Sans Fallback"/>
-          <w:b w:val="false"/>
-          <w:bCs/>
-          <w:color w:val="D4D4D4"/>
-          <w:sz w:val="24"/>
-          <w:highlight w:val="black"/>
-        </w:rPr>
-        <w:t xml:space="preserve"> </w:t>
-      </w:r>
-      <w:r>
-        <w:rPr>
-          <w:rFonts w:ascii="Droid Sans Mono;monospace;monospace;Droid Sans Fallback" w:hAnsi="Droid Sans Mono;monospace;monospace;Droid Sans Fallback"/>
-          <w:b w:val="false"/>
-          <w:bCs/>
-          <w:color w:val="9CDCFE"/>
-          <w:sz w:val="24"/>
-          <w:highlight w:val="black"/>
-        </w:rPr>
-        <w:t>React</w:t>
-      </w:r>
-      <w:r>
-        <w:rPr>
-          <w:rFonts w:ascii="Droid Sans Mono;monospace;monospace;Droid Sans Fallback" w:hAnsi="Droid Sans Mono;monospace;monospace;Droid Sans Fallback"/>
-          <w:b w:val="false"/>
-          <w:bCs/>
-          <w:color w:val="D4D4D4"/>
-          <w:sz w:val="24"/>
-          <w:highlight w:val="black"/>
-        </w:rPr>
-        <w:t xml:space="preserve"> </w:t>
-      </w:r>
-      <w:r>
-        <w:rPr>
-          <w:rFonts w:ascii="Droid Sans Mono;monospace;monospace;Droid Sans Fallback" w:hAnsi="Droid Sans Mono;monospace;monospace;Droid Sans Fallback"/>
-          <w:b w:val="false"/>
-          <w:bCs/>
-          <w:color w:val="C586C0"/>
-          <w:sz w:val="24"/>
-          <w:highlight w:val="black"/>
-        </w:rPr>
-        <w:t>from</w:t>
-      </w:r>
-      <w:r>
-        <w:rPr>
-          <w:rFonts w:ascii="Droid Sans Mono;monospace;monospace;Droid Sans Fallback" w:hAnsi="Droid Sans Mono;monospace;monospace;Droid Sans Fallback"/>
-          <w:b w:val="false"/>
-          <w:bCs/>
-          <w:color w:val="D4D4D4"/>
-          <w:sz w:val="24"/>
-          <w:highlight w:val="black"/>
-        </w:rPr>
-        <w:t xml:space="preserve"> </w:t>
-      </w:r>
-      <w:r>
-        <w:rPr>
-          <w:rFonts w:ascii="Droid Sans Mono;monospace;monospace;Droid Sans Fallback" w:hAnsi="Droid Sans Mono;monospace;monospace;Droid Sans Fallback"/>
-          <w:b w:val="false"/>
-          <w:bCs/>
-          <w:color w:val="CE9178"/>
-          <w:sz w:val="24"/>
-          <w:highlight w:val="black"/>
-        </w:rPr>
-        <w:t>'react'</w:t>
-      </w:r>
-      <w:r>
-        <w:rPr>
-          <w:rFonts w:ascii="Droid Sans Mono;monospace;monospace;Droid Sans Fallback" w:hAnsi="Droid Sans Mono;monospace;monospace;Droid Sans Fallback"/>
-          <w:b w:val="false"/>
-          <w:bCs/>
-          <w:color w:val="D4D4D4"/>
-          <w:sz w:val="24"/>
-          <w:highlight w:val="black"/>
-        </w:rPr>
-        <w:t>;</w:t>
-      </w:r>
-    </w:p>
-    <w:p>
-      <w:pPr>
-        <w:pStyle w:val="Normal"/>
-        <w:spacing w:lineRule="atLeast" w:line="330" w:before="0" w:after="0"/>
-        <w:rPr>
-          <w:rFonts w:ascii="Droid Sans Mono;monospace;monospace;Droid Sans Fallback" w:hAnsi="Droid Sans Mono;monospace;monospace;Droid Sans Fallback"/>
-          <w:b w:val="false"/>
-          <w:color w:val="D4D4D4"/>
-          <w:sz w:val="24"/>
-          <w:highlight w:val="black"/>
-        </w:rPr>
-      </w:pPr>
-      <w:r>
-        <w:rPr>
-          <w:rFonts w:ascii="Droid Sans Mono;monospace;monospace;Droid Sans Fallback" w:hAnsi="Droid Sans Mono;monospace;monospace;Droid Sans Fallback"/>
-          <w:b w:val="false"/>
-          <w:color w:val="C586C0"/>
-          <w:sz w:val="24"/>
-          <w:highlight w:val="black"/>
-        </w:rPr>
-        <w:t>import</w:t>
-      </w:r>
-      <w:r>
-        <w:rPr>
-          <w:rFonts w:ascii="Droid Sans Mono;monospace;monospace;Droid Sans Fallback" w:hAnsi="Droid Sans Mono;monospace;monospace;Droid Sans Fallback"/>
-          <w:b w:val="false"/>
-          <w:color w:val="D4D4D4"/>
-          <w:sz w:val="24"/>
-          <w:highlight w:val="black"/>
-        </w:rPr>
-        <w:t xml:space="preserve"> { </w:t>
-      </w:r>
-      <w:r>
-        <w:rPr>
-          <w:rFonts w:ascii="Droid Sans Mono;monospace;monospace;Droid Sans Fallback" w:hAnsi="Droid Sans Mono;monospace;monospace;Droid Sans Fallback"/>
-          <w:b w:val="false"/>
-          <w:color w:val="9CDCFE"/>
-          <w:sz w:val="24"/>
-          <w:highlight w:val="black"/>
-        </w:rPr>
-        <w:t>css</w:t>
-      </w:r>
-      <w:r>
-        <w:rPr>
-          <w:rFonts w:ascii="Droid Sans Mono;monospace;monospace;Droid Sans Fallback" w:hAnsi="Droid Sans Mono;monospace;monospace;Droid Sans Fallback"/>
-          <w:b w:val="false"/>
-          <w:color w:val="D4D4D4"/>
-          <w:sz w:val="24"/>
-          <w:highlight w:val="black"/>
-        </w:rPr>
-        <w:t xml:space="preserve"> } </w:t>
-      </w:r>
-      <w:r>
-        <w:rPr>
-          <w:rFonts w:ascii="Droid Sans Mono;monospace;monospace;Droid Sans Fallback" w:hAnsi="Droid Sans Mono;monospace;monospace;Droid Sans Fallback"/>
-          <w:b w:val="false"/>
-          <w:color w:val="C586C0"/>
-          <w:sz w:val="24"/>
-          <w:highlight w:val="black"/>
-        </w:rPr>
-        <w:t>from</w:t>
-      </w:r>
-      <w:r>
-        <w:rPr>
-          <w:rFonts w:ascii="Droid Sans Mono;monospace;monospace;Droid Sans Fallback" w:hAnsi="Droid Sans Mono;monospace;monospace;Droid Sans Fallback"/>
-          <w:b w:val="false"/>
-          <w:color w:val="D4D4D4"/>
-          <w:sz w:val="24"/>
-          <w:highlight w:val="black"/>
-        </w:rPr>
-        <w:t xml:space="preserve"> </w:t>
-      </w:r>
-      <w:r>
-        <w:rPr>
-          <w:rFonts w:ascii="Droid Sans Mono;monospace;monospace;Droid Sans Fallback" w:hAnsi="Droid Sans Mono;monospace;monospace;Droid Sans Fallback"/>
-          <w:b w:val="false"/>
-          <w:color w:val="CE9178"/>
-          <w:sz w:val="24"/>
-          <w:highlight w:val="black"/>
-        </w:rPr>
-        <w:t>'glamor'</w:t>
-      </w:r>
-      <w:r>
-        <w:rPr>
-          <w:rFonts w:ascii="Droid Sans Mono;monospace;monospace;Droid Sans Fallback" w:hAnsi="Droid Sans Mono;monospace;monospace;Droid Sans Fallback"/>
-          <w:b w:val="false"/>
-          <w:color w:val="D4D4D4"/>
-          <w:sz w:val="24"/>
-          <w:highlight w:val="black"/>
-        </w:rPr>
-        <w:t>;</w:t>
-      </w:r>
-    </w:p>
-    <w:p>
-      <w:pPr>
-        <w:pStyle w:val="Normal"/>
-        <w:spacing w:lineRule="atLeast" w:line="330" w:before="0" w:after="0"/>
-        <w:rPr/>
-      </w:pPr>
-      <w:r>
-        <w:rPr/>
-      </w:r>
-    </w:p>
-    <w:p>
-      <w:pPr>
-        <w:pStyle w:val="Normal"/>
-        <w:spacing w:lineRule="atLeast" w:line="330" w:before="0" w:after="0"/>
-        <w:rPr>
-          <w:rFonts w:ascii="Droid Sans Mono;monospace;monospace;Droid Sans Fallback" w:hAnsi="Droid Sans Mono;monospace;monospace;Droid Sans Fallback"/>
-          <w:b w:val="false"/>
-          <w:color w:val="D4D4D4"/>
-          <w:sz w:val="24"/>
-          <w:highlight w:val="black"/>
-        </w:rPr>
-      </w:pPr>
-      <w:r>
-        <w:rPr>
-          <w:rFonts w:ascii="Droid Sans Mono;monospace;monospace;Droid Sans Fallback" w:hAnsi="Droid Sans Mono;monospace;monospace;Droid Sans Fallback"/>
-          <w:b w:val="false"/>
-          <w:color w:val="569CD6"/>
-          <w:sz w:val="24"/>
-          <w:highlight w:val="black"/>
-        </w:rPr>
-        <w:t>const</w:t>
-      </w:r>
-      <w:r>
-        <w:rPr>
-          <w:rFonts w:ascii="Droid Sans Mono;monospace;monospace;Droid Sans Fallback" w:hAnsi="Droid Sans Mono;monospace;monospace;Droid Sans Fallback"/>
-          <w:b w:val="false"/>
-          <w:color w:val="D4D4D4"/>
-          <w:sz w:val="24"/>
-          <w:highlight w:val="black"/>
-        </w:rPr>
-        <w:t xml:space="preserve"> </w:t>
-      </w:r>
-      <w:r>
-        <w:rPr>
-          <w:rFonts w:ascii="Droid Sans Mono;monospace;monospace;Droid Sans Fallback" w:hAnsi="Droid Sans Mono;monospace;monospace;Droid Sans Fallback"/>
-          <w:b w:val="false"/>
-          <w:color w:val="DCDCAA"/>
-          <w:sz w:val="24"/>
-          <w:highlight w:val="black"/>
-        </w:rPr>
-        <w:t>NewsItem</w:t>
-      </w:r>
-      <w:r>
-        <w:rPr>
-          <w:rFonts w:ascii="Droid Sans Mono;monospace;monospace;Droid Sans Fallback" w:hAnsi="Droid Sans Mono;monospace;monospace;Droid Sans Fallback"/>
-          <w:b w:val="false"/>
-          <w:color w:val="D4D4D4"/>
-          <w:sz w:val="24"/>
-          <w:highlight w:val="black"/>
-        </w:rPr>
-        <w:t xml:space="preserve"> = ({</w:t>
-      </w:r>
-      <w:r>
-        <w:rPr>
-          <w:rFonts w:ascii="Droid Sans Mono;monospace;monospace;Droid Sans Fallback" w:hAnsi="Droid Sans Mono;monospace;monospace;Droid Sans Fallback"/>
-          <w:b w:val="false"/>
-          <w:color w:val="9CDCFE"/>
-          <w:sz w:val="24"/>
-          <w:highlight w:val="black"/>
-        </w:rPr>
-        <w:t>item</w:t>
-      </w:r>
-      <w:r>
-        <w:rPr>
-          <w:rFonts w:ascii="Droid Sans Mono;monospace;monospace;Droid Sans Fallback" w:hAnsi="Droid Sans Mono;monospace;monospace;Droid Sans Fallback"/>
-          <w:b w:val="false"/>
-          <w:color w:val="D4D4D4"/>
-          <w:sz w:val="24"/>
-          <w:highlight w:val="black"/>
-        </w:rPr>
-        <w:t xml:space="preserve">}) </w:t>
-      </w:r>
-      <w:r>
-        <w:rPr>
-          <w:rFonts w:ascii="Droid Sans Mono;monospace;monospace;Droid Sans Fallback" w:hAnsi="Droid Sans Mono;monospace;monospace;Droid Sans Fallback"/>
-          <w:b w:val="false"/>
-          <w:color w:val="569CD6"/>
-          <w:sz w:val="24"/>
-          <w:highlight w:val="black"/>
-        </w:rPr>
-        <w:t>=&gt;</w:t>
-      </w:r>
-      <w:r>
-        <w:rPr>
-          <w:rFonts w:ascii="Droid Sans Mono;monospace;monospace;Droid Sans Fallback" w:hAnsi="Droid Sans Mono;monospace;monospace;Droid Sans Fallback"/>
-          <w:b w:val="false"/>
-          <w:color w:val="D4D4D4"/>
-          <w:sz w:val="24"/>
-          <w:highlight w:val="black"/>
-        </w:rPr>
-        <w:t xml:space="preserve"> {</w:t>
-      </w:r>
-    </w:p>
-    <w:p>
-      <w:pPr>
-        <w:pStyle w:val="Normal"/>
-        <w:spacing w:lineRule="atLeast" w:line="330" w:before="0" w:after="0"/>
-        <w:rPr/>
-      </w:pPr>
-      <w:r>
-        <w:rPr/>
-      </w:r>
-    </w:p>
-    <w:p>
-      <w:pPr>
-        <w:pStyle w:val="Normal"/>
-        <w:spacing w:lineRule="atLeast" w:line="330" w:before="0" w:after="0"/>
-        <w:rPr>
-          <w:rFonts w:ascii="Droid Sans Mono;monospace;monospace;Droid Sans Fallback" w:hAnsi="Droid Sans Mono;monospace;monospace;Droid Sans Fallback"/>
-          <w:b w:val="false"/>
-          <w:color w:val="D4D4D4"/>
-          <w:sz w:val="24"/>
-          <w:highlight w:val="black"/>
-        </w:rPr>
-      </w:pPr>
-      <w:r>
-        <w:rPr>
-          <w:rFonts w:ascii="Droid Sans Mono;monospace;monospace;Droid Sans Fallback" w:hAnsi="Droid Sans Mono;monospace;monospace;Droid Sans Fallback"/>
-          <w:b w:val="false"/>
-          <w:color w:val="569CD6"/>
-          <w:sz w:val="24"/>
-          <w:highlight w:val="black"/>
-        </w:rPr>
-        <w:t>let</w:t>
-      </w:r>
-      <w:r>
-        <w:rPr>
-          <w:rFonts w:ascii="Droid Sans Mono;monospace;monospace;Droid Sans Fallback" w:hAnsi="Droid Sans Mono;monospace;monospace;Droid Sans Fallback"/>
-          <w:b w:val="false"/>
-          <w:color w:val="D4D4D4"/>
-          <w:sz w:val="24"/>
-          <w:highlight w:val="black"/>
-        </w:rPr>
-        <w:t xml:space="preserve"> </w:t>
-      </w:r>
-      <w:r>
-        <w:rPr>
-          <w:rFonts w:ascii="Droid Sans Mono;monospace;monospace;Droid Sans Fallback" w:hAnsi="Droid Sans Mono;monospace;monospace;Droid Sans Fallback"/>
-          <w:b w:val="false"/>
-          <w:color w:val="9CDCFE"/>
-          <w:sz w:val="24"/>
-          <w:highlight w:val="black"/>
-        </w:rPr>
-        <w:t>news_item</w:t>
-      </w:r>
-      <w:r>
-        <w:rPr>
-          <w:rFonts w:ascii="Droid Sans Mono;monospace;monospace;Droid Sans Fallback" w:hAnsi="Droid Sans Mono;monospace;monospace;Droid Sans Fallback"/>
-          <w:b w:val="false"/>
-          <w:color w:val="D4D4D4"/>
-          <w:sz w:val="24"/>
-          <w:highlight w:val="black"/>
-        </w:rPr>
-        <w:t xml:space="preserve"> = </w:t>
-      </w:r>
-      <w:r>
-        <w:rPr>
-          <w:rFonts w:ascii="Droid Sans Mono;monospace;monospace;Droid Sans Fallback" w:hAnsi="Droid Sans Mono;monospace;monospace;Droid Sans Fallback"/>
-          <w:b w:val="false"/>
-          <w:color w:val="DCDCAA"/>
-          <w:sz w:val="24"/>
-          <w:highlight w:val="black"/>
-        </w:rPr>
-        <w:t>css</w:t>
-      </w:r>
-      <w:r>
-        <w:rPr>
-          <w:rFonts w:ascii="Droid Sans Mono;monospace;monospace;Droid Sans Fallback" w:hAnsi="Droid Sans Mono;monospace;monospace;Droid Sans Fallback"/>
-          <w:b w:val="false"/>
-          <w:color w:val="D4D4D4"/>
-          <w:sz w:val="24"/>
-          <w:highlight w:val="black"/>
-        </w:rPr>
-        <w:t>({</w:t>
-      </w:r>
-    </w:p>
-    <w:p>
-      <w:pPr>
-        <w:pStyle w:val="Normal"/>
-        <w:spacing w:lineRule="atLeast" w:line="330" w:before="0" w:after="0"/>
-        <w:rPr>
-          <w:rFonts w:ascii="Droid Sans Mono;monospace;monospace;Droid Sans Fallback" w:hAnsi="Droid Sans Mono;monospace;monospace;Droid Sans Fallback"/>
-          <w:b w:val="false"/>
-          <w:color w:val="D4D4D4"/>
-          <w:sz w:val="24"/>
-          <w:highlight w:val="black"/>
-        </w:rPr>
-      </w:pPr>
-      <w:r>
-        <w:rPr>
-          <w:rFonts w:ascii="Droid Sans Mono;monospace;monospace;Droid Sans Fallback" w:hAnsi="Droid Sans Mono;monospace;monospace;Droid Sans Fallback"/>
-          <w:b w:val="false"/>
-          <w:color w:val="9CDCFE"/>
-          <w:sz w:val="24"/>
-          <w:highlight w:val="black"/>
-        </w:rPr>
-        <w:t>padding:</w:t>
-      </w:r>
-      <w:r>
-        <w:rPr>
-          <w:rFonts w:ascii="Droid Sans Mono;monospace;monospace;Droid Sans Fallback" w:hAnsi="Droid Sans Mono;monospace;monospace;Droid Sans Fallback"/>
-          <w:b w:val="false"/>
-          <w:color w:val="CE9178"/>
-          <w:sz w:val="24"/>
-          <w:highlight w:val="black"/>
-        </w:rPr>
-        <w:t>'10px 20px'</w:t>
-      </w:r>
-      <w:r>
-        <w:rPr>
-          <w:rFonts w:ascii="Droid Sans Mono;monospace;monospace;Droid Sans Fallback" w:hAnsi="Droid Sans Mono;monospace;monospace;Droid Sans Fallback"/>
-          <w:b w:val="false"/>
-          <w:color w:val="D4D4D4"/>
-          <w:sz w:val="24"/>
-          <w:highlight w:val="black"/>
-        </w:rPr>
-        <w:t>,</w:t>
-      </w:r>
-    </w:p>
-    <w:p>
-      <w:pPr>
-        <w:pStyle w:val="Normal"/>
-        <w:spacing w:lineRule="atLeast" w:line="330" w:before="0" w:after="0"/>
-        <w:rPr>
-          <w:rFonts w:ascii="Droid Sans Mono;monospace;monospace;Droid Sans Fallback" w:hAnsi="Droid Sans Mono;monospace;monospace;Droid Sans Fallback"/>
-          <w:b w:val="false"/>
-          <w:color w:val="D4D4D4"/>
-          <w:sz w:val="24"/>
-          <w:highlight w:val="black"/>
-        </w:rPr>
-      </w:pPr>
-      <w:r>
-        <w:rPr>
-          <w:rFonts w:ascii="Droid Sans Mono;monospace;monospace;Droid Sans Fallback" w:hAnsi="Droid Sans Mono;monospace;monospace;Droid Sans Fallback"/>
-          <w:b w:val="false"/>
-          <w:color w:val="9CDCFE"/>
-          <w:sz w:val="24"/>
-          <w:highlight w:val="black"/>
-        </w:rPr>
-        <w:t>boxSizing:</w:t>
-      </w:r>
-      <w:r>
-        <w:rPr>
-          <w:rFonts w:ascii="Droid Sans Mono;monospace;monospace;Droid Sans Fallback" w:hAnsi="Droid Sans Mono;monospace;monospace;Droid Sans Fallback"/>
-          <w:b w:val="false"/>
-          <w:color w:val="D4D4D4"/>
-          <w:sz w:val="24"/>
-          <w:highlight w:val="black"/>
-        </w:rPr>
-        <w:t xml:space="preserve"> </w:t>
-      </w:r>
-      <w:r>
-        <w:rPr>
-          <w:rFonts w:ascii="Droid Sans Mono;monospace;monospace;Droid Sans Fallback" w:hAnsi="Droid Sans Mono;monospace;monospace;Droid Sans Fallback"/>
-          <w:b w:val="false"/>
-          <w:color w:val="CE9178"/>
-          <w:sz w:val="24"/>
-          <w:highlight w:val="black"/>
-        </w:rPr>
-        <w:t>'border-box'</w:t>
-      </w:r>
-      <w:r>
-        <w:rPr>
-          <w:rFonts w:ascii="Droid Sans Mono;monospace;monospace;Droid Sans Fallback" w:hAnsi="Droid Sans Mono;monospace;monospace;Droid Sans Fallback"/>
-          <w:b w:val="false"/>
-          <w:color w:val="D4D4D4"/>
-          <w:sz w:val="24"/>
-          <w:highlight w:val="black"/>
-        </w:rPr>
-        <w:t>,</w:t>
-      </w:r>
-    </w:p>
-    <w:p>
-      <w:pPr>
-        <w:pStyle w:val="Normal"/>
-        <w:spacing w:lineRule="atLeast" w:line="330" w:before="0" w:after="0"/>
-        <w:rPr>
-          <w:rFonts w:ascii="Droid Sans Mono;monospace;monospace;Droid Sans Fallback" w:hAnsi="Droid Sans Mono;monospace;monospace;Droid Sans Fallback"/>
-          <w:b w:val="false"/>
-          <w:color w:val="D4D4D4"/>
-          <w:sz w:val="24"/>
-          <w:highlight w:val="black"/>
-        </w:rPr>
-      </w:pPr>
-      <w:r>
-        <w:rPr>
-          <w:rFonts w:ascii="Droid Sans Mono;monospace;monospace;Droid Sans Fallback" w:hAnsi="Droid Sans Mono;monospace;monospace;Droid Sans Fallback"/>
-          <w:b w:val="false"/>
-          <w:color w:val="9CDCFE"/>
-          <w:sz w:val="24"/>
-          <w:highlight w:val="black"/>
-        </w:rPr>
-        <w:t>borderBottom:</w:t>
-      </w:r>
-      <w:r>
-        <w:rPr>
-          <w:rFonts w:ascii="Droid Sans Mono;monospace;monospace;Droid Sans Fallback" w:hAnsi="Droid Sans Mono;monospace;monospace;Droid Sans Fallback"/>
-          <w:b w:val="false"/>
-          <w:color w:val="D4D4D4"/>
-          <w:sz w:val="24"/>
-          <w:highlight w:val="black"/>
-        </w:rPr>
-        <w:t xml:space="preserve"> </w:t>
-      </w:r>
-      <w:r>
-        <w:rPr>
-          <w:rFonts w:ascii="Droid Sans Mono;monospace;monospace;Droid Sans Fallback" w:hAnsi="Droid Sans Mono;monospace;monospace;Droid Sans Fallback"/>
-          <w:b w:val="false"/>
-          <w:color w:val="CE9178"/>
-          <w:sz w:val="24"/>
-          <w:highlight w:val="black"/>
-        </w:rPr>
-        <w:t>'1px solid grey'</w:t>
-      </w:r>
-      <w:r>
-        <w:rPr>
-          <w:rFonts w:ascii="Droid Sans Mono;monospace;monospace;Droid Sans Fallback" w:hAnsi="Droid Sans Mono;monospace;monospace;Droid Sans Fallback"/>
-          <w:b w:val="false"/>
-          <w:color w:val="D4D4D4"/>
-          <w:sz w:val="24"/>
-          <w:highlight w:val="black"/>
-        </w:rPr>
-        <w:t>,</w:t>
-      </w:r>
-    </w:p>
-    <w:p>
-      <w:pPr>
-        <w:pStyle w:val="Normal"/>
-        <w:spacing w:lineRule="atLeast" w:line="330" w:before="0" w:after="0"/>
-        <w:rPr>
-          <w:rFonts w:ascii="Droid Sans Mono;monospace;monospace;Droid Sans Fallback" w:hAnsi="Droid Sans Mono;monospace;monospace;Droid Sans Fallback"/>
-          <w:b w:val="false"/>
-          <w:color w:val="D4D4D4"/>
-          <w:sz w:val="24"/>
-          <w:highlight w:val="black"/>
-        </w:rPr>
-      </w:pPr>
-      <w:r>
-        <w:rPr>
-          <w:rFonts w:ascii="Droid Sans Mono;monospace;monospace;Droid Sans Fallback" w:hAnsi="Droid Sans Mono;monospace;monospace;Droid Sans Fallback"/>
-          <w:b w:val="false"/>
-          <w:color w:val="CE9178"/>
-          <w:sz w:val="24"/>
-          <w:highlight w:val="black"/>
-        </w:rPr>
-        <w:t>':hover'</w:t>
-      </w:r>
-      <w:r>
-        <w:rPr>
-          <w:rFonts w:ascii="Droid Sans Mono;monospace;monospace;Droid Sans Fallback" w:hAnsi="Droid Sans Mono;monospace;monospace;Droid Sans Fallback"/>
-          <w:b w:val="false"/>
-          <w:color w:val="9CDCFE"/>
-          <w:sz w:val="24"/>
-          <w:highlight w:val="black"/>
-        </w:rPr>
-        <w:t>:</w:t>
-      </w:r>
-      <w:r>
-        <w:rPr>
-          <w:rFonts w:ascii="Droid Sans Mono;monospace;monospace;Droid Sans Fallback" w:hAnsi="Droid Sans Mono;monospace;monospace;Droid Sans Fallback"/>
-          <w:b w:val="false"/>
-          <w:color w:val="D4D4D4"/>
-          <w:sz w:val="24"/>
-          <w:highlight w:val="black"/>
-        </w:rPr>
-        <w:t>{</w:t>
-      </w:r>
-    </w:p>
-    <w:p>
-      <w:pPr>
-        <w:pStyle w:val="Normal"/>
-        <w:spacing w:lineRule="atLeast" w:line="330" w:before="0" w:after="0"/>
-        <w:rPr>
-          <w:rFonts w:ascii="Droid Sans Mono;monospace;monospace;Droid Sans Fallback" w:hAnsi="Droid Sans Mono;monospace;monospace;Droid Sans Fallback"/>
-          <w:b w:val="false"/>
-          <w:color w:val="D4D4D4"/>
-          <w:sz w:val="24"/>
-          <w:highlight w:val="black"/>
-        </w:rPr>
-      </w:pPr>
-      <w:r>
-        <w:rPr>
-          <w:rFonts w:ascii="Droid Sans Mono;monospace;monospace;Droid Sans Fallback" w:hAnsi="Droid Sans Mono;monospace;monospace;Droid Sans Fallback"/>
-          <w:b w:val="false"/>
-          <w:color w:val="9CDCFE"/>
-          <w:sz w:val="24"/>
-          <w:highlight w:val="black"/>
-        </w:rPr>
-        <w:t>color:</w:t>
-      </w:r>
-      <w:r>
-        <w:rPr>
-          <w:rFonts w:ascii="Droid Sans Mono;monospace;monospace;Droid Sans Fallback" w:hAnsi="Droid Sans Mono;monospace;monospace;Droid Sans Fallback"/>
-          <w:b w:val="false"/>
-          <w:color w:val="CE9178"/>
-          <w:sz w:val="24"/>
-          <w:highlight w:val="black"/>
-        </w:rPr>
-        <w:t>'#ffff00'</w:t>
-      </w:r>
-    </w:p>
-    <w:p>
-      <w:pPr>
-        <w:pStyle w:val="Normal"/>
-        <w:spacing w:lineRule="atLeast" w:line="330" w:before="0" w:after="0"/>
-        <w:rPr>
-          <w:rFonts w:ascii="Droid Sans Mono;monospace;monospace;Droid Sans Fallback" w:hAnsi="Droid Sans Mono;monospace;monospace;Droid Sans Fallback"/>
-          <w:b w:val="false"/>
-          <w:color w:val="D4D4D4"/>
-          <w:sz w:val="24"/>
-          <w:highlight w:val="black"/>
-        </w:rPr>
-      </w:pPr>
-      <w:r>
-        <w:rPr>
-          <w:rFonts w:ascii="Droid Sans Mono;monospace;monospace;Droid Sans Fallback" w:hAnsi="Droid Sans Mono;monospace;monospace;Droid Sans Fallback"/>
-          <w:b w:val="false"/>
-          <w:color w:val="D4D4D4"/>
-          <w:sz w:val="24"/>
-          <w:highlight w:val="black"/>
-        </w:rPr>
-        <w:t>},</w:t>
-      </w:r>
-    </w:p>
-    <w:p>
-      <w:pPr>
-        <w:pStyle w:val="Normal"/>
-        <w:spacing w:lineRule="atLeast" w:line="330" w:before="0" w:after="0"/>
-        <w:rPr>
-          <w:rFonts w:ascii="Droid Sans Mono;monospace;monospace;Droid Sans Fallback" w:hAnsi="Droid Sans Mono;monospace;monospace;Droid Sans Fallback"/>
-          <w:b w:val="false"/>
-          <w:color w:val="D4D4D4"/>
-          <w:sz w:val="24"/>
-          <w:highlight w:val="black"/>
-        </w:rPr>
-      </w:pPr>
-      <w:r>
-        <w:rPr>
-          <w:rFonts w:ascii="Droid Sans Mono;monospace;monospace;Droid Sans Fallback" w:hAnsi="Droid Sans Mono;monospace;monospace;Droid Sans Fallback"/>
-          <w:b w:val="false"/>
-          <w:color w:val="CE9178"/>
-          <w:sz w:val="24"/>
-          <w:highlight w:val="black"/>
-        </w:rPr>
-        <w:t>'@media(max-width:480px)'</w:t>
-      </w:r>
-      <w:r>
-        <w:rPr>
-          <w:rFonts w:ascii="Droid Sans Mono;monospace;monospace;Droid Sans Fallback" w:hAnsi="Droid Sans Mono;monospace;monospace;Droid Sans Fallback"/>
-          <w:b w:val="false"/>
-          <w:color w:val="9CDCFE"/>
-          <w:sz w:val="24"/>
-          <w:highlight w:val="black"/>
-        </w:rPr>
-        <w:t>:</w:t>
-      </w:r>
-      <w:r>
-        <w:rPr>
-          <w:rFonts w:ascii="Droid Sans Mono;monospace;monospace;Droid Sans Fallback" w:hAnsi="Droid Sans Mono;monospace;monospace;Droid Sans Fallback"/>
-          <w:b w:val="false"/>
-          <w:color w:val="D4D4D4"/>
-          <w:sz w:val="24"/>
-          <w:highlight w:val="black"/>
-        </w:rPr>
-        <w:t>{</w:t>
-      </w:r>
-    </w:p>
-    <w:p>
-      <w:pPr>
-        <w:pStyle w:val="Normal"/>
-        <w:spacing w:lineRule="atLeast" w:line="330" w:before="0" w:after="0"/>
-        <w:rPr>
-          <w:rFonts w:ascii="Droid Sans Mono;monospace;monospace;Droid Sans Fallback" w:hAnsi="Droid Sans Mono;monospace;monospace;Droid Sans Fallback"/>
-          <w:b w:val="false"/>
-          <w:color w:val="D4D4D4"/>
-          <w:sz w:val="24"/>
-          <w:highlight w:val="black"/>
-        </w:rPr>
-      </w:pPr>
-      <w:r>
-        <w:rPr>
-          <w:rFonts w:ascii="Droid Sans Mono;monospace;monospace;Droid Sans Fallback" w:hAnsi="Droid Sans Mono;monospace;monospace;Droid Sans Fallback"/>
-          <w:b w:val="false"/>
-          <w:color w:val="9CDCFE"/>
-          <w:sz w:val="24"/>
-          <w:highlight w:val="black"/>
-        </w:rPr>
-        <w:t>color:</w:t>
-      </w:r>
-      <w:r>
-        <w:rPr>
-          <w:rFonts w:ascii="Droid Sans Mono;monospace;monospace;Droid Sans Fallback" w:hAnsi="Droid Sans Mono;monospace;monospace;Droid Sans Fallback"/>
-          <w:b w:val="false"/>
-          <w:color w:val="CE9178"/>
-          <w:sz w:val="24"/>
-          <w:highlight w:val="black"/>
-        </w:rPr>
-        <w:t>'#ffffff'</w:t>
-      </w:r>
-    </w:p>
-    <w:p>
-      <w:pPr>
-        <w:pStyle w:val="Normal"/>
-        <w:spacing w:lineRule="atLeast" w:line="330" w:before="0" w:after="0"/>
-        <w:rPr>
-          <w:rFonts w:ascii="Droid Sans Mono;monospace;monospace;Droid Sans Fallback" w:hAnsi="Droid Sans Mono;monospace;monospace;Droid Sans Fallback"/>
-          <w:b w:val="false"/>
-          <w:color w:val="D4D4D4"/>
-          <w:sz w:val="24"/>
-          <w:highlight w:val="black"/>
-        </w:rPr>
-      </w:pPr>
-      <w:r>
-        <w:rPr>
-          <w:rFonts w:ascii="Droid Sans Mono;monospace;monospace;Droid Sans Fallback" w:hAnsi="Droid Sans Mono;monospace;monospace;Droid Sans Fallback"/>
-          <w:b w:val="false"/>
-          <w:color w:val="D4D4D4"/>
-          <w:sz w:val="24"/>
-          <w:highlight w:val="black"/>
-        </w:rPr>
-        <w:t>}</w:t>
-      </w:r>
-    </w:p>
-    <w:p>
-      <w:pPr>
-        <w:pStyle w:val="Normal"/>
-        <w:spacing w:lineRule="atLeast" w:line="330" w:before="0" w:after="0"/>
-        <w:rPr>
-          <w:rFonts w:ascii="Droid Sans Mono;monospace;monospace;Droid Sans Fallback" w:hAnsi="Droid Sans Mono;monospace;monospace;Droid Sans Fallback"/>
-          <w:b w:val="false"/>
-          <w:color w:val="D4D4D4"/>
-          <w:sz w:val="24"/>
-          <w:highlight w:val="black"/>
-        </w:rPr>
-      </w:pPr>
-      <w:r>
-        <w:rPr>
-          <w:rFonts w:ascii="Droid Sans Mono;monospace;monospace;Droid Sans Fallback" w:hAnsi="Droid Sans Mono;monospace;monospace;Droid Sans Fallback"/>
-          <w:b w:val="false"/>
-          <w:color w:val="D4D4D4"/>
-          <w:sz w:val="24"/>
-          <w:highlight w:val="black"/>
-        </w:rPr>
-        <w:t>})</w:t>
-      </w:r>
-    </w:p>
-    <w:p>
-      <w:pPr>
-        <w:pStyle w:val="Normal"/>
-        <w:spacing w:lineRule="atLeast" w:line="330" w:before="0" w:after="0"/>
-        <w:rPr/>
-      </w:pPr>
-      <w:r>
-        <w:rPr/>
-      </w:r>
-    </w:p>
-    <w:p>
-      <w:pPr>
-        <w:pStyle w:val="Normal"/>
-        <w:spacing w:lineRule="atLeast" w:line="330" w:before="0" w:after="0"/>
-        <w:rPr>
-          <w:rFonts w:ascii="Droid Sans Mono;monospace;monospace;Droid Sans Fallback" w:hAnsi="Droid Sans Mono;monospace;monospace;Droid Sans Fallback"/>
-          <w:b w:val="false"/>
-          <w:color w:val="D4D4D4"/>
-          <w:sz w:val="24"/>
-          <w:highlight w:val="black"/>
-        </w:rPr>
-      </w:pPr>
-      <w:r>
-        <w:rPr>
-          <w:rFonts w:ascii="Droid Sans Mono;monospace;monospace;Droid Sans Fallback" w:hAnsi="Droid Sans Mono;monospace;monospace;Droid Sans Fallback"/>
-          <w:b w:val="false"/>
-          <w:color w:val="569CD6"/>
-          <w:sz w:val="24"/>
-          <w:highlight w:val="black"/>
-        </w:rPr>
-        <w:t>let</w:t>
-      </w:r>
-      <w:r>
-        <w:rPr>
-          <w:rFonts w:ascii="Droid Sans Mono;monospace;monospace;Droid Sans Fallback" w:hAnsi="Droid Sans Mono;monospace;monospace;Droid Sans Fallback"/>
-          <w:b w:val="false"/>
-          <w:color w:val="D4D4D4"/>
-          <w:sz w:val="24"/>
-          <w:highlight w:val="black"/>
-        </w:rPr>
-        <w:t xml:space="preserve"> </w:t>
-      </w:r>
-      <w:r>
-        <w:rPr>
-          <w:rFonts w:ascii="Droid Sans Mono;monospace;monospace;Droid Sans Fallback" w:hAnsi="Droid Sans Mono;monospace;monospace;Droid Sans Fallback"/>
-          <w:b w:val="false"/>
-          <w:color w:val="9CDCFE"/>
-          <w:sz w:val="24"/>
-          <w:highlight w:val="black"/>
-        </w:rPr>
-        <w:t>item_grey</w:t>
-      </w:r>
-      <w:r>
-        <w:rPr>
-          <w:rFonts w:ascii="Droid Sans Mono;monospace;monospace;Droid Sans Fallback" w:hAnsi="Droid Sans Mono;monospace;monospace;Droid Sans Fallback"/>
-          <w:b w:val="false"/>
-          <w:color w:val="D4D4D4"/>
-          <w:sz w:val="24"/>
-          <w:highlight w:val="black"/>
-        </w:rPr>
-        <w:t xml:space="preserve"> = </w:t>
-      </w:r>
-      <w:r>
-        <w:rPr>
-          <w:rFonts w:ascii="Droid Sans Mono;monospace;monospace;Droid Sans Fallback" w:hAnsi="Droid Sans Mono;monospace;monospace;Droid Sans Fallback"/>
-          <w:b w:val="false"/>
-          <w:color w:val="DCDCAA"/>
-          <w:sz w:val="24"/>
-          <w:highlight w:val="black"/>
-        </w:rPr>
-        <w:t>css</w:t>
-      </w:r>
-      <w:r>
-        <w:rPr>
-          <w:rFonts w:ascii="Droid Sans Mono;monospace;monospace;Droid Sans Fallback" w:hAnsi="Droid Sans Mono;monospace;monospace;Droid Sans Fallback"/>
-          <w:b w:val="false"/>
-          <w:color w:val="D4D4D4"/>
-          <w:sz w:val="24"/>
-          <w:highlight w:val="black"/>
-        </w:rPr>
-        <w:t>({</w:t>
-      </w:r>
-    </w:p>
-    <w:p>
-      <w:pPr>
-        <w:pStyle w:val="Normal"/>
-        <w:spacing w:lineRule="atLeast" w:line="330" w:before="0" w:after="0"/>
-        <w:rPr>
-          <w:rFonts w:ascii="Droid Sans Mono;monospace;monospace;Droid Sans Fallback" w:hAnsi="Droid Sans Mono;monospace;monospace;Droid Sans Fallback"/>
-          <w:b w:val="false"/>
-          <w:color w:val="D4D4D4"/>
-          <w:sz w:val="24"/>
-          <w:highlight w:val="black"/>
-        </w:rPr>
-      </w:pPr>
-      <w:r>
-        <w:rPr>
-          <w:rFonts w:ascii="Droid Sans Mono;monospace;monospace;Droid Sans Fallback" w:hAnsi="Droid Sans Mono;monospace;monospace;Droid Sans Fallback"/>
-          <w:b w:val="false"/>
-          <w:color w:val="9CDCFE"/>
-          <w:sz w:val="24"/>
-          <w:highlight w:val="black"/>
-        </w:rPr>
-        <w:t>background:</w:t>
-      </w:r>
-      <w:r>
-        <w:rPr>
-          <w:rFonts w:ascii="Droid Sans Mono;monospace;monospace;Droid Sans Fallback" w:hAnsi="Droid Sans Mono;monospace;monospace;Droid Sans Fallback"/>
-          <w:b w:val="false"/>
-          <w:color w:val="D4D4D4"/>
-          <w:sz w:val="24"/>
-          <w:highlight w:val="black"/>
-        </w:rPr>
-        <w:t xml:space="preserve"> </w:t>
-      </w:r>
-      <w:r>
-        <w:rPr>
-          <w:rFonts w:ascii="Droid Sans Mono;monospace;monospace;Droid Sans Fallback" w:hAnsi="Droid Sans Mono;monospace;monospace;Droid Sans Fallback"/>
-          <w:b w:val="false"/>
-          <w:color w:val="CE9178"/>
-          <w:sz w:val="24"/>
-          <w:highlight w:val="black"/>
-        </w:rPr>
-        <w:t>'lightgrey'</w:t>
-      </w:r>
-    </w:p>
-    <w:p>
-      <w:pPr>
-        <w:pStyle w:val="Normal"/>
-        <w:spacing w:lineRule="atLeast" w:line="330" w:before="0" w:after="0"/>
-        <w:rPr>
-          <w:rFonts w:ascii="Droid Sans Mono;monospace;monospace;Droid Sans Fallback" w:hAnsi="Droid Sans Mono;monospace;monospace;Droid Sans Fallback"/>
-          <w:b w:val="false"/>
-          <w:color w:val="D4D4D4"/>
-          <w:sz w:val="24"/>
-          <w:highlight w:val="black"/>
-        </w:rPr>
-      </w:pPr>
-      <w:r>
-        <w:rPr>
-          <w:rFonts w:ascii="Droid Sans Mono;monospace;monospace;Droid Sans Fallback" w:hAnsi="Droid Sans Mono;monospace;monospace;Droid Sans Fallback"/>
-          <w:b w:val="false"/>
-          <w:color w:val="D4D4D4"/>
-          <w:sz w:val="24"/>
-          <w:highlight w:val="black"/>
-        </w:rPr>
-        <w:t>})</w:t>
-      </w:r>
-    </w:p>
-    <w:p>
-      <w:pPr>
-        <w:pStyle w:val="Normal"/>
-        <w:spacing w:lineRule="atLeast" w:line="330" w:before="0" w:after="0"/>
-        <w:rPr/>
-      </w:pPr>
-      <w:r>
-        <w:rPr/>
-      </w:r>
-    </w:p>
-    <w:p>
-      <w:pPr>
-        <w:pStyle w:val="Normal"/>
-        <w:spacing w:lineRule="atLeast" w:line="330" w:before="0" w:after="0"/>
-        <w:rPr>
-          <w:rFonts w:ascii="Droid Sans Mono;monospace;monospace;Droid Sans Fallback" w:hAnsi="Droid Sans Mono;monospace;monospace;Droid Sans Fallback"/>
-          <w:b w:val="false"/>
-          <w:color w:val="D4D4D4"/>
-          <w:sz w:val="24"/>
-          <w:highlight w:val="black"/>
-        </w:rPr>
-      </w:pPr>
-      <w:r>
-        <w:rPr>
-          <w:rFonts w:ascii="Droid Sans Mono;monospace;monospace;Droid Sans Fallback" w:hAnsi="Droid Sans Mono;monospace;monospace;Droid Sans Fallback"/>
-          <w:b w:val="false"/>
-          <w:color w:val="C586C0"/>
-          <w:sz w:val="24"/>
-          <w:highlight w:val="black"/>
-        </w:rPr>
-        <w:t>return</w:t>
-      </w:r>
-      <w:r>
-        <w:rPr>
-          <w:rFonts w:ascii="Droid Sans Mono;monospace;monospace;Droid Sans Fallback" w:hAnsi="Droid Sans Mono;monospace;monospace;Droid Sans Fallback"/>
-          <w:b w:val="false"/>
-          <w:color w:val="D4D4D4"/>
-          <w:sz w:val="24"/>
-          <w:highlight w:val="black"/>
-        </w:rPr>
-        <w:t>(</w:t>
-      </w:r>
-    </w:p>
-    <w:p>
-      <w:pPr>
-        <w:pStyle w:val="Normal"/>
-        <w:spacing w:lineRule="atLeast" w:line="330" w:before="0" w:after="0"/>
-        <w:rPr>
-          <w:rFonts w:ascii="Droid Sans Mono;monospace;monospace;Droid Sans Fallback" w:hAnsi="Droid Sans Mono;monospace;monospace;Droid Sans Fallback"/>
-          <w:b w:val="false"/>
-          <w:color w:val="D4D4D4"/>
-          <w:sz w:val="24"/>
-          <w:highlight w:val="black"/>
-        </w:rPr>
-      </w:pPr>
-      <w:r>
-        <w:rPr>
-          <w:rFonts w:ascii="Droid Sans Mono;monospace;monospace;Droid Sans Fallback" w:hAnsi="Droid Sans Mono;monospace;monospace;Droid Sans Fallback"/>
-          <w:b w:val="false"/>
-          <w:color w:val="808080"/>
-          <w:sz w:val="24"/>
-          <w:highlight w:val="black"/>
-        </w:rPr>
-        <w:t>&lt;</w:t>
-      </w:r>
-      <w:r>
-        <w:rPr>
-          <w:rFonts w:ascii="Droid Sans Mono;monospace;monospace;Droid Sans Fallback" w:hAnsi="Droid Sans Mono;monospace;monospace;Droid Sans Fallback"/>
-          <w:b w:val="false"/>
-          <w:color w:val="569CD6"/>
-          <w:sz w:val="24"/>
-          <w:highlight w:val="black"/>
-        </w:rPr>
-        <w:t>div</w:t>
-      </w:r>
-      <w:r>
-        <w:rPr>
-          <w:rFonts w:ascii="Droid Sans Mono;monospace;monospace;Droid Sans Fallback" w:hAnsi="Droid Sans Mono;monospace;monospace;Droid Sans Fallback"/>
-          <w:b w:val="false"/>
-          <w:color w:val="D4D4D4"/>
-          <w:sz w:val="24"/>
-          <w:highlight w:val="black"/>
-        </w:rPr>
-        <w:t xml:space="preserve"> </w:t>
-      </w:r>
-      <w:r>
-        <w:rPr>
-          <w:rFonts w:ascii="Droid Sans Mono;monospace;monospace;Droid Sans Fallback" w:hAnsi="Droid Sans Mono;monospace;monospace;Droid Sans Fallback"/>
-          <w:b w:val="false"/>
-          <w:color w:val="9CDCFE"/>
-          <w:sz w:val="24"/>
-          <w:highlight w:val="black"/>
-        </w:rPr>
-        <w:t>className</w:t>
-      </w:r>
-      <w:r>
-        <w:rPr>
-          <w:rFonts w:ascii="Droid Sans Mono;monospace;monospace;Droid Sans Fallback" w:hAnsi="Droid Sans Mono;monospace;monospace;Droid Sans Fallback"/>
-          <w:b w:val="false"/>
-          <w:color w:val="D4D4D4"/>
-          <w:sz w:val="24"/>
-          <w:highlight w:val="black"/>
-        </w:rPr>
-        <w:t>=</w:t>
-      </w:r>
-      <w:r>
-        <w:rPr>
-          <w:rFonts w:ascii="Droid Sans Mono;monospace;monospace;Droid Sans Fallback" w:hAnsi="Droid Sans Mono;monospace;monospace;Droid Sans Fallback"/>
-          <w:b w:val="false"/>
-          <w:color w:val="569CD6"/>
-          <w:sz w:val="24"/>
-          <w:highlight w:val="black"/>
-        </w:rPr>
-        <w:t>{</w:t>
-      </w:r>
-      <w:r>
-        <w:rPr>
-          <w:rFonts w:ascii="Droid Sans Mono;monospace;monospace;Droid Sans Fallback" w:hAnsi="Droid Sans Mono;monospace;monospace;Droid Sans Fallback"/>
-          <w:b w:val="false"/>
-          <w:color w:val="CE9178"/>
-          <w:sz w:val="24"/>
-          <w:highlight w:val="black"/>
-        </w:rPr>
-        <w:t>`</w:t>
-      </w:r>
-      <w:r>
-        <w:rPr>
-          <w:rFonts w:ascii="Droid Sans Mono;monospace;monospace;Droid Sans Fallback" w:hAnsi="Droid Sans Mono;monospace;monospace;Droid Sans Fallback"/>
-          <w:b w:val="false"/>
-          <w:color w:val="569CD6"/>
-          <w:sz w:val="24"/>
-          <w:highlight w:val="black"/>
-        </w:rPr>
-        <w:t>${</w:t>
-      </w:r>
-      <w:r>
-        <w:rPr>
-          <w:rFonts w:ascii="Droid Sans Mono;monospace;monospace;Droid Sans Fallback" w:hAnsi="Droid Sans Mono;monospace;monospace;Droid Sans Fallback"/>
-          <w:b w:val="false"/>
-          <w:color w:val="9CDCFE"/>
-          <w:sz w:val="24"/>
-          <w:highlight w:val="black"/>
-        </w:rPr>
-        <w:t>news_item</w:t>
-      </w:r>
-      <w:r>
-        <w:rPr>
-          <w:rFonts w:ascii="Droid Sans Mono;monospace;monospace;Droid Sans Fallback" w:hAnsi="Droid Sans Mono;monospace;monospace;Droid Sans Fallback"/>
-          <w:b w:val="false"/>
-          <w:color w:val="569CD6"/>
-          <w:sz w:val="24"/>
-          <w:highlight w:val="black"/>
-        </w:rPr>
-        <w:t>}</w:t>
-      </w:r>
-      <w:r>
-        <w:rPr>
-          <w:rFonts w:ascii="Droid Sans Mono;monospace;monospace;Droid Sans Fallback" w:hAnsi="Droid Sans Mono;monospace;monospace;Droid Sans Fallback"/>
-          <w:b w:val="false"/>
-          <w:color w:val="CE9178"/>
-          <w:sz w:val="24"/>
-          <w:highlight w:val="black"/>
-        </w:rPr>
-        <w:t xml:space="preserve"> </w:t>
-      </w:r>
-      <w:r>
-        <w:rPr>
-          <w:rFonts w:ascii="Droid Sans Mono;monospace;monospace;Droid Sans Fallback" w:hAnsi="Droid Sans Mono;monospace;monospace;Droid Sans Fallback"/>
-          <w:b w:val="false"/>
-          <w:color w:val="569CD6"/>
-          <w:sz w:val="24"/>
-          <w:highlight w:val="black"/>
-        </w:rPr>
-        <w:t>${</w:t>
-      </w:r>
-      <w:r>
-        <w:rPr>
-          <w:rFonts w:ascii="Droid Sans Mono;monospace;monospace;Droid Sans Fallback" w:hAnsi="Droid Sans Mono;monospace;monospace;Droid Sans Fallback"/>
-          <w:b w:val="false"/>
-          <w:color w:val="9CDCFE"/>
-          <w:sz w:val="24"/>
-          <w:highlight w:val="black"/>
-        </w:rPr>
-        <w:t>item_grey</w:t>
-      </w:r>
-      <w:r>
-        <w:rPr>
-          <w:rFonts w:ascii="Droid Sans Mono;monospace;monospace;Droid Sans Fallback" w:hAnsi="Droid Sans Mono;monospace;monospace;Droid Sans Fallback"/>
-          <w:b w:val="false"/>
-          <w:color w:val="569CD6"/>
-          <w:sz w:val="24"/>
-          <w:highlight w:val="black"/>
-        </w:rPr>
-        <w:t>}</w:t>
-      </w:r>
-      <w:r>
-        <w:rPr>
-          <w:rFonts w:ascii="Droid Sans Mono;monospace;monospace;Droid Sans Fallback" w:hAnsi="Droid Sans Mono;monospace;monospace;Droid Sans Fallback"/>
-          <w:b w:val="false"/>
-          <w:color w:val="CE9178"/>
-          <w:sz w:val="24"/>
-          <w:highlight w:val="black"/>
-        </w:rPr>
-        <w:t>`</w:t>
-      </w:r>
-      <w:r>
-        <w:rPr>
-          <w:rFonts w:ascii="Droid Sans Mono;monospace;monospace;Droid Sans Fallback" w:hAnsi="Droid Sans Mono;monospace;monospace;Droid Sans Fallback"/>
-          <w:b w:val="false"/>
-          <w:color w:val="569CD6"/>
-          <w:sz w:val="24"/>
-          <w:highlight w:val="black"/>
-        </w:rPr>
-        <w:t>}</w:t>
-      </w:r>
-      <w:r>
-        <w:rPr>
-          <w:rFonts w:ascii="Droid Sans Mono;monospace;monospace;Droid Sans Fallback" w:hAnsi="Droid Sans Mono;monospace;monospace;Droid Sans Fallback"/>
-          <w:b w:val="false"/>
-          <w:color w:val="808080"/>
-          <w:sz w:val="24"/>
-          <w:highlight w:val="black"/>
-        </w:rPr>
-        <w:t>&gt;</w:t>
-      </w:r>
-    </w:p>
-    <w:p>
-      <w:pPr>
-        <w:pStyle w:val="Normal"/>
-        <w:spacing w:lineRule="atLeast" w:line="330" w:before="0" w:after="0"/>
-        <w:rPr>
-          <w:rFonts w:ascii="Droid Sans Mono;monospace;monospace;Droid Sans Fallback" w:hAnsi="Droid Sans Mono;monospace;monospace;Droid Sans Fallback"/>
-          <w:b w:val="false"/>
-          <w:color w:val="D4D4D4"/>
-          <w:sz w:val="24"/>
-          <w:highlight w:val="black"/>
-        </w:rPr>
-      </w:pPr>
-      <w:r>
-        <w:rPr>
-          <w:rFonts w:ascii="Droid Sans Mono;monospace;monospace;Droid Sans Fallback" w:hAnsi="Droid Sans Mono;monospace;monospace;Droid Sans Fallback"/>
-          <w:b w:val="false"/>
-          <w:color w:val="808080"/>
-          <w:sz w:val="24"/>
-          <w:highlight w:val="black"/>
-        </w:rPr>
-        <w:t>&lt;</w:t>
-      </w:r>
-      <w:r>
-        <w:rPr>
-          <w:rFonts w:ascii="Droid Sans Mono;monospace;monospace;Droid Sans Fallback" w:hAnsi="Droid Sans Mono;monospace;monospace;Droid Sans Fallback"/>
-          <w:b w:val="false"/>
-          <w:color w:val="569CD6"/>
-          <w:sz w:val="24"/>
-          <w:highlight w:val="black"/>
-        </w:rPr>
-        <w:t>h3</w:t>
-      </w:r>
-      <w:r>
-        <w:rPr>
-          <w:rFonts w:ascii="Droid Sans Mono;monospace;monospace;Droid Sans Fallback" w:hAnsi="Droid Sans Mono;monospace;monospace;Droid Sans Fallback"/>
-          <w:b w:val="false"/>
-          <w:color w:val="808080"/>
-          <w:sz w:val="24"/>
-          <w:highlight w:val="black"/>
-        </w:rPr>
-        <w:t>&gt;</w:t>
-      </w:r>
-      <w:r>
-        <w:rPr>
-          <w:rFonts w:ascii="Droid Sans Mono;monospace;monospace;Droid Sans Fallback" w:hAnsi="Droid Sans Mono;monospace;monospace;Droid Sans Fallback"/>
-          <w:b w:val="false"/>
-          <w:color w:val="569CD6"/>
-          <w:sz w:val="24"/>
-          <w:highlight w:val="black"/>
-        </w:rPr>
-        <w:t>{</w:t>
-      </w:r>
-      <w:r>
-        <w:rPr>
-          <w:rFonts w:ascii="Droid Sans Mono;monospace;monospace;Droid Sans Fallback" w:hAnsi="Droid Sans Mono;monospace;monospace;Droid Sans Fallback"/>
-          <w:b w:val="false"/>
-          <w:color w:val="9CDCFE"/>
-          <w:sz w:val="24"/>
-          <w:highlight w:val="black"/>
-        </w:rPr>
-        <w:t>item</w:t>
-      </w:r>
-      <w:r>
-        <w:rPr>
-          <w:rFonts w:ascii="Droid Sans Mono;monospace;monospace;Droid Sans Fallback" w:hAnsi="Droid Sans Mono;monospace;monospace;Droid Sans Fallback"/>
-          <w:b w:val="false"/>
-          <w:color w:val="D4D4D4"/>
-          <w:sz w:val="24"/>
-          <w:highlight w:val="black"/>
-        </w:rPr>
-        <w:t>.</w:t>
-      </w:r>
-      <w:r>
-        <w:rPr>
-          <w:rFonts w:ascii="Droid Sans Mono;monospace;monospace;Droid Sans Fallback" w:hAnsi="Droid Sans Mono;monospace;monospace;Droid Sans Fallback"/>
-          <w:b w:val="false"/>
-          <w:color w:val="9CDCFE"/>
-          <w:sz w:val="24"/>
-          <w:highlight w:val="black"/>
-        </w:rPr>
-        <w:t>title</w:t>
-      </w:r>
-      <w:r>
-        <w:rPr>
-          <w:rFonts w:ascii="Droid Sans Mono;monospace;monospace;Droid Sans Fallback" w:hAnsi="Droid Sans Mono;monospace;monospace;Droid Sans Fallback"/>
-          <w:b w:val="false"/>
-          <w:color w:val="569CD6"/>
-          <w:sz w:val="24"/>
-          <w:highlight w:val="black"/>
-        </w:rPr>
-        <w:t>}</w:t>
-      </w:r>
-      <w:r>
-        <w:rPr>
-          <w:rFonts w:ascii="Droid Sans Mono;monospace;monospace;Droid Sans Fallback" w:hAnsi="Droid Sans Mono;monospace;monospace;Droid Sans Fallback"/>
-          <w:b w:val="false"/>
-          <w:color w:val="808080"/>
-          <w:sz w:val="24"/>
-          <w:highlight w:val="black"/>
-        </w:rPr>
-        <w:t>&lt;/</w:t>
-      </w:r>
-      <w:r>
-        <w:rPr>
-          <w:rFonts w:ascii="Droid Sans Mono;monospace;monospace;Droid Sans Fallback" w:hAnsi="Droid Sans Mono;monospace;monospace;Droid Sans Fallback"/>
-          <w:b w:val="false"/>
-          <w:color w:val="569CD6"/>
-          <w:sz w:val="24"/>
-          <w:highlight w:val="black"/>
-        </w:rPr>
-        <w:t>h3</w:t>
-      </w:r>
-      <w:r>
-        <w:rPr>
-          <w:rFonts w:ascii="Droid Sans Mono;monospace;monospace;Droid Sans Fallback" w:hAnsi="Droid Sans Mono;monospace;monospace;Droid Sans Fallback"/>
-          <w:b w:val="false"/>
-          <w:color w:val="808080"/>
-          <w:sz w:val="24"/>
-          <w:highlight w:val="black"/>
-        </w:rPr>
-        <w:t>&gt;</w:t>
-      </w:r>
-    </w:p>
-    <w:p>
-      <w:pPr>
-        <w:pStyle w:val="Normal"/>
-        <w:spacing w:lineRule="atLeast" w:line="330" w:before="0" w:after="0"/>
-        <w:rPr>
-          <w:rFonts w:ascii="Droid Sans Mono;monospace;monospace;Droid Sans Fallback" w:hAnsi="Droid Sans Mono;monospace;monospace;Droid Sans Fallback"/>
-          <w:b w:val="false"/>
-          <w:color w:val="D4D4D4"/>
-          <w:sz w:val="24"/>
-          <w:highlight w:val="black"/>
-        </w:rPr>
-      </w:pPr>
-      <w:r>
-        <w:rPr>
-          <w:rFonts w:ascii="Droid Sans Mono;monospace;monospace;Droid Sans Fallback" w:hAnsi="Droid Sans Mono;monospace;monospace;Droid Sans Fallback"/>
-          <w:b w:val="false"/>
-          <w:color w:val="808080"/>
-          <w:sz w:val="24"/>
-          <w:highlight w:val="black"/>
-        </w:rPr>
-        <w:t>&lt;</w:t>
-      </w:r>
-      <w:r>
-        <w:rPr>
-          <w:rFonts w:ascii="Droid Sans Mono;monospace;monospace;Droid Sans Fallback" w:hAnsi="Droid Sans Mono;monospace;monospace;Droid Sans Fallback"/>
-          <w:b w:val="false"/>
-          <w:color w:val="569CD6"/>
-          <w:sz w:val="24"/>
-          <w:highlight w:val="black"/>
-        </w:rPr>
-        <w:t>div</w:t>
-      </w:r>
-      <w:r>
-        <w:rPr>
-          <w:rFonts w:ascii="Droid Sans Mono;monospace;monospace;Droid Sans Fallback" w:hAnsi="Droid Sans Mono;monospace;monospace;Droid Sans Fallback"/>
-          <w:b w:val="false"/>
-          <w:color w:val="808080"/>
-          <w:sz w:val="24"/>
-          <w:highlight w:val="black"/>
-        </w:rPr>
-        <w:t>&gt;</w:t>
-      </w:r>
-    </w:p>
-    <w:p>
-      <w:pPr>
-        <w:pStyle w:val="Normal"/>
-        <w:spacing w:lineRule="atLeast" w:line="330" w:before="0" w:after="0"/>
-        <w:rPr>
-          <w:rFonts w:ascii="Droid Sans Mono;monospace;monospace;Droid Sans Fallback" w:hAnsi="Droid Sans Mono;monospace;monospace;Droid Sans Fallback"/>
-          <w:b w:val="false"/>
-          <w:color w:val="D4D4D4"/>
-          <w:sz w:val="24"/>
-          <w:highlight w:val="black"/>
-        </w:rPr>
-      </w:pPr>
-      <w:r>
-        <w:rPr>
-          <w:rFonts w:ascii="Droid Sans Mono;monospace;monospace;Droid Sans Fallback" w:hAnsi="Droid Sans Mono;monospace;monospace;Droid Sans Fallback"/>
-          <w:b w:val="false"/>
-          <w:color w:val="569CD6"/>
-          <w:sz w:val="24"/>
-          <w:highlight w:val="black"/>
-        </w:rPr>
-        <w:t>{</w:t>
-      </w:r>
-      <w:r>
-        <w:rPr>
-          <w:rFonts w:ascii="Droid Sans Mono;monospace;monospace;Droid Sans Fallback" w:hAnsi="Droid Sans Mono;monospace;monospace;Droid Sans Fallback"/>
-          <w:b w:val="false"/>
-          <w:color w:val="9CDCFE"/>
-          <w:sz w:val="24"/>
-          <w:highlight w:val="black"/>
-        </w:rPr>
-        <w:t>item</w:t>
-      </w:r>
-      <w:r>
-        <w:rPr>
-          <w:rFonts w:ascii="Droid Sans Mono;monospace;monospace;Droid Sans Fallback" w:hAnsi="Droid Sans Mono;monospace;monospace;Droid Sans Fallback"/>
-          <w:b w:val="false"/>
-          <w:color w:val="D4D4D4"/>
-          <w:sz w:val="24"/>
-          <w:highlight w:val="black"/>
-        </w:rPr>
-        <w:t>.</w:t>
-      </w:r>
-      <w:r>
-        <w:rPr>
-          <w:rFonts w:ascii="Droid Sans Mono;monospace;monospace;Droid Sans Fallback" w:hAnsi="Droid Sans Mono;monospace;monospace;Droid Sans Fallback"/>
-          <w:b w:val="false"/>
-          <w:color w:val="9CDCFE"/>
-          <w:sz w:val="24"/>
-          <w:highlight w:val="black"/>
-        </w:rPr>
-        <w:t>feed</w:t>
-      </w:r>
-      <w:r>
-        <w:rPr>
-          <w:rFonts w:ascii="Droid Sans Mono;monospace;monospace;Droid Sans Fallback" w:hAnsi="Droid Sans Mono;monospace;monospace;Droid Sans Fallback"/>
-          <w:b w:val="false"/>
-          <w:color w:val="569CD6"/>
-          <w:sz w:val="24"/>
-          <w:highlight w:val="black"/>
-        </w:rPr>
-        <w:t>}</w:t>
-      </w:r>
-    </w:p>
-    <w:p>
-      <w:pPr>
-        <w:pStyle w:val="Normal"/>
-        <w:spacing w:lineRule="atLeast" w:line="330" w:before="0" w:after="0"/>
-        <w:rPr>
-          <w:rFonts w:ascii="Droid Sans Mono;monospace;monospace;Droid Sans Fallback" w:hAnsi="Droid Sans Mono;monospace;monospace;Droid Sans Fallback"/>
-          <w:b w:val="false"/>
-          <w:color w:val="D4D4D4"/>
-          <w:sz w:val="24"/>
-          <w:highlight w:val="black"/>
-        </w:rPr>
-      </w:pPr>
-      <w:r>
-        <w:rPr>
-          <w:rFonts w:ascii="Droid Sans Mono;monospace;monospace;Droid Sans Fallback" w:hAnsi="Droid Sans Mono;monospace;monospace;Droid Sans Fallback"/>
-          <w:b w:val="false"/>
-          <w:color w:val="808080"/>
-          <w:sz w:val="24"/>
-          <w:highlight w:val="black"/>
-        </w:rPr>
-        <w:t>&lt;/</w:t>
-      </w:r>
-      <w:r>
-        <w:rPr>
-          <w:rFonts w:ascii="Droid Sans Mono;monospace;monospace;Droid Sans Fallback" w:hAnsi="Droid Sans Mono;monospace;monospace;Droid Sans Fallback"/>
-          <w:b w:val="false"/>
-          <w:color w:val="569CD6"/>
-          <w:sz w:val="24"/>
-          <w:highlight w:val="black"/>
-        </w:rPr>
-        <w:t>div</w:t>
-      </w:r>
-      <w:r>
-        <w:rPr>
-          <w:rFonts w:ascii="Droid Sans Mono;monospace;monospace;Droid Sans Fallback" w:hAnsi="Droid Sans Mono;monospace;monospace;Droid Sans Fallback"/>
-          <w:b w:val="false"/>
-          <w:color w:val="808080"/>
-          <w:sz w:val="24"/>
-          <w:highlight w:val="black"/>
-        </w:rPr>
-        <w:t>&gt;</w:t>
-      </w:r>
-    </w:p>
-    <w:p>
-      <w:pPr>
-        <w:pStyle w:val="Normal"/>
-        <w:spacing w:lineRule="atLeast" w:line="330" w:before="0" w:after="0"/>
-        <w:rPr>
-          <w:rFonts w:ascii="Droid Sans Mono;monospace;monospace;Droid Sans Fallback" w:hAnsi="Droid Sans Mono;monospace;monospace;Droid Sans Fallback"/>
-          <w:b w:val="false"/>
-          <w:color w:val="D4D4D4"/>
-          <w:sz w:val="24"/>
-          <w:highlight w:val="black"/>
-        </w:rPr>
-      </w:pPr>
-      <w:r>
-        <w:rPr>
-          <w:rFonts w:ascii="Droid Sans Mono;monospace;monospace;Droid Sans Fallback" w:hAnsi="Droid Sans Mono;monospace;monospace;Droid Sans Fallback"/>
-          <w:b w:val="false"/>
-          <w:color w:val="808080"/>
-          <w:sz w:val="24"/>
-          <w:highlight w:val="black"/>
-        </w:rPr>
-        <w:t>&lt;/</w:t>
-      </w:r>
-      <w:r>
-        <w:rPr>
-          <w:rFonts w:ascii="Droid Sans Mono;monospace;monospace;Droid Sans Fallback" w:hAnsi="Droid Sans Mono;monospace;monospace;Droid Sans Fallback"/>
-          <w:b w:val="false"/>
-          <w:color w:val="569CD6"/>
-          <w:sz w:val="24"/>
-          <w:highlight w:val="black"/>
-        </w:rPr>
-        <w:t>div</w:t>
-      </w:r>
-      <w:r>
-        <w:rPr>
-          <w:rFonts w:ascii="Droid Sans Mono;monospace;monospace;Droid Sans Fallback" w:hAnsi="Droid Sans Mono;monospace;monospace;Droid Sans Fallback"/>
-          <w:b w:val="false"/>
-          <w:color w:val="808080"/>
-          <w:sz w:val="24"/>
-          <w:highlight w:val="black"/>
-        </w:rPr>
-        <w:t>&gt;</w:t>
-      </w:r>
-    </w:p>
-    <w:p>
-      <w:pPr>
-        <w:pStyle w:val="Normal"/>
-        <w:spacing w:lineRule="atLeast" w:line="330" w:before="0" w:after="0"/>
-        <w:rPr>
-          <w:rFonts w:ascii="Droid Sans Mono;monospace;monospace;Droid Sans Fallback" w:hAnsi="Droid Sans Mono;monospace;monospace;Droid Sans Fallback"/>
-          <w:b w:val="false"/>
-          <w:color w:val="D4D4D4"/>
-          <w:sz w:val="24"/>
-          <w:highlight w:val="black"/>
-        </w:rPr>
-      </w:pPr>
-      <w:r>
-        <w:rPr>
-          <w:rFonts w:ascii="Droid Sans Mono;monospace;monospace;Droid Sans Fallback" w:hAnsi="Droid Sans Mono;monospace;monospace;Droid Sans Fallback"/>
-          <w:b w:val="false"/>
-          <w:color w:val="D4D4D4"/>
-          <w:sz w:val="24"/>
-          <w:highlight w:val="black"/>
-        </w:rPr>
-        <w:t>)</w:t>
-      </w:r>
-    </w:p>
-    <w:p>
-      <w:pPr>
-        <w:pStyle w:val="Normal"/>
-        <w:spacing w:lineRule="atLeast" w:line="330" w:before="0" w:after="0"/>
-        <w:rPr>
-          <w:rFonts w:ascii="Droid Sans Mono;monospace;monospace;Droid Sans Fallback" w:hAnsi="Droid Sans Mono;monospace;monospace;Droid Sans Fallback"/>
-          <w:b w:val="false"/>
-          <w:color w:val="D4D4D4"/>
-          <w:sz w:val="24"/>
-          <w:highlight w:val="black"/>
-        </w:rPr>
-      </w:pPr>
-      <w:r>
-        <w:rPr>
-          <w:rFonts w:ascii="Droid Sans Mono;monospace;monospace;Droid Sans Fallback" w:hAnsi="Droid Sans Mono;monospace;monospace;Droid Sans Fallback"/>
-          <w:b w:val="false"/>
-          <w:color w:val="D4D4D4"/>
-          <w:sz w:val="24"/>
-          <w:highlight w:val="black"/>
-        </w:rPr>
-        <w:t>}</w:t>
-      </w:r>
-    </w:p>
-    <w:p>
-      <w:pPr>
-        <w:pStyle w:val="Normal"/>
-        <w:spacing w:lineRule="atLeast" w:line="330"/>
-        <w:rPr/>
-      </w:pPr>
-      <w:r>
-        <w:rPr/>
-      </w:r>
-    </w:p>
-    <w:p>
-      <w:pPr>
-        <w:pStyle w:val="Normal"/>
-        <w:spacing w:lineRule="atLeast" w:line="330" w:before="0" w:after="0"/>
-        <w:rPr>
-          <w:rFonts w:ascii="Droid Sans Mono;monospace;monospace;Droid Sans Fallback" w:hAnsi="Droid Sans Mono;monospace;monospace;Droid Sans Fallback"/>
-          <w:b w:val="false"/>
-          <w:color w:val="D4D4D4"/>
-          <w:sz w:val="24"/>
-          <w:highlight w:val="black"/>
-        </w:rPr>
-      </w:pPr>
-      <w:r>
-        <w:rPr>
-          <w:rFonts w:ascii="Droid Sans Mono;monospace;monospace;Droid Sans Fallback" w:hAnsi="Droid Sans Mono;monospace;monospace;Droid Sans Fallback"/>
-          <w:b w:val="false"/>
-          <w:color w:val="C586C0"/>
-          <w:sz w:val="24"/>
-          <w:highlight w:val="black"/>
-        </w:rPr>
-        <w:t>export</w:t>
-      </w:r>
-      <w:r>
-        <w:rPr>
-          <w:rFonts w:ascii="Droid Sans Mono;monospace;monospace;Droid Sans Fallback" w:hAnsi="Droid Sans Mono;monospace;monospace;Droid Sans Fallback"/>
-          <w:b w:val="false"/>
-          <w:color w:val="D4D4D4"/>
-          <w:sz w:val="24"/>
-          <w:highlight w:val="black"/>
-        </w:rPr>
-        <w:t xml:space="preserve"> </w:t>
-      </w:r>
-      <w:r>
-        <w:rPr>
-          <w:rFonts w:ascii="Droid Sans Mono;monospace;monospace;Droid Sans Fallback" w:hAnsi="Droid Sans Mono;monospace;monospace;Droid Sans Fallback"/>
-          <w:b w:val="false"/>
-          <w:color w:val="C586C0"/>
-          <w:sz w:val="24"/>
-          <w:highlight w:val="black"/>
-        </w:rPr>
-        <w:t>default</w:t>
-      </w:r>
-      <w:r>
-        <w:rPr>
-          <w:rFonts w:ascii="Droid Sans Mono;monospace;monospace;Droid Sans Fallback" w:hAnsi="Droid Sans Mono;monospace;monospace;Droid Sans Fallback"/>
-          <w:b w:val="false"/>
-          <w:color w:val="D4D4D4"/>
-          <w:sz w:val="24"/>
-          <w:highlight w:val="black"/>
-        </w:rPr>
-        <w:t xml:space="preserve"> </w:t>
-      </w:r>
-      <w:r>
-        <w:rPr>
-          <w:rFonts w:ascii="Droid Sans Mono;monospace;monospace;Droid Sans Fallback" w:hAnsi="Droid Sans Mono;monospace;monospace;Droid Sans Fallback"/>
-          <w:b w:val="false"/>
-          <w:color w:val="9CDCFE"/>
-          <w:sz w:val="24"/>
-          <w:highlight w:val="black"/>
-        </w:rPr>
-        <w:t>NewsItem</w:t>
-      </w:r>
-      <w:r>
-        <w:rPr>
-          <w:rFonts w:ascii="Droid Sans Mono;monospace;monospace;Droid Sans Fallback" w:hAnsi="Droid Sans Mono;monospace;monospace;Droid Sans Fallback"/>
-          <w:b w:val="false"/>
-          <w:color w:val="D4D4D4"/>
-          <w:sz w:val="24"/>
-          <w:highlight w:val="black"/>
-        </w:rPr>
-        <w:t>;</w:t>
-      </w:r>
-    </w:p>
-    <w:p>
-      <w:pPr>
-        <w:pStyle w:val="Normal"/>
-        <w:spacing w:lineRule="atLeast" w:line="330" w:before="0" w:after="0"/>
-        <w:rPr>
-          <w:rFonts w:ascii="Droid Sans Mono;monospace;monospace;Droid Sans Fallback" w:hAnsi="Droid Sans Mono;monospace;monospace;Droid Sans Fallback"/>
-          <w:b w:val="false"/>
-          <w:color w:val="D4D4D4"/>
-          <w:sz w:val="24"/>
-          <w:highlight w:val="black"/>
-        </w:rPr>
-      </w:pPr>
-      <w:r>
-        <w:rPr>
-          <w:rFonts w:ascii="Droid Sans Mono;monospace;monospace;Droid Sans Fallback" w:hAnsi="Droid Sans Mono;monospace;monospace;Droid Sans Fallback"/>
-          <w:b w:val="false"/>
-          <w:color w:val="D4D4D4"/>
-          <w:sz w:val="24"/>
-          <w:highlight w:val="black"/>
-        </w:rPr>
-      </w:r>
-    </w:p>
-    <w:p>
-      <w:pPr>
-        <w:pStyle w:val="Normal"/>
-        <w:spacing w:lineRule="auto" w:line="240" w:before="0" w:after="0"/>
-        <w:rPr>
           <w:b/>
           <w:b/>
           <w:bCs/>
-        </w:rPr>
-      </w:pPr>
-      <w:r>
-        <w:rPr>
+          <w:color w:val="D4D4D4"/>
+          <w:sz w:val="24"/>
+          <w:highlight w:val="black"/>
+        </w:rPr>
+      </w:pPr>
+      <w:r>
+        <w:rPr>
+          <w:rFonts w:ascii="Droid Sans Mono;monospace;monospace;Droid Sans Fallback" w:hAnsi="Droid Sans Mono;monospace;monospace;Droid Sans Fallback"/>
+          <w:b w:val="false"/>
+          <w:bCs/>
+          <w:color w:val="C586C0"/>
+          <w:sz w:val="24"/>
+          <w:highlight w:val="black"/>
+        </w:rPr>
+        <w:t>import</w:t>
+      </w:r>
+      <w:r>
+        <w:rPr>
+          <w:rFonts w:ascii="Droid Sans Mono;monospace;monospace;Droid Sans Fallback" w:hAnsi="Droid Sans Mono;monospace;monospace;Droid Sans Fallback"/>
+          <w:b w:val="false"/>
+          <w:bCs/>
+          <w:color w:val="D4D4D4"/>
+          <w:sz w:val="24"/>
+          <w:highlight w:val="black"/>
+        </w:rPr>
+        <w:t xml:space="preserve"> </w:t>
+      </w:r>
+      <w:r>
+        <w:rPr>
+          <w:rFonts w:ascii="Droid Sans Mono;monospace;monospace;Droid Sans Fallback" w:hAnsi="Droid Sans Mono;monospace;monospace;Droid Sans Fallback"/>
+          <w:b w:val="false"/>
+          <w:bCs/>
+          <w:color w:val="9CDCFE"/>
+          <w:sz w:val="24"/>
+          <w:highlight w:val="black"/>
+        </w:rPr>
+        <w:t>React</w:t>
+      </w:r>
+      <w:r>
+        <w:rPr>
+          <w:rFonts w:ascii="Droid Sans Mono;monospace;monospace;Droid Sans Fallback" w:hAnsi="Droid Sans Mono;monospace;monospace;Droid Sans Fallback"/>
+          <w:b w:val="false"/>
+          <w:bCs/>
+          <w:color w:val="D4D4D4"/>
+          <w:sz w:val="24"/>
+          <w:highlight w:val="black"/>
+        </w:rPr>
+        <w:t xml:space="preserve"> </w:t>
+      </w:r>
+      <w:r>
+        <w:rPr>
+          <w:rFonts w:ascii="Droid Sans Mono;monospace;monospace;Droid Sans Fallback" w:hAnsi="Droid Sans Mono;monospace;monospace;Droid Sans Fallback"/>
+          <w:b w:val="false"/>
+          <w:bCs/>
+          <w:color w:val="C586C0"/>
+          <w:sz w:val="24"/>
+          <w:highlight w:val="black"/>
+        </w:rPr>
+        <w:t>from</w:t>
+      </w:r>
+      <w:r>
+        <w:rPr>
+          <w:rFonts w:ascii="Droid Sans Mono;monospace;monospace;Droid Sans Fallback" w:hAnsi="Droid Sans Mono;monospace;monospace;Droid Sans Fallback"/>
+          <w:b w:val="false"/>
+          <w:bCs/>
+          <w:color w:val="D4D4D4"/>
+          <w:sz w:val="24"/>
+          <w:highlight w:val="black"/>
+        </w:rPr>
+        <w:t xml:space="preserve"> </w:t>
+      </w:r>
+      <w:r>
+        <w:rPr>
+          <w:rFonts w:ascii="Droid Sans Mono;monospace;monospace;Droid Sans Fallback" w:hAnsi="Droid Sans Mono;monospace;monospace;Droid Sans Fallback"/>
+          <w:b w:val="false"/>
+          <w:bCs/>
+          <w:color w:val="CE9178"/>
+          <w:sz w:val="24"/>
+          <w:highlight w:val="black"/>
+        </w:rPr>
+        <w:t>'react'</w:t>
+      </w:r>
+      <w:r>
+        <w:rPr>
+          <w:rFonts w:ascii="Droid Sans Mono;monospace;monospace;Droid Sans Fallback" w:hAnsi="Droid Sans Mono;monospace;monospace;Droid Sans Fallback"/>
+          <w:b w:val="false"/>
+          <w:bCs/>
+          <w:color w:val="D4D4D4"/>
+          <w:sz w:val="24"/>
+          <w:highlight w:val="black"/>
+        </w:rPr>
+        <w:t>;</w:t>
+      </w:r>
+    </w:p>
+    <w:p>
+      <w:pPr>
+        <w:pStyle w:val="Normal"/>
+        <w:spacing w:lineRule="atLeast" w:line="330" w:before="0" w:after="0"/>
+        <w:rPr>
+          <w:rFonts w:ascii="Droid Sans Mono;monospace;monospace;Droid Sans Fallback" w:hAnsi="Droid Sans Mono;monospace;monospace;Droid Sans Fallback"/>
+          <w:b w:val="false"/>
+          <w:b w:val="false"/>
+          <w:color w:val="D4D4D4"/>
+          <w:sz w:val="24"/>
+          <w:highlight w:val="black"/>
+        </w:rPr>
+      </w:pPr>
+      <w:r>
+        <w:rPr>
+          <w:rFonts w:ascii="Droid Sans Mono;monospace;monospace;Droid Sans Fallback" w:hAnsi="Droid Sans Mono;monospace;monospace;Droid Sans Fallback"/>
+          <w:b w:val="false"/>
+          <w:color w:val="C586C0"/>
+          <w:sz w:val="24"/>
+          <w:highlight w:val="black"/>
+        </w:rPr>
+        <w:t>import</w:t>
+      </w:r>
+      <w:r>
+        <w:rPr>
+          <w:rFonts w:ascii="Droid Sans Mono;monospace;monospace;Droid Sans Fallback" w:hAnsi="Droid Sans Mono;monospace;monospace;Droid Sans Fallback"/>
+          <w:b w:val="false"/>
+          <w:color w:val="D4D4D4"/>
+          <w:sz w:val="24"/>
+          <w:highlight w:val="black"/>
+        </w:rPr>
+        <w:t xml:space="preserve"> { </w:t>
+      </w:r>
+      <w:r>
+        <w:rPr>
+          <w:rFonts w:ascii="Droid Sans Mono;monospace;monospace;Droid Sans Fallback" w:hAnsi="Droid Sans Mono;monospace;monospace;Droid Sans Fallback"/>
+          <w:b w:val="false"/>
+          <w:color w:val="9CDCFE"/>
+          <w:sz w:val="24"/>
+          <w:highlight w:val="black"/>
+        </w:rPr>
+        <w:t>css</w:t>
+      </w:r>
+      <w:r>
+        <w:rPr>
+          <w:rFonts w:ascii="Droid Sans Mono;monospace;monospace;Droid Sans Fallback" w:hAnsi="Droid Sans Mono;monospace;monospace;Droid Sans Fallback"/>
+          <w:b w:val="false"/>
+          <w:color w:val="D4D4D4"/>
+          <w:sz w:val="24"/>
+          <w:highlight w:val="black"/>
+        </w:rPr>
+        <w:t xml:space="preserve"> } </w:t>
+      </w:r>
+      <w:r>
+        <w:rPr>
+          <w:rFonts w:ascii="Droid Sans Mono;monospace;monospace;Droid Sans Fallback" w:hAnsi="Droid Sans Mono;monospace;monospace;Droid Sans Fallback"/>
+          <w:b w:val="false"/>
+          <w:color w:val="C586C0"/>
+          <w:sz w:val="24"/>
+          <w:highlight w:val="black"/>
+        </w:rPr>
+        <w:t>from</w:t>
+      </w:r>
+      <w:r>
+        <w:rPr>
+          <w:rFonts w:ascii="Droid Sans Mono;monospace;monospace;Droid Sans Fallback" w:hAnsi="Droid Sans Mono;monospace;monospace;Droid Sans Fallback"/>
+          <w:b w:val="false"/>
+          <w:color w:val="D4D4D4"/>
+          <w:sz w:val="24"/>
+          <w:highlight w:val="black"/>
+        </w:rPr>
+        <w:t xml:space="preserve"> </w:t>
+      </w:r>
+      <w:r>
+        <w:rPr>
+          <w:rFonts w:ascii="Droid Sans Mono;monospace;monospace;Droid Sans Fallback" w:hAnsi="Droid Sans Mono;monospace;monospace;Droid Sans Fallback"/>
+          <w:b w:val="false"/>
+          <w:color w:val="CE9178"/>
+          <w:sz w:val="24"/>
+          <w:highlight w:val="black"/>
+        </w:rPr>
+        <w:t>'glamor'</w:t>
+      </w:r>
+      <w:r>
+        <w:rPr>
+          <w:rFonts w:ascii="Droid Sans Mono;monospace;monospace;Droid Sans Fallback" w:hAnsi="Droid Sans Mono;monospace;monospace;Droid Sans Fallback"/>
+          <w:b w:val="false"/>
+          <w:color w:val="D4D4D4"/>
+          <w:sz w:val="24"/>
+          <w:highlight w:val="black"/>
+        </w:rPr>
+        <w:t>;</w:t>
+      </w:r>
+    </w:p>
+    <w:p>
+      <w:pPr>
+        <w:pStyle w:val="Normal"/>
+        <w:spacing w:lineRule="atLeast" w:line="330" w:before="0" w:after="0"/>
+        <w:rPr/>
+      </w:pPr>
+      <w:r>
+        <w:rPr/>
+      </w:r>
+    </w:p>
+    <w:p>
+      <w:pPr>
+        <w:pStyle w:val="Normal"/>
+        <w:spacing w:lineRule="atLeast" w:line="330" w:before="0" w:after="0"/>
+        <w:rPr>
+          <w:rFonts w:ascii="Droid Sans Mono;monospace;monospace;Droid Sans Fallback" w:hAnsi="Droid Sans Mono;monospace;monospace;Droid Sans Fallback"/>
+          <w:b w:val="false"/>
+          <w:b w:val="false"/>
+          <w:color w:val="D4D4D4"/>
+          <w:sz w:val="24"/>
+          <w:highlight w:val="black"/>
+        </w:rPr>
+      </w:pPr>
+      <w:r>
+        <w:rPr>
+          <w:rFonts w:ascii="Droid Sans Mono;monospace;monospace;Droid Sans Fallback" w:hAnsi="Droid Sans Mono;monospace;monospace;Droid Sans Fallback"/>
+          <w:b w:val="false"/>
+          <w:color w:val="569CD6"/>
+          <w:sz w:val="24"/>
+          <w:highlight w:val="black"/>
+        </w:rPr>
+        <w:t>const</w:t>
+      </w:r>
+      <w:r>
+        <w:rPr>
+          <w:rFonts w:ascii="Droid Sans Mono;monospace;monospace;Droid Sans Fallback" w:hAnsi="Droid Sans Mono;monospace;monospace;Droid Sans Fallback"/>
+          <w:b w:val="false"/>
+          <w:color w:val="D4D4D4"/>
+          <w:sz w:val="24"/>
+          <w:highlight w:val="black"/>
+        </w:rPr>
+        <w:t xml:space="preserve"> </w:t>
+      </w:r>
+      <w:r>
+        <w:rPr>
+          <w:rFonts w:ascii="Droid Sans Mono;monospace;monospace;Droid Sans Fallback" w:hAnsi="Droid Sans Mono;monospace;monospace;Droid Sans Fallback"/>
+          <w:b w:val="false"/>
+          <w:color w:val="DCDCAA"/>
+          <w:sz w:val="24"/>
+          <w:highlight w:val="black"/>
+        </w:rPr>
+        <w:t>NewsItem</w:t>
+      </w:r>
+      <w:r>
+        <w:rPr>
+          <w:rFonts w:ascii="Droid Sans Mono;monospace;monospace;Droid Sans Fallback" w:hAnsi="Droid Sans Mono;monospace;monospace;Droid Sans Fallback"/>
+          <w:b w:val="false"/>
+          <w:color w:val="D4D4D4"/>
+          <w:sz w:val="24"/>
+          <w:highlight w:val="black"/>
+        </w:rPr>
+        <w:t xml:space="preserve"> = ({</w:t>
+      </w:r>
+      <w:r>
+        <w:rPr>
+          <w:rFonts w:ascii="Droid Sans Mono;monospace;monospace;Droid Sans Fallback" w:hAnsi="Droid Sans Mono;monospace;monospace;Droid Sans Fallback"/>
+          <w:b w:val="false"/>
+          <w:color w:val="9CDCFE"/>
+          <w:sz w:val="24"/>
+          <w:highlight w:val="black"/>
+        </w:rPr>
+        <w:t>item</w:t>
+      </w:r>
+      <w:r>
+        <w:rPr>
+          <w:rFonts w:ascii="Droid Sans Mono;monospace;monospace;Droid Sans Fallback" w:hAnsi="Droid Sans Mono;monospace;monospace;Droid Sans Fallback"/>
+          <w:b w:val="false"/>
+          <w:color w:val="D4D4D4"/>
+          <w:sz w:val="24"/>
+          <w:highlight w:val="black"/>
+        </w:rPr>
+        <w:t xml:space="preserve">}) </w:t>
+      </w:r>
+      <w:r>
+        <w:rPr>
+          <w:rFonts w:ascii="Droid Sans Mono;monospace;monospace;Droid Sans Fallback" w:hAnsi="Droid Sans Mono;monospace;monospace;Droid Sans Fallback"/>
+          <w:b w:val="false"/>
+          <w:color w:val="569CD6"/>
+          <w:sz w:val="24"/>
+          <w:highlight w:val="black"/>
+        </w:rPr>
+        <w:t>=&gt;</w:t>
+      </w:r>
+      <w:r>
+        <w:rPr>
+          <w:rFonts w:ascii="Droid Sans Mono;monospace;monospace;Droid Sans Fallback" w:hAnsi="Droid Sans Mono;monospace;monospace;Droid Sans Fallback"/>
+          <w:b w:val="false"/>
+          <w:color w:val="D4D4D4"/>
+          <w:sz w:val="24"/>
+          <w:highlight w:val="black"/>
+        </w:rPr>
+        <w:t xml:space="preserve"> {</w:t>
+      </w:r>
+    </w:p>
+    <w:p>
+      <w:pPr>
+        <w:pStyle w:val="Normal"/>
+        <w:spacing w:lineRule="atLeast" w:line="330" w:before="0" w:after="0"/>
+        <w:rPr/>
+      </w:pPr>
+      <w:r>
+        <w:rPr/>
+      </w:r>
+    </w:p>
+    <w:p>
+      <w:pPr>
+        <w:pStyle w:val="Normal"/>
+        <w:spacing w:lineRule="atLeast" w:line="330" w:before="0" w:after="0"/>
+        <w:rPr>
+          <w:rFonts w:ascii="Droid Sans Mono;monospace;monospace;Droid Sans Fallback" w:hAnsi="Droid Sans Mono;monospace;monospace;Droid Sans Fallback"/>
+          <w:b w:val="false"/>
+          <w:b w:val="false"/>
+          <w:color w:val="D4D4D4"/>
+          <w:sz w:val="24"/>
+          <w:highlight w:val="black"/>
+        </w:rPr>
+      </w:pPr>
+      <w:r>
+        <w:rPr>
+          <w:rFonts w:ascii="Droid Sans Mono;monospace;monospace;Droid Sans Fallback" w:hAnsi="Droid Sans Mono;monospace;monospace;Droid Sans Fallback"/>
+          <w:b w:val="false"/>
+          <w:color w:val="569CD6"/>
+          <w:sz w:val="24"/>
+          <w:highlight w:val="black"/>
+        </w:rPr>
+        <w:t>let</w:t>
+      </w:r>
+      <w:r>
+        <w:rPr>
+          <w:rFonts w:ascii="Droid Sans Mono;monospace;monospace;Droid Sans Fallback" w:hAnsi="Droid Sans Mono;monospace;monospace;Droid Sans Fallback"/>
+          <w:b w:val="false"/>
+          <w:color w:val="D4D4D4"/>
+          <w:sz w:val="24"/>
+          <w:highlight w:val="black"/>
+        </w:rPr>
+        <w:t xml:space="preserve"> </w:t>
+      </w:r>
+      <w:r>
+        <w:rPr>
+          <w:rFonts w:ascii="Droid Sans Mono;monospace;monospace;Droid Sans Fallback" w:hAnsi="Droid Sans Mono;monospace;monospace;Droid Sans Fallback"/>
+          <w:b w:val="false"/>
+          <w:color w:val="9CDCFE"/>
+          <w:sz w:val="24"/>
+          <w:highlight w:val="black"/>
+        </w:rPr>
+        <w:t>news_item</w:t>
+      </w:r>
+      <w:r>
+        <w:rPr>
+          <w:rFonts w:ascii="Droid Sans Mono;monospace;monospace;Droid Sans Fallback" w:hAnsi="Droid Sans Mono;monospace;monospace;Droid Sans Fallback"/>
+          <w:b w:val="false"/>
+          <w:color w:val="D4D4D4"/>
+          <w:sz w:val="24"/>
+          <w:highlight w:val="black"/>
+        </w:rPr>
+        <w:t xml:space="preserve"> = </w:t>
+      </w:r>
+      <w:r>
+        <w:rPr>
+          <w:rFonts w:ascii="Droid Sans Mono;monospace;monospace;Droid Sans Fallback" w:hAnsi="Droid Sans Mono;monospace;monospace;Droid Sans Fallback"/>
+          <w:b w:val="false"/>
+          <w:color w:val="DCDCAA"/>
+          <w:sz w:val="24"/>
+          <w:highlight w:val="black"/>
+        </w:rPr>
+        <w:t>css</w:t>
+      </w:r>
+      <w:r>
+        <w:rPr>
+          <w:rFonts w:ascii="Droid Sans Mono;monospace;monospace;Droid Sans Fallback" w:hAnsi="Droid Sans Mono;monospace;monospace;Droid Sans Fallback"/>
+          <w:b w:val="false"/>
+          <w:color w:val="D4D4D4"/>
+          <w:sz w:val="24"/>
+          <w:highlight w:val="black"/>
+        </w:rPr>
+        <w:t>({</w:t>
+      </w:r>
+    </w:p>
+    <w:p>
+      <w:pPr>
+        <w:pStyle w:val="Normal"/>
+        <w:spacing w:lineRule="atLeast" w:line="330" w:before="0" w:after="0"/>
+        <w:rPr>
+          <w:rFonts w:ascii="Droid Sans Mono;monospace;monospace;Droid Sans Fallback" w:hAnsi="Droid Sans Mono;monospace;monospace;Droid Sans Fallback"/>
+          <w:b w:val="false"/>
+          <w:b w:val="false"/>
+          <w:color w:val="D4D4D4"/>
+          <w:sz w:val="24"/>
+          <w:highlight w:val="black"/>
+        </w:rPr>
+      </w:pPr>
+      <w:r>
+        <w:rPr>
+          <w:rFonts w:ascii="Droid Sans Mono;monospace;monospace;Droid Sans Fallback" w:hAnsi="Droid Sans Mono;monospace;monospace;Droid Sans Fallback"/>
+          <w:b w:val="false"/>
+          <w:color w:val="9CDCFE"/>
+          <w:sz w:val="24"/>
+          <w:highlight w:val="black"/>
+        </w:rPr>
+        <w:t>padding:</w:t>
+      </w:r>
+      <w:r>
+        <w:rPr>
+          <w:rFonts w:ascii="Droid Sans Mono;monospace;monospace;Droid Sans Fallback" w:hAnsi="Droid Sans Mono;monospace;monospace;Droid Sans Fallback"/>
+          <w:b w:val="false"/>
+          <w:color w:val="CE9178"/>
+          <w:sz w:val="24"/>
+          <w:highlight w:val="black"/>
+        </w:rPr>
+        <w:t>'10px 20px'</w:t>
+      </w:r>
+      <w:r>
+        <w:rPr>
+          <w:rFonts w:ascii="Droid Sans Mono;monospace;monospace;Droid Sans Fallback" w:hAnsi="Droid Sans Mono;monospace;monospace;Droid Sans Fallback"/>
+          <w:b w:val="false"/>
+          <w:color w:val="D4D4D4"/>
+          <w:sz w:val="24"/>
+          <w:highlight w:val="black"/>
+        </w:rPr>
+        <w:t>,</w:t>
+      </w:r>
+    </w:p>
+    <w:p>
+      <w:pPr>
+        <w:pStyle w:val="Normal"/>
+        <w:spacing w:lineRule="atLeast" w:line="330" w:before="0" w:after="0"/>
+        <w:rPr>
+          <w:rFonts w:ascii="Droid Sans Mono;monospace;monospace;Droid Sans Fallback" w:hAnsi="Droid Sans Mono;monospace;monospace;Droid Sans Fallback"/>
+          <w:b w:val="false"/>
+          <w:b w:val="false"/>
+          <w:color w:val="D4D4D4"/>
+          <w:sz w:val="24"/>
+          <w:highlight w:val="black"/>
+        </w:rPr>
+      </w:pPr>
+      <w:r>
+        <w:rPr>
+          <w:rFonts w:ascii="Droid Sans Mono;monospace;monospace;Droid Sans Fallback" w:hAnsi="Droid Sans Mono;monospace;monospace;Droid Sans Fallback"/>
+          <w:b w:val="false"/>
+          <w:color w:val="9CDCFE"/>
+          <w:sz w:val="24"/>
+          <w:highlight w:val="black"/>
+        </w:rPr>
+        <w:t>boxSizing:</w:t>
+      </w:r>
+      <w:r>
+        <w:rPr>
+          <w:rFonts w:ascii="Droid Sans Mono;monospace;monospace;Droid Sans Fallback" w:hAnsi="Droid Sans Mono;monospace;monospace;Droid Sans Fallback"/>
+          <w:b w:val="false"/>
+          <w:color w:val="D4D4D4"/>
+          <w:sz w:val="24"/>
+          <w:highlight w:val="black"/>
+        </w:rPr>
+        <w:t xml:space="preserve"> </w:t>
+      </w:r>
+      <w:r>
+        <w:rPr>
+          <w:rFonts w:ascii="Droid Sans Mono;monospace;monospace;Droid Sans Fallback" w:hAnsi="Droid Sans Mono;monospace;monospace;Droid Sans Fallback"/>
+          <w:b w:val="false"/>
+          <w:color w:val="CE9178"/>
+          <w:sz w:val="24"/>
+          <w:highlight w:val="black"/>
+        </w:rPr>
+        <w:t>'border-box'</w:t>
+      </w:r>
+      <w:r>
+        <w:rPr>
+          <w:rFonts w:ascii="Droid Sans Mono;monospace;monospace;Droid Sans Fallback" w:hAnsi="Droid Sans Mono;monospace;monospace;Droid Sans Fallback"/>
+          <w:b w:val="false"/>
+          <w:color w:val="D4D4D4"/>
+          <w:sz w:val="24"/>
+          <w:highlight w:val="black"/>
+        </w:rPr>
+        <w:t>,</w:t>
+      </w:r>
+    </w:p>
+    <w:p>
+      <w:pPr>
+        <w:pStyle w:val="Normal"/>
+        <w:spacing w:lineRule="atLeast" w:line="330" w:before="0" w:after="0"/>
+        <w:rPr>
+          <w:rFonts w:ascii="Droid Sans Mono;monospace;monospace;Droid Sans Fallback" w:hAnsi="Droid Sans Mono;monospace;monospace;Droid Sans Fallback"/>
+          <w:b w:val="false"/>
+          <w:b w:val="false"/>
+          <w:color w:val="D4D4D4"/>
+          <w:sz w:val="24"/>
+          <w:highlight w:val="black"/>
+        </w:rPr>
+      </w:pPr>
+      <w:r>
+        <w:rPr>
+          <w:rFonts w:ascii="Droid Sans Mono;monospace;monospace;Droid Sans Fallback" w:hAnsi="Droid Sans Mono;monospace;monospace;Droid Sans Fallback"/>
+          <w:b w:val="false"/>
+          <w:color w:val="9CDCFE"/>
+          <w:sz w:val="24"/>
+          <w:highlight w:val="black"/>
+        </w:rPr>
+        <w:t>borderBottom:</w:t>
+      </w:r>
+      <w:r>
+        <w:rPr>
+          <w:rFonts w:ascii="Droid Sans Mono;monospace;monospace;Droid Sans Fallback" w:hAnsi="Droid Sans Mono;monospace;monospace;Droid Sans Fallback"/>
+          <w:b w:val="false"/>
+          <w:color w:val="D4D4D4"/>
+          <w:sz w:val="24"/>
+          <w:highlight w:val="black"/>
+        </w:rPr>
+        <w:t xml:space="preserve"> </w:t>
+      </w:r>
+      <w:r>
+        <w:rPr>
+          <w:rFonts w:ascii="Droid Sans Mono;monospace;monospace;Droid Sans Fallback" w:hAnsi="Droid Sans Mono;monospace;monospace;Droid Sans Fallback"/>
+          <w:b w:val="false"/>
+          <w:color w:val="CE9178"/>
+          <w:sz w:val="24"/>
+          <w:highlight w:val="black"/>
+        </w:rPr>
+        <w:t>'1px solid grey'</w:t>
+      </w:r>
+      <w:r>
+        <w:rPr>
+          <w:rFonts w:ascii="Droid Sans Mono;monospace;monospace;Droid Sans Fallback" w:hAnsi="Droid Sans Mono;monospace;monospace;Droid Sans Fallback"/>
+          <w:b w:val="false"/>
+          <w:color w:val="D4D4D4"/>
+          <w:sz w:val="24"/>
+          <w:highlight w:val="black"/>
+        </w:rPr>
+        <w:t>,</w:t>
+      </w:r>
+    </w:p>
+    <w:p>
+      <w:pPr>
+        <w:pStyle w:val="Normal"/>
+        <w:spacing w:lineRule="atLeast" w:line="330" w:before="0" w:after="0"/>
+        <w:rPr>
+          <w:rFonts w:ascii="Droid Sans Mono;monospace;monospace;Droid Sans Fallback" w:hAnsi="Droid Sans Mono;monospace;monospace;Droid Sans Fallback"/>
+          <w:b w:val="false"/>
+          <w:b w:val="false"/>
+          <w:color w:val="D4D4D4"/>
+          <w:sz w:val="24"/>
+          <w:highlight w:val="black"/>
+        </w:rPr>
+      </w:pPr>
+      <w:r>
+        <w:rPr>
+          <w:rFonts w:ascii="Droid Sans Mono;monospace;monospace;Droid Sans Fallback" w:hAnsi="Droid Sans Mono;monospace;monospace;Droid Sans Fallback"/>
+          <w:b w:val="false"/>
+          <w:color w:val="CE9178"/>
+          <w:sz w:val="24"/>
+          <w:highlight w:val="black"/>
+        </w:rPr>
+        <w:t>':hover'</w:t>
+      </w:r>
+      <w:r>
+        <w:rPr>
+          <w:rFonts w:ascii="Droid Sans Mono;monospace;monospace;Droid Sans Fallback" w:hAnsi="Droid Sans Mono;monospace;monospace;Droid Sans Fallback"/>
+          <w:b w:val="false"/>
+          <w:color w:val="9CDCFE"/>
+          <w:sz w:val="24"/>
+          <w:highlight w:val="black"/>
+        </w:rPr>
+        <w:t>:</w:t>
+      </w:r>
+      <w:r>
+        <w:rPr>
+          <w:rFonts w:ascii="Droid Sans Mono;monospace;monospace;Droid Sans Fallback" w:hAnsi="Droid Sans Mono;monospace;monospace;Droid Sans Fallback"/>
+          <w:b w:val="false"/>
+          <w:color w:val="D4D4D4"/>
+          <w:sz w:val="24"/>
+          <w:highlight w:val="black"/>
+        </w:rPr>
+        <w:t>{</w:t>
+      </w:r>
+    </w:p>
+    <w:p>
+      <w:pPr>
+        <w:pStyle w:val="Normal"/>
+        <w:spacing w:lineRule="atLeast" w:line="330" w:before="0" w:after="0"/>
+        <w:rPr>
+          <w:rFonts w:ascii="Droid Sans Mono;monospace;monospace;Droid Sans Fallback" w:hAnsi="Droid Sans Mono;monospace;monospace;Droid Sans Fallback"/>
+          <w:b w:val="false"/>
+          <w:b w:val="false"/>
+          <w:color w:val="D4D4D4"/>
+          <w:sz w:val="24"/>
+          <w:highlight w:val="black"/>
+        </w:rPr>
+      </w:pPr>
+      <w:r>
+        <w:rPr>
+          <w:rFonts w:ascii="Droid Sans Mono;monospace;monospace;Droid Sans Fallback" w:hAnsi="Droid Sans Mono;monospace;monospace;Droid Sans Fallback"/>
+          <w:b w:val="false"/>
+          <w:color w:val="9CDCFE"/>
+          <w:sz w:val="24"/>
+          <w:highlight w:val="black"/>
+        </w:rPr>
+        <w:t>color:</w:t>
+      </w:r>
+      <w:r>
+        <w:rPr>
+          <w:rFonts w:ascii="Droid Sans Mono;monospace;monospace;Droid Sans Fallback" w:hAnsi="Droid Sans Mono;monospace;monospace;Droid Sans Fallback"/>
+          <w:b w:val="false"/>
+          <w:color w:val="CE9178"/>
+          <w:sz w:val="24"/>
+          <w:highlight w:val="black"/>
+        </w:rPr>
+        <w:t>'#ffff00'</w:t>
+      </w:r>
+    </w:p>
+    <w:p>
+      <w:pPr>
+        <w:pStyle w:val="Normal"/>
+        <w:spacing w:lineRule="atLeast" w:line="330" w:before="0" w:after="0"/>
+        <w:rPr>
+          <w:rFonts w:ascii="Droid Sans Mono;monospace;monospace;Droid Sans Fallback" w:hAnsi="Droid Sans Mono;monospace;monospace;Droid Sans Fallback"/>
+          <w:b w:val="false"/>
+          <w:b w:val="false"/>
+          <w:color w:val="D4D4D4"/>
+          <w:sz w:val="24"/>
+          <w:highlight w:val="black"/>
+        </w:rPr>
+      </w:pPr>
+      <w:r>
+        <w:rPr>
+          <w:rFonts w:ascii="Droid Sans Mono;monospace;monospace;Droid Sans Fallback" w:hAnsi="Droid Sans Mono;monospace;monospace;Droid Sans Fallback"/>
+          <w:b w:val="false"/>
+          <w:color w:val="D4D4D4"/>
+          <w:sz w:val="24"/>
+          <w:highlight w:val="black"/>
+        </w:rPr>
+        <w:t>},</w:t>
+      </w:r>
+    </w:p>
+    <w:p>
+      <w:pPr>
+        <w:pStyle w:val="Normal"/>
+        <w:spacing w:lineRule="atLeast" w:line="330" w:before="0" w:after="0"/>
+        <w:rPr>
+          <w:rFonts w:ascii="Droid Sans Mono;monospace;monospace;Droid Sans Fallback" w:hAnsi="Droid Sans Mono;monospace;monospace;Droid Sans Fallback"/>
+          <w:b w:val="false"/>
+          <w:b w:val="false"/>
+          <w:color w:val="D4D4D4"/>
+          <w:sz w:val="24"/>
+          <w:highlight w:val="black"/>
+        </w:rPr>
+      </w:pPr>
+      <w:r>
+        <w:rPr>
+          <w:rFonts w:ascii="Droid Sans Mono;monospace;monospace;Droid Sans Fallback" w:hAnsi="Droid Sans Mono;monospace;monospace;Droid Sans Fallback"/>
+          <w:b w:val="false"/>
+          <w:color w:val="CE9178"/>
+          <w:sz w:val="24"/>
+          <w:highlight w:val="black"/>
+        </w:rPr>
+        <w:t>'@media(max-width:480px)'</w:t>
+      </w:r>
+      <w:r>
+        <w:rPr>
+          <w:rFonts w:ascii="Droid Sans Mono;monospace;monospace;Droid Sans Fallback" w:hAnsi="Droid Sans Mono;monospace;monospace;Droid Sans Fallback"/>
+          <w:b w:val="false"/>
+          <w:color w:val="9CDCFE"/>
+          <w:sz w:val="24"/>
+          <w:highlight w:val="black"/>
+        </w:rPr>
+        <w:t>:</w:t>
+      </w:r>
+      <w:r>
+        <w:rPr>
+          <w:rFonts w:ascii="Droid Sans Mono;monospace;monospace;Droid Sans Fallback" w:hAnsi="Droid Sans Mono;monospace;monospace;Droid Sans Fallback"/>
+          <w:b w:val="false"/>
+          <w:color w:val="D4D4D4"/>
+          <w:sz w:val="24"/>
+          <w:highlight w:val="black"/>
+        </w:rPr>
+        <w:t>{</w:t>
+      </w:r>
+    </w:p>
+    <w:p>
+      <w:pPr>
+        <w:pStyle w:val="Normal"/>
+        <w:spacing w:lineRule="atLeast" w:line="330" w:before="0" w:after="0"/>
+        <w:rPr>
+          <w:rFonts w:ascii="Droid Sans Mono;monospace;monospace;Droid Sans Fallback" w:hAnsi="Droid Sans Mono;monospace;monospace;Droid Sans Fallback"/>
+          <w:b w:val="false"/>
+          <w:b w:val="false"/>
+          <w:color w:val="D4D4D4"/>
+          <w:sz w:val="24"/>
+          <w:highlight w:val="black"/>
+        </w:rPr>
+      </w:pPr>
+      <w:r>
+        <w:rPr>
+          <w:rFonts w:ascii="Droid Sans Mono;monospace;monospace;Droid Sans Fallback" w:hAnsi="Droid Sans Mono;monospace;monospace;Droid Sans Fallback"/>
+          <w:b w:val="false"/>
+          <w:color w:val="9CDCFE"/>
+          <w:sz w:val="24"/>
+          <w:highlight w:val="black"/>
+        </w:rPr>
+        <w:t>color:</w:t>
+      </w:r>
+      <w:r>
+        <w:rPr>
+          <w:rFonts w:ascii="Droid Sans Mono;monospace;monospace;Droid Sans Fallback" w:hAnsi="Droid Sans Mono;monospace;monospace;Droid Sans Fallback"/>
+          <w:b w:val="false"/>
+          <w:color w:val="CE9178"/>
+          <w:sz w:val="24"/>
+          <w:highlight w:val="black"/>
+        </w:rPr>
+        <w:t>'#ffffff'</w:t>
+      </w:r>
+    </w:p>
+    <w:p>
+      <w:pPr>
+        <w:pStyle w:val="Normal"/>
+        <w:spacing w:lineRule="atLeast" w:line="330" w:before="0" w:after="0"/>
+        <w:rPr>
+          <w:rFonts w:ascii="Droid Sans Mono;monospace;monospace;Droid Sans Fallback" w:hAnsi="Droid Sans Mono;monospace;monospace;Droid Sans Fallback"/>
+          <w:b w:val="false"/>
+          <w:b w:val="false"/>
+          <w:color w:val="D4D4D4"/>
+          <w:sz w:val="24"/>
+          <w:highlight w:val="black"/>
+        </w:rPr>
+      </w:pPr>
+      <w:r>
+        <w:rPr>
+          <w:rFonts w:ascii="Droid Sans Mono;monospace;monospace;Droid Sans Fallback" w:hAnsi="Droid Sans Mono;monospace;monospace;Droid Sans Fallback"/>
+          <w:b w:val="false"/>
+          <w:color w:val="D4D4D4"/>
+          <w:sz w:val="24"/>
+          <w:highlight w:val="black"/>
+        </w:rPr>
+        <w:t>}</w:t>
+      </w:r>
+    </w:p>
+    <w:p>
+      <w:pPr>
+        <w:pStyle w:val="Normal"/>
+        <w:spacing w:lineRule="atLeast" w:line="330" w:before="0" w:after="0"/>
+        <w:rPr>
+          <w:rFonts w:ascii="Droid Sans Mono;monospace;monospace;Droid Sans Fallback" w:hAnsi="Droid Sans Mono;monospace;monospace;Droid Sans Fallback"/>
+          <w:b w:val="false"/>
+          <w:b w:val="false"/>
+          <w:color w:val="D4D4D4"/>
+          <w:sz w:val="24"/>
+          <w:highlight w:val="black"/>
+        </w:rPr>
+      </w:pPr>
+      <w:r>
+        <w:rPr>
+          <w:rFonts w:ascii="Droid Sans Mono;monospace;monospace;Droid Sans Fallback" w:hAnsi="Droid Sans Mono;monospace;monospace;Droid Sans Fallback"/>
+          <w:b w:val="false"/>
+          <w:color w:val="D4D4D4"/>
+          <w:sz w:val="24"/>
+          <w:highlight w:val="black"/>
+        </w:rPr>
+        <w:t>})</w:t>
+      </w:r>
+    </w:p>
+    <w:p>
+      <w:pPr>
+        <w:pStyle w:val="Normal"/>
+        <w:spacing w:lineRule="atLeast" w:line="330" w:before="0" w:after="0"/>
+        <w:rPr/>
+      </w:pPr>
+      <w:r>
+        <w:rPr/>
+      </w:r>
+    </w:p>
+    <w:p>
+      <w:pPr>
+        <w:pStyle w:val="Normal"/>
+        <w:spacing w:lineRule="atLeast" w:line="330" w:before="0" w:after="0"/>
+        <w:rPr>
+          <w:rFonts w:ascii="Droid Sans Mono;monospace;monospace;Droid Sans Fallback" w:hAnsi="Droid Sans Mono;monospace;monospace;Droid Sans Fallback"/>
+          <w:b w:val="false"/>
+          <w:b w:val="false"/>
+          <w:color w:val="D4D4D4"/>
+          <w:sz w:val="24"/>
+          <w:highlight w:val="black"/>
+        </w:rPr>
+      </w:pPr>
+      <w:r>
+        <w:rPr>
+          <w:rFonts w:ascii="Droid Sans Mono;monospace;monospace;Droid Sans Fallback" w:hAnsi="Droid Sans Mono;monospace;monospace;Droid Sans Fallback"/>
+          <w:b w:val="false"/>
+          <w:color w:val="569CD6"/>
+          <w:sz w:val="24"/>
+          <w:highlight w:val="black"/>
+        </w:rPr>
+        <w:t>let</w:t>
+      </w:r>
+      <w:r>
+        <w:rPr>
+          <w:rFonts w:ascii="Droid Sans Mono;monospace;monospace;Droid Sans Fallback" w:hAnsi="Droid Sans Mono;monospace;monospace;Droid Sans Fallback"/>
+          <w:b w:val="false"/>
+          <w:color w:val="D4D4D4"/>
+          <w:sz w:val="24"/>
+          <w:highlight w:val="black"/>
+        </w:rPr>
+        <w:t xml:space="preserve"> </w:t>
+      </w:r>
+      <w:r>
+        <w:rPr>
+          <w:rFonts w:ascii="Droid Sans Mono;monospace;monospace;Droid Sans Fallback" w:hAnsi="Droid Sans Mono;monospace;monospace;Droid Sans Fallback"/>
+          <w:b w:val="false"/>
+          <w:color w:val="9CDCFE"/>
+          <w:sz w:val="24"/>
+          <w:highlight w:val="black"/>
+        </w:rPr>
+        <w:t>item_grey</w:t>
+      </w:r>
+      <w:r>
+        <w:rPr>
+          <w:rFonts w:ascii="Droid Sans Mono;monospace;monospace;Droid Sans Fallback" w:hAnsi="Droid Sans Mono;monospace;monospace;Droid Sans Fallback"/>
+          <w:b w:val="false"/>
+          <w:color w:val="D4D4D4"/>
+          <w:sz w:val="24"/>
+          <w:highlight w:val="black"/>
+        </w:rPr>
+        <w:t xml:space="preserve"> = </w:t>
+      </w:r>
+      <w:r>
+        <w:rPr>
+          <w:rFonts w:ascii="Droid Sans Mono;monospace;monospace;Droid Sans Fallback" w:hAnsi="Droid Sans Mono;monospace;monospace;Droid Sans Fallback"/>
+          <w:b w:val="false"/>
+          <w:color w:val="DCDCAA"/>
+          <w:sz w:val="24"/>
+          <w:highlight w:val="black"/>
+        </w:rPr>
+        <w:t>css</w:t>
+      </w:r>
+      <w:r>
+        <w:rPr>
+          <w:rFonts w:ascii="Droid Sans Mono;monospace;monospace;Droid Sans Fallback" w:hAnsi="Droid Sans Mono;monospace;monospace;Droid Sans Fallback"/>
+          <w:b w:val="false"/>
+          <w:color w:val="D4D4D4"/>
+          <w:sz w:val="24"/>
+          <w:highlight w:val="black"/>
+        </w:rPr>
+        <w:t>({</w:t>
+      </w:r>
+    </w:p>
+    <w:p>
+      <w:pPr>
+        <w:pStyle w:val="Normal"/>
+        <w:spacing w:lineRule="atLeast" w:line="330" w:before="0" w:after="0"/>
+        <w:rPr>
+          <w:rFonts w:ascii="Droid Sans Mono;monospace;monospace;Droid Sans Fallback" w:hAnsi="Droid Sans Mono;monospace;monospace;Droid Sans Fallback"/>
+          <w:b w:val="false"/>
+          <w:b w:val="false"/>
+          <w:color w:val="D4D4D4"/>
+          <w:sz w:val="24"/>
+          <w:highlight w:val="black"/>
+        </w:rPr>
+      </w:pPr>
+      <w:r>
+        <w:rPr>
+          <w:rFonts w:ascii="Droid Sans Mono;monospace;monospace;Droid Sans Fallback" w:hAnsi="Droid Sans Mono;monospace;monospace;Droid Sans Fallback"/>
+          <w:b w:val="false"/>
+          <w:color w:val="9CDCFE"/>
+          <w:sz w:val="24"/>
+          <w:highlight w:val="black"/>
+        </w:rPr>
+        <w:t>background:</w:t>
+      </w:r>
+      <w:r>
+        <w:rPr>
+          <w:rFonts w:ascii="Droid Sans Mono;monospace;monospace;Droid Sans Fallback" w:hAnsi="Droid Sans Mono;monospace;monospace;Droid Sans Fallback"/>
+          <w:b w:val="false"/>
+          <w:color w:val="D4D4D4"/>
+          <w:sz w:val="24"/>
+          <w:highlight w:val="black"/>
+        </w:rPr>
+        <w:t xml:space="preserve"> </w:t>
+      </w:r>
+      <w:r>
+        <w:rPr>
+          <w:rFonts w:ascii="Droid Sans Mono;monospace;monospace;Droid Sans Fallback" w:hAnsi="Droid Sans Mono;monospace;monospace;Droid Sans Fallback"/>
+          <w:b w:val="false"/>
+          <w:color w:val="CE9178"/>
+          <w:sz w:val="24"/>
+          <w:highlight w:val="black"/>
+        </w:rPr>
+        <w:t>'lightgrey'</w:t>
+      </w:r>
+    </w:p>
+    <w:p>
+      <w:pPr>
+        <w:pStyle w:val="Normal"/>
+        <w:spacing w:lineRule="atLeast" w:line="330" w:before="0" w:after="0"/>
+        <w:rPr>
+          <w:rFonts w:ascii="Droid Sans Mono;monospace;monospace;Droid Sans Fallback" w:hAnsi="Droid Sans Mono;monospace;monospace;Droid Sans Fallback"/>
+          <w:b w:val="false"/>
+          <w:b w:val="false"/>
+          <w:color w:val="D4D4D4"/>
+          <w:sz w:val="24"/>
+          <w:highlight w:val="black"/>
+        </w:rPr>
+      </w:pPr>
+      <w:r>
+        <w:rPr>
+          <w:rFonts w:ascii="Droid Sans Mono;monospace;monospace;Droid Sans Fallback" w:hAnsi="Droid Sans Mono;monospace;monospace;Droid Sans Fallback"/>
+          <w:b w:val="false"/>
+          <w:color w:val="D4D4D4"/>
+          <w:sz w:val="24"/>
+          <w:highlight w:val="black"/>
+        </w:rPr>
+        <w:t>})</w:t>
+      </w:r>
+    </w:p>
+    <w:p>
+      <w:pPr>
+        <w:pStyle w:val="Normal"/>
+        <w:spacing w:lineRule="atLeast" w:line="330" w:before="0" w:after="0"/>
+        <w:rPr/>
+      </w:pPr>
+      <w:r>
+        <w:rPr/>
+      </w:r>
+    </w:p>
+    <w:p>
+      <w:pPr>
+        <w:pStyle w:val="Normal"/>
+        <w:spacing w:lineRule="atLeast" w:line="330" w:before="0" w:after="0"/>
+        <w:rPr>
+          <w:rFonts w:ascii="Droid Sans Mono;monospace;monospace;Droid Sans Fallback" w:hAnsi="Droid Sans Mono;monospace;monospace;Droid Sans Fallback"/>
+          <w:b w:val="false"/>
+          <w:b w:val="false"/>
+          <w:color w:val="D4D4D4"/>
+          <w:sz w:val="24"/>
+          <w:highlight w:val="black"/>
+        </w:rPr>
+      </w:pPr>
+      <w:r>
+        <w:rPr>
+          <w:rFonts w:ascii="Droid Sans Mono;monospace;monospace;Droid Sans Fallback" w:hAnsi="Droid Sans Mono;monospace;monospace;Droid Sans Fallback"/>
+          <w:b w:val="false"/>
+          <w:color w:val="C586C0"/>
+          <w:sz w:val="24"/>
+          <w:highlight w:val="black"/>
+        </w:rPr>
+        <w:t>return</w:t>
+      </w:r>
+      <w:r>
+        <w:rPr>
+          <w:rFonts w:ascii="Droid Sans Mono;monospace;monospace;Droid Sans Fallback" w:hAnsi="Droid Sans Mono;monospace;monospace;Droid Sans Fallback"/>
+          <w:b w:val="false"/>
+          <w:color w:val="D4D4D4"/>
+          <w:sz w:val="24"/>
+          <w:highlight w:val="black"/>
+        </w:rPr>
+        <w:t>(</w:t>
+      </w:r>
+    </w:p>
+    <w:p>
+      <w:pPr>
+        <w:pStyle w:val="Normal"/>
+        <w:spacing w:lineRule="atLeast" w:line="330" w:before="0" w:after="0"/>
+        <w:rPr>
+          <w:rFonts w:ascii="Droid Sans Mono;monospace;monospace;Droid Sans Fallback" w:hAnsi="Droid Sans Mono;monospace;monospace;Droid Sans Fallback"/>
+          <w:b w:val="false"/>
+          <w:b w:val="false"/>
+          <w:color w:val="D4D4D4"/>
+          <w:sz w:val="24"/>
+          <w:highlight w:val="black"/>
+        </w:rPr>
+      </w:pPr>
+      <w:r>
+        <w:rPr>
+          <w:rFonts w:ascii="Droid Sans Mono;monospace;monospace;Droid Sans Fallback" w:hAnsi="Droid Sans Mono;monospace;monospace;Droid Sans Fallback"/>
+          <w:b w:val="false"/>
+          <w:color w:val="808080"/>
+          <w:sz w:val="24"/>
+          <w:highlight w:val="black"/>
+        </w:rPr>
+        <w:t>&lt;</w:t>
+      </w:r>
+      <w:r>
+        <w:rPr>
+          <w:rFonts w:ascii="Droid Sans Mono;monospace;monospace;Droid Sans Fallback" w:hAnsi="Droid Sans Mono;monospace;monospace;Droid Sans Fallback"/>
+          <w:b w:val="false"/>
+          <w:color w:val="569CD6"/>
+          <w:sz w:val="24"/>
+          <w:highlight w:val="black"/>
+        </w:rPr>
+        <w:t>div</w:t>
+      </w:r>
+      <w:r>
+        <w:rPr>
+          <w:rFonts w:ascii="Droid Sans Mono;monospace;monospace;Droid Sans Fallback" w:hAnsi="Droid Sans Mono;monospace;monospace;Droid Sans Fallback"/>
+          <w:b w:val="false"/>
+          <w:color w:val="D4D4D4"/>
+          <w:sz w:val="24"/>
+          <w:highlight w:val="black"/>
+        </w:rPr>
+        <w:t xml:space="preserve"> </w:t>
+      </w:r>
+      <w:r>
+        <w:rPr>
+          <w:rFonts w:ascii="Droid Sans Mono;monospace;monospace;Droid Sans Fallback" w:hAnsi="Droid Sans Mono;monospace;monospace;Droid Sans Fallback"/>
+          <w:b w:val="false"/>
+          <w:color w:val="9CDCFE"/>
+          <w:sz w:val="24"/>
+          <w:highlight w:val="black"/>
+        </w:rPr>
+        <w:t>className</w:t>
+      </w:r>
+      <w:r>
+        <w:rPr>
+          <w:rFonts w:ascii="Droid Sans Mono;monospace;monospace;Droid Sans Fallback" w:hAnsi="Droid Sans Mono;monospace;monospace;Droid Sans Fallback"/>
+          <w:b w:val="false"/>
+          <w:color w:val="D4D4D4"/>
+          <w:sz w:val="24"/>
+          <w:highlight w:val="black"/>
+        </w:rPr>
+        <w:t>=</w:t>
+      </w:r>
+      <w:r>
+        <w:rPr>
+          <w:rFonts w:ascii="Droid Sans Mono;monospace;monospace;Droid Sans Fallback" w:hAnsi="Droid Sans Mono;monospace;monospace;Droid Sans Fallback"/>
+          <w:b w:val="false"/>
+          <w:color w:val="569CD6"/>
+          <w:sz w:val="24"/>
+          <w:highlight w:val="black"/>
+        </w:rPr>
+        <w:t>{</w:t>
+      </w:r>
+      <w:r>
+        <w:rPr>
+          <w:rFonts w:ascii="Droid Sans Mono;monospace;monospace;Droid Sans Fallback" w:hAnsi="Droid Sans Mono;monospace;monospace;Droid Sans Fallback"/>
+          <w:b w:val="false"/>
+          <w:color w:val="CE9178"/>
+          <w:sz w:val="24"/>
+          <w:highlight w:val="black"/>
+        </w:rPr>
+        <w:t>`</w:t>
+      </w:r>
+      <w:r>
+        <w:rPr>
+          <w:rFonts w:ascii="Droid Sans Mono;monospace;monospace;Droid Sans Fallback" w:hAnsi="Droid Sans Mono;monospace;monospace;Droid Sans Fallback"/>
+          <w:b w:val="false"/>
+          <w:color w:val="569CD6"/>
+          <w:sz w:val="24"/>
+          <w:highlight w:val="black"/>
+        </w:rPr>
+        <w:t>${</w:t>
+      </w:r>
+      <w:r>
+        <w:rPr>
+          <w:rFonts w:ascii="Droid Sans Mono;monospace;monospace;Droid Sans Fallback" w:hAnsi="Droid Sans Mono;monospace;monospace;Droid Sans Fallback"/>
+          <w:b w:val="false"/>
+          <w:color w:val="9CDCFE"/>
+          <w:sz w:val="24"/>
+          <w:highlight w:val="black"/>
+        </w:rPr>
+        <w:t>news_item</w:t>
+      </w:r>
+      <w:r>
+        <w:rPr>
+          <w:rFonts w:ascii="Droid Sans Mono;monospace;monospace;Droid Sans Fallback" w:hAnsi="Droid Sans Mono;monospace;monospace;Droid Sans Fallback"/>
+          <w:b w:val="false"/>
+          <w:color w:val="569CD6"/>
+          <w:sz w:val="24"/>
+          <w:highlight w:val="black"/>
+        </w:rPr>
+        <w:t>}</w:t>
+      </w:r>
+      <w:r>
+        <w:rPr>
+          <w:rFonts w:ascii="Droid Sans Mono;monospace;monospace;Droid Sans Fallback" w:hAnsi="Droid Sans Mono;monospace;monospace;Droid Sans Fallback"/>
+          <w:b w:val="false"/>
+          <w:color w:val="CE9178"/>
+          <w:sz w:val="24"/>
+          <w:highlight w:val="black"/>
+        </w:rPr>
+        <w:t xml:space="preserve"> </w:t>
+      </w:r>
+      <w:r>
+        <w:rPr>
+          <w:rFonts w:ascii="Droid Sans Mono;monospace;monospace;Droid Sans Fallback" w:hAnsi="Droid Sans Mono;monospace;monospace;Droid Sans Fallback"/>
+          <w:b w:val="false"/>
+          <w:color w:val="569CD6"/>
+          <w:sz w:val="24"/>
+          <w:highlight w:val="black"/>
+        </w:rPr>
+        <w:t>${</w:t>
+      </w:r>
+      <w:r>
+        <w:rPr>
+          <w:rFonts w:ascii="Droid Sans Mono;monospace;monospace;Droid Sans Fallback" w:hAnsi="Droid Sans Mono;monospace;monospace;Droid Sans Fallback"/>
+          <w:b w:val="false"/>
+          <w:color w:val="9CDCFE"/>
+          <w:sz w:val="24"/>
+          <w:highlight w:val="black"/>
+        </w:rPr>
+        <w:t>item_grey</w:t>
+      </w:r>
+      <w:r>
+        <w:rPr>
+          <w:rFonts w:ascii="Droid Sans Mono;monospace;monospace;Droid Sans Fallback" w:hAnsi="Droid Sans Mono;monospace;monospace;Droid Sans Fallback"/>
+          <w:b w:val="false"/>
+          <w:color w:val="569CD6"/>
+          <w:sz w:val="24"/>
+          <w:highlight w:val="black"/>
+        </w:rPr>
+        <w:t>}</w:t>
+      </w:r>
+      <w:r>
+        <w:rPr>
+          <w:rFonts w:ascii="Droid Sans Mono;monospace;monospace;Droid Sans Fallback" w:hAnsi="Droid Sans Mono;monospace;monospace;Droid Sans Fallback"/>
+          <w:b w:val="false"/>
+          <w:color w:val="CE9178"/>
+          <w:sz w:val="24"/>
+          <w:highlight w:val="black"/>
+        </w:rPr>
+        <w:t>`</w:t>
+      </w:r>
+      <w:r>
+        <w:rPr>
+          <w:rFonts w:ascii="Droid Sans Mono;monospace;monospace;Droid Sans Fallback" w:hAnsi="Droid Sans Mono;monospace;monospace;Droid Sans Fallback"/>
+          <w:b w:val="false"/>
+          <w:color w:val="569CD6"/>
+          <w:sz w:val="24"/>
+          <w:highlight w:val="black"/>
+        </w:rPr>
+        <w:t>}</w:t>
+      </w:r>
+      <w:r>
+        <w:rPr>
+          <w:rFonts w:ascii="Droid Sans Mono;monospace;monospace;Droid Sans Fallback" w:hAnsi="Droid Sans Mono;monospace;monospace;Droid Sans Fallback"/>
+          <w:b w:val="false"/>
+          <w:color w:val="808080"/>
+          <w:sz w:val="24"/>
+          <w:highlight w:val="black"/>
+        </w:rPr>
+        <w:t>&gt;</w:t>
+      </w:r>
+    </w:p>
+    <w:p>
+      <w:pPr>
+        <w:pStyle w:val="Normal"/>
+        <w:spacing w:lineRule="atLeast" w:line="330" w:before="0" w:after="0"/>
+        <w:rPr>
+          <w:rFonts w:ascii="Droid Sans Mono;monospace;monospace;Droid Sans Fallback" w:hAnsi="Droid Sans Mono;monospace;monospace;Droid Sans Fallback"/>
+          <w:b w:val="false"/>
+          <w:b w:val="false"/>
+          <w:color w:val="D4D4D4"/>
+          <w:sz w:val="24"/>
+          <w:highlight w:val="black"/>
+        </w:rPr>
+      </w:pPr>
+      <w:r>
+        <w:rPr>
+          <w:rFonts w:ascii="Droid Sans Mono;monospace;monospace;Droid Sans Fallback" w:hAnsi="Droid Sans Mono;monospace;monospace;Droid Sans Fallback"/>
+          <w:b w:val="false"/>
+          <w:color w:val="808080"/>
+          <w:sz w:val="24"/>
+          <w:highlight w:val="black"/>
+        </w:rPr>
+        <w:t>&lt;</w:t>
+      </w:r>
+      <w:r>
+        <w:rPr>
+          <w:rFonts w:ascii="Droid Sans Mono;monospace;monospace;Droid Sans Fallback" w:hAnsi="Droid Sans Mono;monospace;monospace;Droid Sans Fallback"/>
+          <w:b w:val="false"/>
+          <w:color w:val="569CD6"/>
+          <w:sz w:val="24"/>
+          <w:highlight w:val="black"/>
+        </w:rPr>
+        <w:t>h3</w:t>
+      </w:r>
+      <w:r>
+        <w:rPr>
+          <w:rFonts w:ascii="Droid Sans Mono;monospace;monospace;Droid Sans Fallback" w:hAnsi="Droid Sans Mono;monospace;monospace;Droid Sans Fallback"/>
+          <w:b w:val="false"/>
+          <w:color w:val="808080"/>
+          <w:sz w:val="24"/>
+          <w:highlight w:val="black"/>
+        </w:rPr>
+        <w:t>&gt;</w:t>
+      </w:r>
+      <w:r>
+        <w:rPr>
+          <w:rFonts w:ascii="Droid Sans Mono;monospace;monospace;Droid Sans Fallback" w:hAnsi="Droid Sans Mono;monospace;monospace;Droid Sans Fallback"/>
+          <w:b w:val="false"/>
+          <w:color w:val="569CD6"/>
+          <w:sz w:val="24"/>
+          <w:highlight w:val="black"/>
+        </w:rPr>
+        <w:t>{</w:t>
+      </w:r>
+      <w:r>
+        <w:rPr>
+          <w:rFonts w:ascii="Droid Sans Mono;monospace;monospace;Droid Sans Fallback" w:hAnsi="Droid Sans Mono;monospace;monospace;Droid Sans Fallback"/>
+          <w:b w:val="false"/>
+          <w:color w:val="9CDCFE"/>
+          <w:sz w:val="24"/>
+          <w:highlight w:val="black"/>
+        </w:rPr>
+        <w:t>item</w:t>
+      </w:r>
+      <w:r>
+        <w:rPr>
+          <w:rFonts w:ascii="Droid Sans Mono;monospace;monospace;Droid Sans Fallback" w:hAnsi="Droid Sans Mono;monospace;monospace;Droid Sans Fallback"/>
+          <w:b w:val="false"/>
+          <w:color w:val="D4D4D4"/>
+          <w:sz w:val="24"/>
+          <w:highlight w:val="black"/>
+        </w:rPr>
+        <w:t>.</w:t>
+      </w:r>
+      <w:r>
+        <w:rPr>
+          <w:rFonts w:ascii="Droid Sans Mono;monospace;monospace;Droid Sans Fallback" w:hAnsi="Droid Sans Mono;monospace;monospace;Droid Sans Fallback"/>
+          <w:b w:val="false"/>
+          <w:color w:val="9CDCFE"/>
+          <w:sz w:val="24"/>
+          <w:highlight w:val="black"/>
+        </w:rPr>
+        <w:t>title</w:t>
+      </w:r>
+      <w:r>
+        <w:rPr>
+          <w:rFonts w:ascii="Droid Sans Mono;monospace;monospace;Droid Sans Fallback" w:hAnsi="Droid Sans Mono;monospace;monospace;Droid Sans Fallback"/>
+          <w:b w:val="false"/>
+          <w:color w:val="569CD6"/>
+          <w:sz w:val="24"/>
+          <w:highlight w:val="black"/>
+        </w:rPr>
+        <w:t>}</w:t>
+      </w:r>
+      <w:r>
+        <w:rPr>
+          <w:rFonts w:ascii="Droid Sans Mono;monospace;monospace;Droid Sans Fallback" w:hAnsi="Droid Sans Mono;monospace;monospace;Droid Sans Fallback"/>
+          <w:b w:val="false"/>
+          <w:color w:val="808080"/>
+          <w:sz w:val="24"/>
+          <w:highlight w:val="black"/>
+        </w:rPr>
+        <w:t>&lt;/</w:t>
+      </w:r>
+      <w:r>
+        <w:rPr>
+          <w:rFonts w:ascii="Droid Sans Mono;monospace;monospace;Droid Sans Fallback" w:hAnsi="Droid Sans Mono;monospace;monospace;Droid Sans Fallback"/>
+          <w:b w:val="false"/>
+          <w:color w:val="569CD6"/>
+          <w:sz w:val="24"/>
+          <w:highlight w:val="black"/>
+        </w:rPr>
+        <w:t>h3</w:t>
+      </w:r>
+      <w:r>
+        <w:rPr>
+          <w:rFonts w:ascii="Droid Sans Mono;monospace;monospace;Droid Sans Fallback" w:hAnsi="Droid Sans Mono;monospace;monospace;Droid Sans Fallback"/>
+          <w:b w:val="false"/>
+          <w:color w:val="808080"/>
+          <w:sz w:val="24"/>
+          <w:highlight w:val="black"/>
+        </w:rPr>
+        <w:t>&gt;</w:t>
+      </w:r>
+    </w:p>
+    <w:p>
+      <w:pPr>
+        <w:pStyle w:val="Normal"/>
+        <w:spacing w:lineRule="atLeast" w:line="330" w:before="0" w:after="0"/>
+        <w:rPr>
+          <w:rFonts w:ascii="Droid Sans Mono;monospace;monospace;Droid Sans Fallback" w:hAnsi="Droid Sans Mono;monospace;monospace;Droid Sans Fallback"/>
+          <w:b w:val="false"/>
+          <w:b w:val="false"/>
+          <w:color w:val="D4D4D4"/>
+          <w:sz w:val="24"/>
+          <w:highlight w:val="black"/>
+        </w:rPr>
+      </w:pPr>
+      <w:r>
+        <w:rPr>
+          <w:rFonts w:ascii="Droid Sans Mono;monospace;monospace;Droid Sans Fallback" w:hAnsi="Droid Sans Mono;monospace;monospace;Droid Sans Fallback"/>
+          <w:b w:val="false"/>
+          <w:color w:val="808080"/>
+          <w:sz w:val="24"/>
+          <w:highlight w:val="black"/>
+        </w:rPr>
+        <w:t>&lt;</w:t>
+      </w:r>
+      <w:r>
+        <w:rPr>
+          <w:rFonts w:ascii="Droid Sans Mono;monospace;monospace;Droid Sans Fallback" w:hAnsi="Droid Sans Mono;monospace;monospace;Droid Sans Fallback"/>
+          <w:b w:val="false"/>
+          <w:color w:val="569CD6"/>
+          <w:sz w:val="24"/>
+          <w:highlight w:val="black"/>
+        </w:rPr>
+        <w:t>div</w:t>
+      </w:r>
+      <w:r>
+        <w:rPr>
+          <w:rFonts w:ascii="Droid Sans Mono;monospace;monospace;Droid Sans Fallback" w:hAnsi="Droid Sans Mono;monospace;monospace;Droid Sans Fallback"/>
+          <w:b w:val="false"/>
+          <w:color w:val="808080"/>
+          <w:sz w:val="24"/>
+          <w:highlight w:val="black"/>
+        </w:rPr>
+        <w:t>&gt;</w:t>
+      </w:r>
+    </w:p>
+    <w:p>
+      <w:pPr>
+        <w:pStyle w:val="Normal"/>
+        <w:spacing w:lineRule="atLeast" w:line="330" w:before="0" w:after="0"/>
+        <w:rPr>
+          <w:rFonts w:ascii="Droid Sans Mono;monospace;monospace;Droid Sans Fallback" w:hAnsi="Droid Sans Mono;monospace;monospace;Droid Sans Fallback"/>
+          <w:b w:val="false"/>
+          <w:b w:val="false"/>
+          <w:color w:val="D4D4D4"/>
+          <w:sz w:val="24"/>
+          <w:highlight w:val="black"/>
+        </w:rPr>
+      </w:pPr>
+      <w:r>
+        <w:rPr>
+          <w:rFonts w:ascii="Droid Sans Mono;monospace;monospace;Droid Sans Fallback" w:hAnsi="Droid Sans Mono;monospace;monospace;Droid Sans Fallback"/>
+          <w:b w:val="false"/>
+          <w:color w:val="569CD6"/>
+          <w:sz w:val="24"/>
+          <w:highlight w:val="black"/>
+        </w:rPr>
+        <w:t>{</w:t>
+      </w:r>
+      <w:r>
+        <w:rPr>
+          <w:rFonts w:ascii="Droid Sans Mono;monospace;monospace;Droid Sans Fallback" w:hAnsi="Droid Sans Mono;monospace;monospace;Droid Sans Fallback"/>
+          <w:b w:val="false"/>
+          <w:color w:val="9CDCFE"/>
+          <w:sz w:val="24"/>
+          <w:highlight w:val="black"/>
+        </w:rPr>
+        <w:t>item</w:t>
+      </w:r>
+      <w:r>
+        <w:rPr>
+          <w:rFonts w:ascii="Droid Sans Mono;monospace;monospace;Droid Sans Fallback" w:hAnsi="Droid Sans Mono;monospace;monospace;Droid Sans Fallback"/>
+          <w:b w:val="false"/>
+          <w:color w:val="D4D4D4"/>
+          <w:sz w:val="24"/>
+          <w:highlight w:val="black"/>
+        </w:rPr>
+        <w:t>.</w:t>
+      </w:r>
+      <w:r>
+        <w:rPr>
+          <w:rFonts w:ascii="Droid Sans Mono;monospace;monospace;Droid Sans Fallback" w:hAnsi="Droid Sans Mono;monospace;monospace;Droid Sans Fallback"/>
+          <w:b w:val="false"/>
+          <w:color w:val="9CDCFE"/>
+          <w:sz w:val="24"/>
+          <w:highlight w:val="black"/>
+        </w:rPr>
+        <w:t>feed</w:t>
+      </w:r>
+      <w:r>
+        <w:rPr>
+          <w:rFonts w:ascii="Droid Sans Mono;monospace;monospace;Droid Sans Fallback" w:hAnsi="Droid Sans Mono;monospace;monospace;Droid Sans Fallback"/>
+          <w:b w:val="false"/>
+          <w:color w:val="569CD6"/>
+          <w:sz w:val="24"/>
+          <w:highlight w:val="black"/>
+        </w:rPr>
+        <w:t>}</w:t>
+      </w:r>
+    </w:p>
+    <w:p>
+      <w:pPr>
+        <w:pStyle w:val="Normal"/>
+        <w:spacing w:lineRule="atLeast" w:line="330" w:before="0" w:after="0"/>
+        <w:rPr>
+          <w:rFonts w:ascii="Droid Sans Mono;monospace;monospace;Droid Sans Fallback" w:hAnsi="Droid Sans Mono;monospace;monospace;Droid Sans Fallback"/>
+          <w:b w:val="false"/>
+          <w:b w:val="false"/>
+          <w:color w:val="D4D4D4"/>
+          <w:sz w:val="24"/>
+          <w:highlight w:val="black"/>
+        </w:rPr>
+      </w:pPr>
+      <w:r>
+        <w:rPr>
+          <w:rFonts w:ascii="Droid Sans Mono;monospace;monospace;Droid Sans Fallback" w:hAnsi="Droid Sans Mono;monospace;monospace;Droid Sans Fallback"/>
+          <w:b w:val="false"/>
+          <w:color w:val="808080"/>
+          <w:sz w:val="24"/>
+          <w:highlight w:val="black"/>
+        </w:rPr>
+        <w:t>&lt;/</w:t>
+      </w:r>
+      <w:r>
+        <w:rPr>
+          <w:rFonts w:ascii="Droid Sans Mono;monospace;monospace;Droid Sans Fallback" w:hAnsi="Droid Sans Mono;monospace;monospace;Droid Sans Fallback"/>
+          <w:b w:val="false"/>
+          <w:color w:val="569CD6"/>
+          <w:sz w:val="24"/>
+          <w:highlight w:val="black"/>
+        </w:rPr>
+        <w:t>div</w:t>
+      </w:r>
+      <w:r>
+        <w:rPr>
+          <w:rFonts w:ascii="Droid Sans Mono;monospace;monospace;Droid Sans Fallback" w:hAnsi="Droid Sans Mono;monospace;monospace;Droid Sans Fallback"/>
+          <w:b w:val="false"/>
+          <w:color w:val="808080"/>
+          <w:sz w:val="24"/>
+          <w:highlight w:val="black"/>
+        </w:rPr>
+        <w:t>&gt;</w:t>
+      </w:r>
+    </w:p>
+    <w:p>
+      <w:pPr>
+        <w:pStyle w:val="Normal"/>
+        <w:spacing w:lineRule="atLeast" w:line="330" w:before="0" w:after="0"/>
+        <w:rPr>
+          <w:rFonts w:ascii="Droid Sans Mono;monospace;monospace;Droid Sans Fallback" w:hAnsi="Droid Sans Mono;monospace;monospace;Droid Sans Fallback"/>
+          <w:b w:val="false"/>
+          <w:b w:val="false"/>
+          <w:color w:val="D4D4D4"/>
+          <w:sz w:val="24"/>
+          <w:highlight w:val="black"/>
+        </w:rPr>
+      </w:pPr>
+      <w:r>
+        <w:rPr>
+          <w:rFonts w:ascii="Droid Sans Mono;monospace;monospace;Droid Sans Fallback" w:hAnsi="Droid Sans Mono;monospace;monospace;Droid Sans Fallback"/>
+          <w:b w:val="false"/>
+          <w:color w:val="808080"/>
+          <w:sz w:val="24"/>
+          <w:highlight w:val="black"/>
+        </w:rPr>
+        <w:t>&lt;/</w:t>
+      </w:r>
+      <w:r>
+        <w:rPr>
+          <w:rFonts w:ascii="Droid Sans Mono;monospace;monospace;Droid Sans Fallback" w:hAnsi="Droid Sans Mono;monospace;monospace;Droid Sans Fallback"/>
+          <w:b w:val="false"/>
+          <w:color w:val="569CD6"/>
+          <w:sz w:val="24"/>
+          <w:highlight w:val="black"/>
+        </w:rPr>
+        <w:t>div</w:t>
+      </w:r>
+      <w:r>
+        <w:rPr>
+          <w:rFonts w:ascii="Droid Sans Mono;monospace;monospace;Droid Sans Fallback" w:hAnsi="Droid Sans Mono;monospace;monospace;Droid Sans Fallback"/>
+          <w:b w:val="false"/>
+          <w:color w:val="808080"/>
+          <w:sz w:val="24"/>
+          <w:highlight w:val="black"/>
+        </w:rPr>
+        <w:t>&gt;</w:t>
+      </w:r>
+    </w:p>
+    <w:p>
+      <w:pPr>
+        <w:pStyle w:val="Normal"/>
+        <w:spacing w:lineRule="atLeast" w:line="330" w:before="0" w:after="0"/>
+        <w:rPr>
+          <w:rFonts w:ascii="Droid Sans Mono;monospace;monospace;Droid Sans Fallback" w:hAnsi="Droid Sans Mono;monospace;monospace;Droid Sans Fallback"/>
+          <w:b w:val="false"/>
+          <w:b w:val="false"/>
+          <w:color w:val="D4D4D4"/>
+          <w:sz w:val="24"/>
+          <w:highlight w:val="black"/>
+        </w:rPr>
+      </w:pPr>
+      <w:r>
+        <w:rPr>
+          <w:rFonts w:ascii="Droid Sans Mono;monospace;monospace;Droid Sans Fallback" w:hAnsi="Droid Sans Mono;monospace;monospace;Droid Sans Fallback"/>
+          <w:b w:val="false"/>
+          <w:color w:val="D4D4D4"/>
+          <w:sz w:val="24"/>
+          <w:highlight w:val="black"/>
+        </w:rPr>
+        <w:t>)</w:t>
+      </w:r>
+    </w:p>
+    <w:p>
+      <w:pPr>
+        <w:pStyle w:val="Normal"/>
+        <w:spacing w:lineRule="atLeast" w:line="330" w:before="0" w:after="0"/>
+        <w:rPr>
+          <w:rFonts w:ascii="Droid Sans Mono;monospace;monospace;Droid Sans Fallback" w:hAnsi="Droid Sans Mono;monospace;monospace;Droid Sans Fallback"/>
+          <w:b w:val="false"/>
+          <w:b w:val="false"/>
+          <w:color w:val="D4D4D4"/>
+          <w:sz w:val="24"/>
+          <w:highlight w:val="black"/>
+        </w:rPr>
+      </w:pPr>
+      <w:r>
+        <w:rPr>
+          <w:rFonts w:ascii="Droid Sans Mono;monospace;monospace;Droid Sans Fallback" w:hAnsi="Droid Sans Mono;monospace;monospace;Droid Sans Fallback"/>
+          <w:b w:val="false"/>
+          <w:color w:val="D4D4D4"/>
+          <w:sz w:val="24"/>
+          <w:highlight w:val="black"/>
+        </w:rPr>
+        <w:t>}</w:t>
+      </w:r>
+    </w:p>
+    <w:p>
+      <w:pPr>
+        <w:pStyle w:val="Normal"/>
+        <w:spacing w:lineRule="atLeast" w:line="330"/>
+        <w:rPr/>
+      </w:pPr>
+      <w:r>
+        <w:rPr/>
+      </w:r>
+    </w:p>
+    <w:p>
+      <w:pPr>
+        <w:pStyle w:val="Normal"/>
+        <w:spacing w:lineRule="atLeast" w:line="330" w:before="0" w:after="0"/>
+        <w:rPr>
+          <w:rFonts w:ascii="Droid Sans Mono;monospace;monospace;Droid Sans Fallback" w:hAnsi="Droid Sans Mono;monospace;monospace;Droid Sans Fallback"/>
+          <w:b w:val="false"/>
+          <w:b w:val="false"/>
+          <w:color w:val="D4D4D4"/>
+          <w:sz w:val="24"/>
+          <w:highlight w:val="black"/>
+        </w:rPr>
+      </w:pPr>
+      <w:r>
+        <w:rPr>
+          <w:rFonts w:ascii="Droid Sans Mono;monospace;monospace;Droid Sans Fallback" w:hAnsi="Droid Sans Mono;monospace;monospace;Droid Sans Fallback"/>
+          <w:b w:val="false"/>
+          <w:color w:val="C586C0"/>
+          <w:sz w:val="24"/>
+          <w:highlight w:val="black"/>
+        </w:rPr>
+        <w:t>export</w:t>
+      </w:r>
+      <w:r>
+        <w:rPr>
+          <w:rFonts w:ascii="Droid Sans Mono;monospace;monospace;Droid Sans Fallback" w:hAnsi="Droid Sans Mono;monospace;monospace;Droid Sans Fallback"/>
+          <w:b w:val="false"/>
+          <w:color w:val="D4D4D4"/>
+          <w:sz w:val="24"/>
+          <w:highlight w:val="black"/>
+        </w:rPr>
+        <w:t xml:space="preserve"> </w:t>
+      </w:r>
+      <w:r>
+        <w:rPr>
+          <w:rFonts w:ascii="Droid Sans Mono;monospace;monospace;Droid Sans Fallback" w:hAnsi="Droid Sans Mono;monospace;monospace;Droid Sans Fallback"/>
+          <w:b w:val="false"/>
+          <w:color w:val="C586C0"/>
+          <w:sz w:val="24"/>
+          <w:highlight w:val="black"/>
+        </w:rPr>
+        <w:t>default</w:t>
+      </w:r>
+      <w:r>
+        <w:rPr>
+          <w:rFonts w:ascii="Droid Sans Mono;monospace;monospace;Droid Sans Fallback" w:hAnsi="Droid Sans Mono;monospace;monospace;Droid Sans Fallback"/>
+          <w:b w:val="false"/>
+          <w:color w:val="D4D4D4"/>
+          <w:sz w:val="24"/>
+          <w:highlight w:val="black"/>
+        </w:rPr>
+        <w:t xml:space="preserve"> </w:t>
+      </w:r>
+      <w:r>
+        <w:rPr>
+          <w:rFonts w:ascii="Droid Sans Mono;monospace;monospace;Droid Sans Fallback" w:hAnsi="Droid Sans Mono;monospace;monospace;Droid Sans Fallback"/>
+          <w:b w:val="false"/>
+          <w:color w:val="9CDCFE"/>
+          <w:sz w:val="24"/>
+          <w:highlight w:val="black"/>
+        </w:rPr>
+        <w:t>NewsItem</w:t>
+      </w:r>
+      <w:r>
+        <w:rPr>
+          <w:rFonts w:ascii="Droid Sans Mono;monospace;monospace;Droid Sans Fallback" w:hAnsi="Droid Sans Mono;monospace;monospace;Droid Sans Fallback"/>
+          <w:b w:val="false"/>
+          <w:color w:val="D4D4D4"/>
+          <w:sz w:val="24"/>
+          <w:highlight w:val="black"/>
+        </w:rPr>
+        <w:t>;</w:t>
+      </w:r>
+    </w:p>
+    <w:p>
+      <w:pPr>
+        <w:pStyle w:val="Normal"/>
+        <w:spacing w:lineRule="atLeast" w:line="330" w:before="0" w:after="0"/>
+        <w:rPr>
+          <w:rFonts w:ascii="Droid Sans Mono;monospace;monospace;Droid Sans Fallback" w:hAnsi="Droid Sans Mono;monospace;monospace;Droid Sans Fallback"/>
+          <w:b w:val="false"/>
+          <w:b w:val="false"/>
+          <w:color w:val="D4D4D4"/>
+          <w:sz w:val="24"/>
+          <w:highlight w:val="black"/>
+        </w:rPr>
+      </w:pPr>
+      <w:r>
+        <w:rPr>
+          <w:rFonts w:ascii="Droid Sans Mono;monospace;monospace;Droid Sans Fallback" w:hAnsi="Droid Sans Mono;monospace;monospace;Droid Sans Fallback"/>
+          <w:b w:val="false"/>
+          <w:color w:val="D4D4D4"/>
+          <w:sz w:val="24"/>
+          <w:highlight w:val="black"/>
+        </w:rPr>
+      </w:r>
+    </w:p>
+    <w:p>
+      <w:pPr>
+        <w:pStyle w:val="Normal"/>
+        <w:spacing w:lineRule="auto" w:line="240" w:before="0" w:after="0"/>
+        <w:rPr>
+          <w:b/>
           <w:b/>
           <w:bCs/>
+        </w:rPr>
+      </w:pPr>
+      <w:r>
+        <w:rPr>
+          <w:b/>
+          <w:bCs/>
+        </w:rPr>
+        <w:t>Filtering State</w:t>
+      </w:r>
+    </w:p>
+    <w:p>
+      <w:pPr>
+        <w:pStyle w:val="Normal"/>
+        <w:spacing w:lineRule="auto" w:line="240" w:before="0" w:after="0"/>
+        <w:rPr>
+          <w:b w:val="false"/>
+          <w:b w:val="false"/>
+          <w:bCs w:val="false"/>
+        </w:rPr>
+      </w:pPr>
+      <w:r>
+        <w:rPr>
+          <w:b w:val="false"/>
+          <w:bCs w:val="false"/>
+        </w:rPr>
+        <w:t>header.js</w:t>
+      </w:r>
+    </w:p>
+    <w:p>
+      <w:pPr>
+        <w:pStyle w:val="Normal"/>
+        <w:spacing w:lineRule="auto" w:line="240" w:before="0" w:after="0"/>
+        <w:rPr>
+          <w:rFonts w:ascii="Droid Sans Mono;monospace;monospace;Droid Sans Fallback" w:hAnsi="Droid Sans Mono;monospace;monospace;Droid Sans Fallback"/>
+          <w:b w:val="false"/>
+          <w:b w:val="false"/>
+          <w:bCs w:val="false"/>
+          <w:color w:val="D4D4D4"/>
+          <w:sz w:val="24"/>
+          <w:highlight w:val="black"/>
+        </w:rPr>
+      </w:pPr>
+      <w:r>
+        <w:rPr>
+          <w:rFonts w:ascii="Droid Sans Mono;monospace;monospace;Droid Sans Fallback" w:hAnsi="Droid Sans Mono;monospace;monospace;Droid Sans Fallback"/>
+          <w:b w:val="false"/>
+          <w:bCs w:val="false"/>
+          <w:color w:val="C586C0"/>
+          <w:sz w:val="24"/>
+          <w:highlight w:val="black"/>
+        </w:rPr>
+        <w:t>import</w:t>
+      </w:r>
+      <w:r>
+        <w:rPr>
+          <w:rFonts w:ascii="Droid Sans Mono;monospace;monospace;Droid Sans Fallback" w:hAnsi="Droid Sans Mono;monospace;monospace;Droid Sans Fallback"/>
+          <w:b w:val="false"/>
+          <w:bCs w:val="false"/>
+          <w:color w:val="D4D4D4"/>
+          <w:sz w:val="24"/>
+          <w:highlight w:val="black"/>
+        </w:rPr>
+        <w:t xml:space="preserve"> </w:t>
+      </w:r>
+      <w:r>
+        <w:rPr>
+          <w:rFonts w:ascii="Droid Sans Mono;monospace;monospace;Droid Sans Fallback" w:hAnsi="Droid Sans Mono;monospace;monospace;Droid Sans Fallback"/>
+          <w:b w:val="false"/>
+          <w:bCs w:val="false"/>
+          <w:color w:val="9CDCFE"/>
+          <w:sz w:val="24"/>
+          <w:highlight w:val="black"/>
+        </w:rPr>
+        <w:t>React</w:t>
+      </w:r>
+      <w:r>
+        <w:rPr>
+          <w:rFonts w:ascii="Droid Sans Mono;monospace;monospace;Droid Sans Fallback" w:hAnsi="Droid Sans Mono;monospace;monospace;Droid Sans Fallback"/>
+          <w:b w:val="false"/>
+          <w:bCs w:val="false"/>
+          <w:color w:val="D4D4D4"/>
+          <w:sz w:val="24"/>
+          <w:highlight w:val="black"/>
+        </w:rPr>
+        <w:t xml:space="preserve"> </w:t>
+      </w:r>
+      <w:r>
+        <w:rPr>
+          <w:rFonts w:ascii="Droid Sans Mono;monospace;monospace;Droid Sans Fallback" w:hAnsi="Droid Sans Mono;monospace;monospace;Droid Sans Fallback"/>
+          <w:b w:val="false"/>
+          <w:bCs w:val="false"/>
+          <w:color w:val="C586C0"/>
+          <w:sz w:val="24"/>
+          <w:highlight w:val="black"/>
+        </w:rPr>
+        <w:t>from</w:t>
+      </w:r>
+      <w:r>
+        <w:rPr>
+          <w:rFonts w:ascii="Droid Sans Mono;monospace;monospace;Droid Sans Fallback" w:hAnsi="Droid Sans Mono;monospace;monospace;Droid Sans Fallback"/>
+          <w:b w:val="false"/>
+          <w:bCs w:val="false"/>
+          <w:color w:val="D4D4D4"/>
+          <w:sz w:val="24"/>
+          <w:highlight w:val="black"/>
+        </w:rPr>
+        <w:t xml:space="preserve"> </w:t>
+      </w:r>
+      <w:r>
+        <w:rPr>
+          <w:rFonts w:ascii="Droid Sans Mono;monospace;monospace;Droid Sans Fallback" w:hAnsi="Droid Sans Mono;monospace;monospace;Droid Sans Fallback"/>
+          <w:b w:val="false"/>
+          <w:bCs w:val="false"/>
+          <w:color w:val="CE9178"/>
+          <w:sz w:val="24"/>
+          <w:highlight w:val="black"/>
+        </w:rPr>
+        <w:t>'react'</w:t>
+      </w:r>
+      <w:r>
+        <w:rPr>
+          <w:rFonts w:ascii="Droid Sans Mono;monospace;monospace;Droid Sans Fallback" w:hAnsi="Droid Sans Mono;monospace;monospace;Droid Sans Fallback"/>
+          <w:b w:val="false"/>
+          <w:bCs w:val="false"/>
+          <w:color w:val="D4D4D4"/>
+          <w:sz w:val="24"/>
+          <w:highlight w:val="black"/>
+        </w:rPr>
+        <w:t>;</w:t>
+      </w:r>
+    </w:p>
+    <w:p>
+      <w:pPr>
+        <w:pStyle w:val="Normal"/>
+        <w:spacing w:lineRule="atLeast" w:line="330" w:before="0" w:after="0"/>
+        <w:rPr/>
+      </w:pPr>
+      <w:r>
+        <w:rPr/>
+      </w:r>
+    </w:p>
+    <w:p>
+      <w:pPr>
+        <w:pStyle w:val="Normal"/>
+        <w:spacing w:lineRule="atLeast" w:line="330" w:before="0" w:after="0"/>
+        <w:rPr>
+          <w:rFonts w:ascii="Droid Sans Mono;monospace;monospace;Droid Sans Fallback" w:hAnsi="Droid Sans Mono;monospace;monospace;Droid Sans Fallback"/>
+          <w:b w:val="false"/>
+          <w:color w:val="D4D4D4"/>
+          <w:sz w:val="24"/>
+          <w:highlight w:val="black"/>
+        </w:rPr>
+      </w:pPr>
+      <w:r>
+        <w:rPr>
+          <w:rFonts w:ascii="Droid Sans Mono;monospace;monospace;Droid Sans Fallback" w:hAnsi="Droid Sans Mono;monospace;monospace;Droid Sans Fallback"/>
+          <w:b w:val="false"/>
+          <w:color w:val="569CD6"/>
+          <w:sz w:val="24"/>
+          <w:highlight w:val="black"/>
+        </w:rPr>
+        <w:t>const</w:t>
+      </w:r>
+      <w:r>
+        <w:rPr>
+          <w:rFonts w:ascii="Droid Sans Mono;monospace;monospace;Droid Sans Fallback" w:hAnsi="Droid Sans Mono;monospace;monospace;Droid Sans Fallback"/>
+          <w:b w:val="false"/>
+          <w:color w:val="D4D4D4"/>
+          <w:sz w:val="24"/>
+          <w:highlight w:val="black"/>
+        </w:rPr>
+        <w:t xml:space="preserve"> </w:t>
+      </w:r>
+      <w:r>
+        <w:rPr>
+          <w:rFonts w:ascii="Droid Sans Mono;monospace;monospace;Droid Sans Fallback" w:hAnsi="Droid Sans Mono;monospace;monospace;Droid Sans Fallback"/>
+          <w:b w:val="false"/>
+          <w:color w:val="DCDCAA"/>
+          <w:sz w:val="24"/>
+          <w:highlight w:val="black"/>
+        </w:rPr>
+        <w:t>Header</w:t>
+      </w:r>
+      <w:r>
+        <w:rPr>
+          <w:rFonts w:ascii="Droid Sans Mono;monospace;monospace;Droid Sans Fallback" w:hAnsi="Droid Sans Mono;monospace;monospace;Droid Sans Fallback"/>
+          <w:b w:val="false"/>
+          <w:color w:val="D4D4D4"/>
+          <w:sz w:val="24"/>
+          <w:highlight w:val="black"/>
+        </w:rPr>
+        <w:t xml:space="preserve"> = (</w:t>
+      </w:r>
+      <w:r>
+        <w:rPr>
+          <w:rFonts w:ascii="Droid Sans Mono;monospace;monospace;Droid Sans Fallback" w:hAnsi="Droid Sans Mono;monospace;monospace;Droid Sans Fallback"/>
+          <w:b w:val="false"/>
+          <w:color w:val="9CDCFE"/>
+          <w:sz w:val="24"/>
+          <w:highlight w:val="black"/>
+        </w:rPr>
+        <w:t>props</w:t>
+      </w:r>
+      <w:r>
+        <w:rPr>
+          <w:rFonts w:ascii="Droid Sans Mono;monospace;monospace;Droid Sans Fallback" w:hAnsi="Droid Sans Mono;monospace;monospace;Droid Sans Fallback"/>
+          <w:b w:val="false"/>
+          <w:color w:val="D4D4D4"/>
+          <w:sz w:val="24"/>
+          <w:highlight w:val="black"/>
+        </w:rPr>
+        <w:t xml:space="preserve">) </w:t>
+      </w:r>
+      <w:r>
+        <w:rPr>
+          <w:rFonts w:ascii="Droid Sans Mono;monospace;monospace;Droid Sans Fallback" w:hAnsi="Droid Sans Mono;monospace;monospace;Droid Sans Fallback"/>
+          <w:b w:val="false"/>
+          <w:color w:val="569CD6"/>
+          <w:sz w:val="24"/>
+          <w:highlight w:val="black"/>
+        </w:rPr>
+        <w:t>=&gt;</w:t>
+      </w:r>
+      <w:r>
+        <w:rPr>
+          <w:rFonts w:ascii="Droid Sans Mono;monospace;monospace;Droid Sans Fallback" w:hAnsi="Droid Sans Mono;monospace;monospace;Droid Sans Fallback"/>
+          <w:b w:val="false"/>
+          <w:color w:val="D4D4D4"/>
+          <w:sz w:val="24"/>
+          <w:highlight w:val="black"/>
+        </w:rPr>
+        <w:t xml:space="preserve"> { </w:t>
+      </w:r>
+    </w:p>
+    <w:p>
+      <w:pPr>
+        <w:pStyle w:val="Normal"/>
+        <w:spacing w:lineRule="atLeast" w:line="330" w:before="0" w:after="0"/>
+        <w:rPr>
+          <w:rFonts w:ascii="Droid Sans Mono;monospace;monospace;Droid Sans Fallback" w:hAnsi="Droid Sans Mono;monospace;monospace;Droid Sans Fallback"/>
+          <w:b w:val="false"/>
+          <w:color w:val="D4D4D4"/>
+          <w:sz w:val="24"/>
+          <w:highlight w:val="black"/>
+        </w:rPr>
+      </w:pPr>
+      <w:r>
+        <w:rPr>
+          <w:rFonts w:ascii="Droid Sans Mono;monospace;monospace;Droid Sans Fallback" w:hAnsi="Droid Sans Mono;monospace;monospace;Droid Sans Fallback"/>
+          <w:b w:val="false"/>
+          <w:color w:val="C586C0"/>
+          <w:sz w:val="24"/>
+          <w:highlight w:val="black"/>
+        </w:rPr>
+        <w:t>return</w:t>
+      </w:r>
+      <w:r>
+        <w:rPr>
+          <w:rFonts w:ascii="Droid Sans Mono;monospace;monospace;Droid Sans Fallback" w:hAnsi="Droid Sans Mono;monospace;monospace;Droid Sans Fallback"/>
+          <w:b w:val="false"/>
+          <w:color w:val="D4D4D4"/>
+          <w:sz w:val="24"/>
+          <w:highlight w:val="black"/>
+        </w:rPr>
+        <w:t xml:space="preserve"> (</w:t>
+      </w:r>
+    </w:p>
+    <w:p>
+      <w:pPr>
+        <w:pStyle w:val="Normal"/>
+        <w:spacing w:lineRule="atLeast" w:line="330" w:before="0" w:after="0"/>
+        <w:rPr>
+          <w:rFonts w:ascii="Droid Sans Mono;monospace;monospace;Droid Sans Fallback" w:hAnsi="Droid Sans Mono;monospace;monospace;Droid Sans Fallback"/>
+          <w:b w:val="false"/>
+          <w:color w:val="D4D4D4"/>
+          <w:sz w:val="24"/>
+          <w:highlight w:val="black"/>
+        </w:rPr>
+      </w:pPr>
+      <w:r>
+        <w:rPr>
+          <w:rFonts w:ascii="Droid Sans Mono;monospace;monospace;Droid Sans Fallback" w:hAnsi="Droid Sans Mono;monospace;monospace;Droid Sans Fallback"/>
+          <w:b w:val="false"/>
+          <w:color w:val="808080"/>
+          <w:sz w:val="24"/>
+          <w:highlight w:val="black"/>
+        </w:rPr>
+        <w:t>&lt;</w:t>
+      </w:r>
+      <w:r>
+        <w:rPr>
+          <w:rFonts w:ascii="Droid Sans Mono;monospace;monospace;Droid Sans Fallback" w:hAnsi="Droid Sans Mono;monospace;monospace;Droid Sans Fallback"/>
+          <w:b w:val="false"/>
+          <w:color w:val="569CD6"/>
+          <w:sz w:val="24"/>
+          <w:highlight w:val="black"/>
+        </w:rPr>
+        <w:t>header</w:t>
+      </w:r>
+      <w:r>
+        <w:rPr>
+          <w:rFonts w:ascii="Droid Sans Mono;monospace;monospace;Droid Sans Fallback" w:hAnsi="Droid Sans Mono;monospace;monospace;Droid Sans Fallback"/>
+          <w:b w:val="false"/>
+          <w:color w:val="808080"/>
+          <w:sz w:val="24"/>
+          <w:highlight w:val="black"/>
+        </w:rPr>
+        <w:t>&gt;</w:t>
+      </w:r>
+    </w:p>
+    <w:p>
+      <w:pPr>
+        <w:pStyle w:val="Normal"/>
+        <w:spacing w:lineRule="atLeast" w:line="330" w:before="0" w:after="0"/>
+        <w:rPr>
+          <w:rFonts w:ascii="Droid Sans Mono;monospace;monospace;Droid Sans Fallback" w:hAnsi="Droid Sans Mono;monospace;monospace;Droid Sans Fallback"/>
+          <w:b w:val="false"/>
+          <w:color w:val="D4D4D4"/>
+          <w:sz w:val="24"/>
+          <w:highlight w:val="black"/>
+        </w:rPr>
+      </w:pPr>
+      <w:r>
+        <w:rPr>
+          <w:rFonts w:ascii="Droid Sans Mono;monospace;monospace;Droid Sans Fallback" w:hAnsi="Droid Sans Mono;monospace;monospace;Droid Sans Fallback"/>
+          <w:b w:val="false"/>
+          <w:color w:val="808080"/>
+          <w:sz w:val="24"/>
+          <w:highlight w:val="black"/>
+        </w:rPr>
+        <w:t>&lt;</w:t>
+      </w:r>
+      <w:r>
+        <w:rPr>
+          <w:rFonts w:ascii="Droid Sans Mono;monospace;monospace;Droid Sans Fallback" w:hAnsi="Droid Sans Mono;monospace;monospace;Droid Sans Fallback"/>
+          <w:b w:val="false"/>
+          <w:color w:val="569CD6"/>
+          <w:sz w:val="24"/>
+          <w:highlight w:val="black"/>
+        </w:rPr>
+        <w:t>div</w:t>
+      </w:r>
+      <w:r>
+        <w:rPr>
+          <w:rFonts w:ascii="Droid Sans Mono;monospace;monospace;Droid Sans Fallback" w:hAnsi="Droid Sans Mono;monospace;monospace;Droid Sans Fallback"/>
+          <w:b w:val="false"/>
+          <w:color w:val="D4D4D4"/>
+          <w:sz w:val="24"/>
+          <w:highlight w:val="black"/>
+        </w:rPr>
+        <w:t xml:space="preserve"> </w:t>
+      </w:r>
+      <w:r>
+        <w:rPr>
+          <w:rFonts w:ascii="Droid Sans Mono;monospace;monospace;Droid Sans Fallback" w:hAnsi="Droid Sans Mono;monospace;monospace;Droid Sans Fallback"/>
+          <w:b w:val="false"/>
+          <w:color w:val="9CDCFE"/>
+          <w:sz w:val="24"/>
+          <w:highlight w:val="black"/>
+        </w:rPr>
+        <w:t>className</w:t>
+      </w:r>
+      <w:r>
+        <w:rPr>
+          <w:rFonts w:ascii="Droid Sans Mono;monospace;monospace;Droid Sans Fallback" w:hAnsi="Droid Sans Mono;monospace;monospace;Droid Sans Fallback"/>
+          <w:b w:val="false"/>
+          <w:color w:val="D4D4D4"/>
+          <w:sz w:val="24"/>
+          <w:highlight w:val="black"/>
+        </w:rPr>
+        <w:t xml:space="preserve"> = </w:t>
+      </w:r>
+      <w:r>
+        <w:rPr>
+          <w:rFonts w:ascii="Droid Sans Mono;monospace;monospace;Droid Sans Fallback" w:hAnsi="Droid Sans Mono;monospace;monospace;Droid Sans Fallback"/>
+          <w:b w:val="false"/>
+          <w:color w:val="CE9178"/>
+          <w:sz w:val="24"/>
+          <w:highlight w:val="black"/>
+        </w:rPr>
+        <w:t>"logo"</w:t>
+      </w:r>
+      <w:r>
+        <w:rPr>
+          <w:rFonts w:ascii="Droid Sans Mono;monospace;monospace;Droid Sans Fallback" w:hAnsi="Droid Sans Mono;monospace;monospace;Droid Sans Fallback"/>
+          <w:b w:val="false"/>
+          <w:color w:val="808080"/>
+          <w:sz w:val="24"/>
+          <w:highlight w:val="black"/>
+        </w:rPr>
+        <w:t>&gt;</w:t>
+      </w:r>
+      <w:r>
+        <w:rPr>
+          <w:rFonts w:ascii="Droid Sans Mono;monospace;monospace;Droid Sans Fallback" w:hAnsi="Droid Sans Mono;monospace;monospace;Droid Sans Fallback"/>
+          <w:b w:val="false"/>
+          <w:color w:val="D4D4D4"/>
+          <w:sz w:val="24"/>
+          <w:highlight w:val="black"/>
+        </w:rPr>
+        <w:t>Logo</w:t>
+      </w:r>
+      <w:r>
+        <w:rPr>
+          <w:rFonts w:ascii="Droid Sans Mono;monospace;monospace;Droid Sans Fallback" w:hAnsi="Droid Sans Mono;monospace;monospace;Droid Sans Fallback"/>
+          <w:b w:val="false"/>
+          <w:color w:val="808080"/>
+          <w:sz w:val="24"/>
+          <w:highlight w:val="black"/>
+        </w:rPr>
+        <w:t>&lt;/</w:t>
+      </w:r>
+      <w:r>
+        <w:rPr>
+          <w:rFonts w:ascii="Droid Sans Mono;monospace;monospace;Droid Sans Fallback" w:hAnsi="Droid Sans Mono;monospace;monospace;Droid Sans Fallback"/>
+          <w:b w:val="false"/>
+          <w:color w:val="569CD6"/>
+          <w:sz w:val="24"/>
+          <w:highlight w:val="black"/>
+        </w:rPr>
+        <w:t>div</w:t>
+      </w:r>
+      <w:r>
+        <w:rPr>
+          <w:rFonts w:ascii="Droid Sans Mono;monospace;monospace;Droid Sans Fallback" w:hAnsi="Droid Sans Mono;monospace;monospace;Droid Sans Fallback"/>
+          <w:b w:val="false"/>
+          <w:color w:val="808080"/>
+          <w:sz w:val="24"/>
+          <w:highlight w:val="black"/>
+        </w:rPr>
+        <w:t>&gt;</w:t>
+      </w:r>
+    </w:p>
+    <w:p>
+      <w:pPr>
+        <w:pStyle w:val="Normal"/>
+        <w:spacing w:lineRule="atLeast" w:line="330" w:before="0" w:after="0"/>
+        <w:rPr>
+          <w:rFonts w:ascii="Droid Sans Mono;monospace;monospace;Droid Sans Fallback" w:hAnsi="Droid Sans Mono;monospace;monospace;Droid Sans Fallback"/>
+          <w:b w:val="false"/>
+          <w:color w:val="D4D4D4"/>
+          <w:sz w:val="24"/>
+          <w:highlight w:val="black"/>
+        </w:rPr>
+      </w:pPr>
+      <w:r>
+        <w:rPr>
+          <w:rFonts w:ascii="Droid Sans Mono;monospace;monospace;Droid Sans Fallback" w:hAnsi="Droid Sans Mono;monospace;monospace;Droid Sans Fallback"/>
+          <w:b w:val="false"/>
+          <w:color w:val="808080"/>
+          <w:sz w:val="24"/>
+          <w:highlight w:val="black"/>
+        </w:rPr>
+        <w:t>&lt;</w:t>
+      </w:r>
+      <w:r>
+        <w:rPr>
+          <w:rFonts w:ascii="Droid Sans Mono;monospace;monospace;Droid Sans Fallback" w:hAnsi="Droid Sans Mono;monospace;monospace;Droid Sans Fallback"/>
+          <w:b w:val="false"/>
+          <w:color w:val="569CD6"/>
+          <w:sz w:val="24"/>
+          <w:highlight w:val="black"/>
+        </w:rPr>
+        <w:t>input</w:t>
+      </w:r>
+      <w:r>
+        <w:rPr>
+          <w:rFonts w:ascii="Droid Sans Mono;monospace;monospace;Droid Sans Fallback" w:hAnsi="Droid Sans Mono;monospace;monospace;Droid Sans Fallback"/>
+          <w:b w:val="false"/>
+          <w:color w:val="D4D4D4"/>
+          <w:sz w:val="24"/>
+          <w:highlight w:val="black"/>
+        </w:rPr>
+        <w:t xml:space="preserve"> </w:t>
+      </w:r>
+    </w:p>
+    <w:p>
+      <w:pPr>
+        <w:pStyle w:val="Normal"/>
+        <w:spacing w:lineRule="atLeast" w:line="330" w:before="0" w:after="0"/>
+        <w:rPr>
+          <w:rFonts w:ascii="Droid Sans Mono;monospace;monospace;Droid Sans Fallback" w:hAnsi="Droid Sans Mono;monospace;monospace;Droid Sans Fallback"/>
+          <w:b w:val="false"/>
+          <w:color w:val="D4D4D4"/>
+          <w:sz w:val="24"/>
+          <w:highlight w:val="black"/>
+        </w:rPr>
+      </w:pPr>
+      <w:r>
+        <w:rPr>
+          <w:rFonts w:ascii="Droid Sans Mono;monospace;monospace;Droid Sans Fallback" w:hAnsi="Droid Sans Mono;monospace;monospace;Droid Sans Fallback"/>
+          <w:b w:val="false"/>
+          <w:color w:val="9CDCFE"/>
+          <w:sz w:val="24"/>
+          <w:highlight w:val="black"/>
+        </w:rPr>
+        <w:t>type</w:t>
+      </w:r>
+      <w:r>
+        <w:rPr>
+          <w:rFonts w:ascii="Droid Sans Mono;monospace;monospace;Droid Sans Fallback" w:hAnsi="Droid Sans Mono;monospace;monospace;Droid Sans Fallback"/>
+          <w:b w:val="false"/>
+          <w:color w:val="D4D4D4"/>
+          <w:sz w:val="24"/>
+          <w:highlight w:val="black"/>
+        </w:rPr>
+        <w:t>=</w:t>
+      </w:r>
+      <w:r>
+        <w:rPr>
+          <w:rFonts w:ascii="Droid Sans Mono;monospace;monospace;Droid Sans Fallback" w:hAnsi="Droid Sans Mono;monospace;monospace;Droid Sans Fallback"/>
+          <w:b w:val="false"/>
+          <w:color w:val="CE9178"/>
+          <w:sz w:val="24"/>
+          <w:highlight w:val="black"/>
+        </w:rPr>
+        <w:t>"text"</w:t>
+      </w:r>
+      <w:r>
+        <w:rPr>
+          <w:rFonts w:ascii="Droid Sans Mono;monospace;monospace;Droid Sans Fallback" w:hAnsi="Droid Sans Mono;monospace;monospace;Droid Sans Fallback"/>
+          <w:b w:val="false"/>
+          <w:color w:val="D4D4D4"/>
+          <w:sz w:val="24"/>
+          <w:highlight w:val="black"/>
+        </w:rPr>
+        <w:t xml:space="preserve"> </w:t>
+      </w:r>
+    </w:p>
+    <w:p>
+      <w:pPr>
+        <w:pStyle w:val="Normal"/>
+        <w:spacing w:lineRule="atLeast" w:line="330" w:before="0" w:after="0"/>
+        <w:rPr>
+          <w:rFonts w:ascii="Droid Sans Mono;monospace;monospace;Droid Sans Fallback" w:hAnsi="Droid Sans Mono;monospace;monospace;Droid Sans Fallback"/>
+          <w:b w:val="false"/>
+          <w:color w:val="D4D4D4"/>
+          <w:sz w:val="24"/>
+          <w:highlight w:val="black"/>
+        </w:rPr>
+      </w:pPr>
+      <w:r>
+        <w:rPr>
+          <w:rFonts w:ascii="Droid Sans Mono;monospace;monospace;Droid Sans Fallback" w:hAnsi="Droid Sans Mono;monospace;monospace;Droid Sans Fallback"/>
+          <w:b w:val="false"/>
+          <w:color w:val="9CDCFE"/>
+          <w:sz w:val="24"/>
+          <w:highlight w:val="black"/>
+        </w:rPr>
+        <w:t>onChange</w:t>
+      </w:r>
+      <w:r>
+        <w:rPr>
+          <w:rFonts w:ascii="Droid Sans Mono;monospace;monospace;Droid Sans Fallback" w:hAnsi="Droid Sans Mono;monospace;monospace;Droid Sans Fallback"/>
+          <w:b w:val="false"/>
+          <w:color w:val="D4D4D4"/>
+          <w:sz w:val="24"/>
+          <w:highlight w:val="black"/>
+        </w:rPr>
+        <w:t>=</w:t>
+      </w:r>
+      <w:r>
+        <w:rPr>
+          <w:rFonts w:ascii="Droid Sans Mono;monospace;monospace;Droid Sans Fallback" w:hAnsi="Droid Sans Mono;monospace;monospace;Droid Sans Fallback"/>
+          <w:b w:val="false"/>
+          <w:color w:val="569CD6"/>
+          <w:sz w:val="24"/>
+          <w:highlight w:val="black"/>
+        </w:rPr>
+        <w:t>{</w:t>
+      </w:r>
+      <w:r>
+        <w:rPr>
+          <w:rFonts w:ascii="Droid Sans Mono;monospace;monospace;Droid Sans Fallback" w:hAnsi="Droid Sans Mono;monospace;monospace;Droid Sans Fallback"/>
+          <w:b w:val="false"/>
+          <w:color w:val="D4D4D4"/>
+          <w:sz w:val="24"/>
+          <w:highlight w:val="black"/>
+        </w:rPr>
+        <w:t xml:space="preserve"> </w:t>
+      </w:r>
+      <w:r>
+        <w:rPr>
+          <w:rFonts w:ascii="Droid Sans Mono;monospace;monospace;Droid Sans Fallback" w:hAnsi="Droid Sans Mono;monospace;monospace;Droid Sans Fallback"/>
+          <w:b w:val="false"/>
+          <w:color w:val="9CDCFE"/>
+          <w:sz w:val="24"/>
+          <w:highlight w:val="black"/>
+        </w:rPr>
+        <w:t>props</w:t>
+      </w:r>
+      <w:r>
+        <w:rPr>
+          <w:rFonts w:ascii="Droid Sans Mono;monospace;monospace;Droid Sans Fallback" w:hAnsi="Droid Sans Mono;monospace;monospace;Droid Sans Fallback"/>
+          <w:b w:val="false"/>
+          <w:color w:val="D4D4D4"/>
+          <w:sz w:val="24"/>
+          <w:highlight w:val="black"/>
+        </w:rPr>
+        <w:t>.</w:t>
+      </w:r>
+      <w:r>
+        <w:rPr>
+          <w:rFonts w:ascii="Droid Sans Mono;monospace;monospace;Droid Sans Fallback" w:hAnsi="Droid Sans Mono;monospace;monospace;Droid Sans Fallback"/>
+          <w:b w:val="false"/>
+          <w:color w:val="9CDCFE"/>
+          <w:sz w:val="24"/>
+          <w:highlight w:val="black"/>
+        </w:rPr>
+        <w:t>keywords</w:t>
+      </w:r>
+      <w:r>
+        <w:rPr>
+          <w:rFonts w:ascii="Droid Sans Mono;monospace;monospace;Droid Sans Fallback" w:hAnsi="Droid Sans Mono;monospace;monospace;Droid Sans Fallback"/>
+          <w:b w:val="false"/>
+          <w:color w:val="D4D4D4"/>
+          <w:sz w:val="24"/>
+          <w:highlight w:val="black"/>
+        </w:rPr>
+        <w:t xml:space="preserve"> </w:t>
+      </w:r>
+      <w:r>
+        <w:rPr>
+          <w:rFonts w:ascii="Droid Sans Mono;monospace;monospace;Droid Sans Fallback" w:hAnsi="Droid Sans Mono;monospace;monospace;Droid Sans Fallback"/>
+          <w:b w:val="false"/>
+          <w:color w:val="569CD6"/>
+          <w:sz w:val="24"/>
+          <w:highlight w:val="black"/>
+        </w:rPr>
+        <w:t>}</w:t>
+      </w:r>
+      <w:r>
+        <w:rPr>
+          <w:rFonts w:ascii="Droid Sans Mono;monospace;monospace;Droid Sans Fallback" w:hAnsi="Droid Sans Mono;monospace;monospace;Droid Sans Fallback"/>
+          <w:b w:val="false"/>
+          <w:color w:val="808080"/>
+          <w:sz w:val="24"/>
+          <w:highlight w:val="black"/>
+        </w:rPr>
+        <w:t>/&gt;</w:t>
+      </w:r>
+    </w:p>
+    <w:p>
+      <w:pPr>
+        <w:pStyle w:val="Normal"/>
+        <w:spacing w:lineRule="atLeast" w:line="330" w:before="0" w:after="0"/>
+        <w:rPr>
+          <w:rFonts w:ascii="Droid Sans Mono;monospace;monospace;Droid Sans Fallback" w:hAnsi="Droid Sans Mono;monospace;monospace;Droid Sans Fallback"/>
+          <w:b w:val="false"/>
+          <w:color w:val="D4D4D4"/>
+          <w:sz w:val="24"/>
+          <w:highlight w:val="black"/>
+        </w:rPr>
+      </w:pPr>
+      <w:r>
+        <w:rPr>
+          <w:rFonts w:ascii="Droid Sans Mono;monospace;monospace;Droid Sans Fallback" w:hAnsi="Droid Sans Mono;monospace;monospace;Droid Sans Fallback"/>
+          <w:b w:val="false"/>
+          <w:color w:val="808080"/>
+          <w:sz w:val="24"/>
+          <w:highlight w:val="black"/>
+        </w:rPr>
+        <w:t>&lt;</w:t>
+      </w:r>
+      <w:r>
+        <w:rPr>
+          <w:rFonts w:ascii="Droid Sans Mono;monospace;monospace;Droid Sans Fallback" w:hAnsi="Droid Sans Mono;monospace;monospace;Droid Sans Fallback"/>
+          <w:b w:val="false"/>
+          <w:color w:val="569CD6"/>
+          <w:sz w:val="24"/>
+          <w:highlight w:val="black"/>
+        </w:rPr>
+        <w:t>br</w:t>
+      </w:r>
+      <w:r>
+        <w:rPr>
+          <w:rFonts w:ascii="Droid Sans Mono;monospace;monospace;Droid Sans Fallback" w:hAnsi="Droid Sans Mono;monospace;monospace;Droid Sans Fallback"/>
+          <w:b w:val="false"/>
+          <w:color w:val="808080"/>
+          <w:sz w:val="24"/>
+          <w:highlight w:val="black"/>
+        </w:rPr>
+        <w:t>&gt;&lt;/</w:t>
+      </w:r>
+      <w:r>
+        <w:rPr>
+          <w:rFonts w:ascii="Droid Sans Mono;monospace;monospace;Droid Sans Fallback" w:hAnsi="Droid Sans Mono;monospace;monospace;Droid Sans Fallback"/>
+          <w:b w:val="false"/>
+          <w:color w:val="569CD6"/>
+          <w:sz w:val="24"/>
+          <w:highlight w:val="black"/>
+        </w:rPr>
+        <w:t>br</w:t>
+      </w:r>
+      <w:r>
+        <w:rPr>
+          <w:rFonts w:ascii="Droid Sans Mono;monospace;monospace;Droid Sans Fallback" w:hAnsi="Droid Sans Mono;monospace;monospace;Droid Sans Fallback"/>
+          <w:b w:val="false"/>
+          <w:color w:val="808080"/>
+          <w:sz w:val="24"/>
+          <w:highlight w:val="black"/>
+        </w:rPr>
+        <w:t>&gt;</w:t>
+      </w:r>
+    </w:p>
+    <w:p>
+      <w:pPr>
+        <w:pStyle w:val="Normal"/>
+        <w:spacing w:lineRule="atLeast" w:line="330" w:before="0" w:after="0"/>
+        <w:rPr>
+          <w:rFonts w:ascii="Droid Sans Mono;monospace;monospace;Droid Sans Fallback" w:hAnsi="Droid Sans Mono;monospace;monospace;Droid Sans Fallback"/>
+          <w:b w:val="false"/>
+          <w:color w:val="D4D4D4"/>
+          <w:sz w:val="24"/>
+          <w:highlight w:val="black"/>
+        </w:rPr>
+      </w:pPr>
+      <w:r>
+        <w:rPr>
+          <w:rFonts w:ascii="Droid Sans Mono;monospace;monospace;Droid Sans Fallback" w:hAnsi="Droid Sans Mono;monospace;monospace;Droid Sans Fallback"/>
+          <w:b w:val="false"/>
+          <w:color w:val="808080"/>
+          <w:sz w:val="24"/>
+          <w:highlight w:val="black"/>
+        </w:rPr>
+        <w:t>&lt;/</w:t>
+      </w:r>
+      <w:r>
+        <w:rPr>
+          <w:rFonts w:ascii="Droid Sans Mono;monospace;monospace;Droid Sans Fallback" w:hAnsi="Droid Sans Mono;monospace;monospace;Droid Sans Fallback"/>
+          <w:b w:val="false"/>
+          <w:color w:val="569CD6"/>
+          <w:sz w:val="24"/>
+          <w:highlight w:val="black"/>
+        </w:rPr>
+        <w:t>header</w:t>
+      </w:r>
+      <w:r>
+        <w:rPr>
+          <w:rFonts w:ascii="Droid Sans Mono;monospace;monospace;Droid Sans Fallback" w:hAnsi="Droid Sans Mono;monospace;monospace;Droid Sans Fallback"/>
+          <w:b w:val="false"/>
+          <w:color w:val="808080"/>
+          <w:sz w:val="24"/>
+          <w:highlight w:val="black"/>
+        </w:rPr>
+        <w:t>&gt;</w:t>
+      </w:r>
+    </w:p>
+    <w:p>
+      <w:pPr>
+        <w:pStyle w:val="Normal"/>
+        <w:spacing w:lineRule="atLeast" w:line="330" w:before="0" w:after="0"/>
+        <w:rPr>
+          <w:rFonts w:ascii="Droid Sans Mono;monospace;monospace;Droid Sans Fallback" w:hAnsi="Droid Sans Mono;monospace;monospace;Droid Sans Fallback"/>
+          <w:b w:val="false"/>
+          <w:color w:val="D4D4D4"/>
+          <w:sz w:val="24"/>
+          <w:highlight w:val="black"/>
+        </w:rPr>
+      </w:pPr>
+      <w:r>
+        <w:rPr>
+          <w:rFonts w:ascii="Droid Sans Mono;monospace;monospace;Droid Sans Fallback" w:hAnsi="Droid Sans Mono;monospace;monospace;Droid Sans Fallback"/>
+          <w:b w:val="false"/>
+          <w:color w:val="D4D4D4"/>
+          <w:sz w:val="24"/>
+          <w:highlight w:val="black"/>
+        </w:rPr>
+        <w:t>)</w:t>
+      </w:r>
+    </w:p>
+    <w:p>
+      <w:pPr>
+        <w:pStyle w:val="Normal"/>
+        <w:spacing w:lineRule="atLeast" w:line="330" w:before="0" w:after="0"/>
+        <w:rPr>
+          <w:rFonts w:ascii="Droid Sans Mono;monospace;monospace;Droid Sans Fallback" w:hAnsi="Droid Sans Mono;monospace;monospace;Droid Sans Fallback"/>
+          <w:b w:val="false"/>
+          <w:color w:val="D4D4D4"/>
+          <w:sz w:val="24"/>
+          <w:highlight w:val="black"/>
+        </w:rPr>
+      </w:pPr>
+      <w:r>
+        <w:rPr>
+          <w:rFonts w:ascii="Droid Sans Mono;monospace;monospace;Droid Sans Fallback" w:hAnsi="Droid Sans Mono;monospace;monospace;Droid Sans Fallback"/>
+          <w:b w:val="false"/>
+          <w:color w:val="D4D4D4"/>
+          <w:sz w:val="24"/>
+          <w:highlight w:val="black"/>
+        </w:rPr>
+        <w:t>}</w:t>
+      </w:r>
+    </w:p>
+    <w:p>
+      <w:pPr>
+        <w:pStyle w:val="Normal"/>
+        <w:spacing w:lineRule="atLeast" w:line="330" w:before="0" w:after="0"/>
+        <w:rPr/>
+      </w:pPr>
+      <w:r>
+        <w:rPr/>
+      </w:r>
+    </w:p>
+    <w:p>
+      <w:pPr>
+        <w:pStyle w:val="Normal"/>
+        <w:spacing w:lineRule="atLeast" w:line="330" w:before="0" w:after="0"/>
+        <w:rPr>
+          <w:rFonts w:ascii="Droid Sans Mono;monospace;monospace;Droid Sans Fallback" w:hAnsi="Droid Sans Mono;monospace;monospace;Droid Sans Fallback"/>
+          <w:b w:val="false"/>
+          <w:color w:val="D4D4D4"/>
+          <w:sz w:val="24"/>
+          <w:highlight w:val="black"/>
+        </w:rPr>
+      </w:pPr>
+      <w:r>
+        <w:rPr>
+          <w:rFonts w:ascii="Droid Sans Mono;monospace;monospace;Droid Sans Fallback" w:hAnsi="Droid Sans Mono;monospace;monospace;Droid Sans Fallback"/>
+          <w:b w:val="false"/>
+          <w:color w:val="C586C0"/>
+          <w:sz w:val="24"/>
+          <w:highlight w:val="black"/>
+        </w:rPr>
+        <w:t>export</w:t>
+      </w:r>
+      <w:r>
+        <w:rPr>
+          <w:rFonts w:ascii="Droid Sans Mono;monospace;monospace;Droid Sans Fallback" w:hAnsi="Droid Sans Mono;monospace;monospace;Droid Sans Fallback"/>
+          <w:b w:val="false"/>
+          <w:color w:val="D4D4D4"/>
+          <w:sz w:val="24"/>
+          <w:highlight w:val="black"/>
+        </w:rPr>
+        <w:t xml:space="preserve"> </w:t>
+      </w:r>
+      <w:r>
+        <w:rPr>
+          <w:rFonts w:ascii="Droid Sans Mono;monospace;monospace;Droid Sans Fallback" w:hAnsi="Droid Sans Mono;monospace;monospace;Droid Sans Fallback"/>
+          <w:b w:val="false"/>
+          <w:color w:val="C586C0"/>
+          <w:sz w:val="24"/>
+          <w:highlight w:val="black"/>
+        </w:rPr>
+        <w:t>default</w:t>
+      </w:r>
+      <w:r>
+        <w:rPr>
+          <w:rFonts w:ascii="Droid Sans Mono;monospace;monospace;Droid Sans Fallback" w:hAnsi="Droid Sans Mono;monospace;monospace;Droid Sans Fallback"/>
+          <w:b w:val="false"/>
+          <w:color w:val="D4D4D4"/>
+          <w:sz w:val="24"/>
+          <w:highlight w:val="black"/>
+        </w:rPr>
+        <w:t xml:space="preserve"> </w:t>
+      </w:r>
+      <w:r>
+        <w:rPr>
+          <w:rFonts w:ascii="Droid Sans Mono;monospace;monospace;Droid Sans Fallback" w:hAnsi="Droid Sans Mono;monospace;monospace;Droid Sans Fallback"/>
+          <w:b w:val="false"/>
+          <w:color w:val="9CDCFE"/>
+          <w:sz w:val="24"/>
+          <w:highlight w:val="black"/>
+        </w:rPr>
+        <w:t>Header</w:t>
+      </w:r>
+      <w:r>
+        <w:rPr>
+          <w:rFonts w:ascii="Droid Sans Mono;monospace;monospace;Droid Sans Fallback" w:hAnsi="Droid Sans Mono;monospace;monospace;Droid Sans Fallback"/>
+          <w:b w:val="false"/>
+          <w:color w:val="D4D4D4"/>
+          <w:sz w:val="24"/>
+          <w:highlight w:val="black"/>
+        </w:rPr>
+        <w:t>;</w:t>
+      </w:r>
+    </w:p>
+    <w:p>
+      <w:pPr>
+        <w:pStyle w:val="Normal"/>
+        <w:spacing w:lineRule="auto" w:line="240" w:before="0" w:after="0"/>
+        <w:rPr>
+          <w:b w:val="false"/>
+          <w:b w:val="false"/>
+          <w:bCs w:val="false"/>
+        </w:rPr>
+      </w:pPr>
+      <w:r>
+        <w:rPr>
+          <w:b w:val="false"/>
+          <w:bCs w:val="false"/>
+        </w:rPr>
+      </w:r>
+    </w:p>
+    <w:p>
+      <w:pPr>
+        <w:pStyle w:val="Normal"/>
+        <w:spacing w:lineRule="auto" w:line="240" w:before="0" w:after="0"/>
+        <w:rPr>
+          <w:b w:val="false"/>
+          <w:b w:val="false"/>
+          <w:bCs w:val="false"/>
+        </w:rPr>
+      </w:pPr>
+      <w:r>
+        <w:rPr>
+          <w:b w:val="false"/>
+          <w:bCs w:val="false"/>
+        </w:rPr>
+        <w:t>index.js</w:t>
+      </w:r>
+    </w:p>
+    <w:p>
+      <w:pPr>
+        <w:pStyle w:val="Normal"/>
+        <w:spacing w:lineRule="auto" w:line="240" w:before="0" w:after="0"/>
+        <w:rPr>
+          <w:rFonts w:ascii="Droid Sans Mono;monospace;monospace;Droid Sans Fallback" w:hAnsi="Droid Sans Mono;monospace;monospace;Droid Sans Fallback"/>
+          <w:b w:val="false"/>
+          <w:b w:val="false"/>
+          <w:bCs w:val="false"/>
+          <w:color w:val="D4D4D4"/>
+          <w:sz w:val="24"/>
+          <w:highlight w:val="black"/>
+        </w:rPr>
+      </w:pPr>
+      <w:r>
+        <w:rPr>
+          <w:rFonts w:ascii="Droid Sans Mono;monospace;monospace;Droid Sans Fallback" w:hAnsi="Droid Sans Mono;monospace;monospace;Droid Sans Fallback"/>
+          <w:b w:val="false"/>
+          <w:bCs w:val="false"/>
+          <w:color w:val="C586C0"/>
+          <w:sz w:val="24"/>
+          <w:highlight w:val="black"/>
+        </w:rPr>
+        <w:t>import</w:t>
+      </w:r>
+      <w:r>
+        <w:rPr>
+          <w:rFonts w:ascii="Droid Sans Mono;monospace;monospace;Droid Sans Fallback" w:hAnsi="Droid Sans Mono;monospace;monospace;Droid Sans Fallback"/>
+          <w:b w:val="false"/>
+          <w:bCs w:val="false"/>
+          <w:color w:val="D4D4D4"/>
+          <w:sz w:val="24"/>
+          <w:highlight w:val="black"/>
+        </w:rPr>
+        <w:t xml:space="preserve"> </w:t>
+      </w:r>
+      <w:r>
+        <w:rPr>
+          <w:rFonts w:ascii="Droid Sans Mono;monospace;monospace;Droid Sans Fallback" w:hAnsi="Droid Sans Mono;monospace;monospace;Droid Sans Fallback"/>
+          <w:b w:val="false"/>
+          <w:bCs w:val="false"/>
+          <w:color w:val="9CDCFE"/>
+          <w:sz w:val="24"/>
+          <w:highlight w:val="black"/>
+        </w:rPr>
+        <w:t>React</w:t>
+      </w:r>
+      <w:r>
+        <w:rPr>
+          <w:rFonts w:ascii="Droid Sans Mono;monospace;monospace;Droid Sans Fallback" w:hAnsi="Droid Sans Mono;monospace;monospace;Droid Sans Fallback"/>
+          <w:b w:val="false"/>
+          <w:bCs w:val="false"/>
+          <w:color w:val="D4D4D4"/>
+          <w:sz w:val="24"/>
+          <w:highlight w:val="black"/>
+        </w:rPr>
+        <w:t>, {</w:t>
+      </w:r>
+      <w:r>
+        <w:rPr>
+          <w:rFonts w:ascii="Droid Sans Mono;monospace;monospace;Droid Sans Fallback" w:hAnsi="Droid Sans Mono;monospace;monospace;Droid Sans Fallback"/>
+          <w:b w:val="false"/>
+          <w:bCs w:val="false"/>
+          <w:color w:val="9CDCFE"/>
+          <w:sz w:val="24"/>
+          <w:highlight w:val="black"/>
+        </w:rPr>
+        <w:t>Component</w:t>
+      </w:r>
+      <w:r>
+        <w:rPr>
+          <w:rFonts w:ascii="Droid Sans Mono;monospace;monospace;Droid Sans Fallback" w:hAnsi="Droid Sans Mono;monospace;monospace;Droid Sans Fallback"/>
+          <w:b w:val="false"/>
+          <w:bCs w:val="false"/>
+          <w:color w:val="D4D4D4"/>
+          <w:sz w:val="24"/>
+          <w:highlight w:val="black"/>
+        </w:rPr>
+        <w:t xml:space="preserve">} </w:t>
+      </w:r>
+      <w:r>
+        <w:rPr>
+          <w:rFonts w:ascii="Droid Sans Mono;monospace;monospace;Droid Sans Fallback" w:hAnsi="Droid Sans Mono;monospace;monospace;Droid Sans Fallback"/>
+          <w:b w:val="false"/>
+          <w:bCs w:val="false"/>
+          <w:color w:val="C586C0"/>
+          <w:sz w:val="24"/>
+          <w:highlight w:val="black"/>
+        </w:rPr>
+        <w:t>from</w:t>
+      </w:r>
+      <w:r>
+        <w:rPr>
+          <w:rFonts w:ascii="Droid Sans Mono;monospace;monospace;Droid Sans Fallback" w:hAnsi="Droid Sans Mono;monospace;monospace;Droid Sans Fallback"/>
+          <w:b w:val="false"/>
+          <w:bCs w:val="false"/>
+          <w:color w:val="D4D4D4"/>
+          <w:sz w:val="24"/>
+          <w:highlight w:val="black"/>
+        </w:rPr>
+        <w:t xml:space="preserve"> </w:t>
+      </w:r>
+      <w:r>
+        <w:rPr>
+          <w:rFonts w:ascii="Droid Sans Mono;monospace;monospace;Droid Sans Fallback" w:hAnsi="Droid Sans Mono;monospace;monospace;Droid Sans Fallback"/>
+          <w:b w:val="false"/>
+          <w:bCs w:val="false"/>
+          <w:color w:val="CE9178"/>
+          <w:sz w:val="24"/>
+          <w:highlight w:val="black"/>
+        </w:rPr>
+        <w:t>'react'</w:t>
+      </w:r>
+      <w:r>
+        <w:rPr>
+          <w:rFonts w:ascii="Droid Sans Mono;monospace;monospace;Droid Sans Fallback" w:hAnsi="Droid Sans Mono;monospace;monospace;Droid Sans Fallback"/>
+          <w:b w:val="false"/>
+          <w:bCs w:val="false"/>
+          <w:color w:val="D4D4D4"/>
+          <w:sz w:val="24"/>
+          <w:highlight w:val="black"/>
+        </w:rPr>
+        <w:t>;</w:t>
+      </w:r>
+    </w:p>
+    <w:p>
+      <w:pPr>
+        <w:pStyle w:val="Normal"/>
+        <w:spacing w:lineRule="atLeast" w:line="330" w:before="0" w:after="0"/>
+        <w:rPr>
+          <w:rFonts w:ascii="Droid Sans Mono;monospace;monospace;Droid Sans Fallback" w:hAnsi="Droid Sans Mono;monospace;monospace;Droid Sans Fallback"/>
+          <w:b w:val="false"/>
+          <w:color w:val="D4D4D4"/>
+          <w:sz w:val="24"/>
+          <w:highlight w:val="black"/>
+        </w:rPr>
+      </w:pPr>
+      <w:r>
+        <w:rPr>
+          <w:rFonts w:ascii="Droid Sans Mono;monospace;monospace;Droid Sans Fallback" w:hAnsi="Droid Sans Mono;monospace;monospace;Droid Sans Fallback"/>
+          <w:b w:val="false"/>
+          <w:color w:val="C586C0"/>
+          <w:sz w:val="24"/>
+          <w:highlight w:val="black"/>
+        </w:rPr>
+        <w:t>import</w:t>
+      </w:r>
+      <w:r>
+        <w:rPr>
+          <w:rFonts w:ascii="Droid Sans Mono;monospace;monospace;Droid Sans Fallback" w:hAnsi="Droid Sans Mono;monospace;monospace;Droid Sans Fallback"/>
+          <w:b w:val="false"/>
+          <w:color w:val="D4D4D4"/>
+          <w:sz w:val="24"/>
+          <w:highlight w:val="black"/>
+        </w:rPr>
+        <w:t xml:space="preserve"> </w:t>
+      </w:r>
+      <w:r>
+        <w:rPr>
+          <w:rFonts w:ascii="Droid Sans Mono;monospace;monospace;Droid Sans Fallback" w:hAnsi="Droid Sans Mono;monospace;monospace;Droid Sans Fallback"/>
+          <w:b w:val="false"/>
+          <w:color w:val="9CDCFE"/>
+          <w:sz w:val="24"/>
+          <w:highlight w:val="black"/>
+        </w:rPr>
+        <w:t>ReactDOM</w:t>
+      </w:r>
+      <w:r>
+        <w:rPr>
+          <w:rFonts w:ascii="Droid Sans Mono;monospace;monospace;Droid Sans Fallback" w:hAnsi="Droid Sans Mono;monospace;monospace;Droid Sans Fallback"/>
+          <w:b w:val="false"/>
+          <w:color w:val="D4D4D4"/>
+          <w:sz w:val="24"/>
+          <w:highlight w:val="black"/>
+        </w:rPr>
+        <w:t xml:space="preserve"> </w:t>
+      </w:r>
+      <w:r>
+        <w:rPr>
+          <w:rFonts w:ascii="Droid Sans Mono;monospace;monospace;Droid Sans Fallback" w:hAnsi="Droid Sans Mono;monospace;monospace;Droid Sans Fallback"/>
+          <w:b w:val="false"/>
+          <w:color w:val="C586C0"/>
+          <w:sz w:val="24"/>
+          <w:highlight w:val="black"/>
+        </w:rPr>
+        <w:t>from</w:t>
+      </w:r>
+      <w:r>
+        <w:rPr>
+          <w:rFonts w:ascii="Droid Sans Mono;monospace;monospace;Droid Sans Fallback" w:hAnsi="Droid Sans Mono;monospace;monospace;Droid Sans Fallback"/>
+          <w:b w:val="false"/>
+          <w:color w:val="D4D4D4"/>
+          <w:sz w:val="24"/>
+          <w:highlight w:val="black"/>
+        </w:rPr>
+        <w:t xml:space="preserve"> </w:t>
+      </w:r>
+      <w:r>
+        <w:rPr>
+          <w:rFonts w:ascii="Droid Sans Mono;monospace;monospace;Droid Sans Fallback" w:hAnsi="Droid Sans Mono;monospace;monospace;Droid Sans Fallback"/>
+          <w:b w:val="false"/>
+          <w:color w:val="CE9178"/>
+          <w:sz w:val="24"/>
+          <w:highlight w:val="black"/>
+        </w:rPr>
+        <w:t>'react-dom'</w:t>
+      </w:r>
+      <w:r>
+        <w:rPr>
+          <w:rFonts w:ascii="Droid Sans Mono;monospace;monospace;Droid Sans Fallback" w:hAnsi="Droid Sans Mono;monospace;monospace;Droid Sans Fallback"/>
+          <w:b w:val="false"/>
+          <w:color w:val="D4D4D4"/>
+          <w:sz w:val="24"/>
+          <w:highlight w:val="black"/>
+        </w:rPr>
+        <w:t>;</w:t>
+      </w:r>
+    </w:p>
+    <w:p>
+      <w:pPr>
+        <w:pStyle w:val="Normal"/>
+        <w:spacing w:lineRule="atLeast" w:line="330" w:before="0" w:after="0"/>
+        <w:rPr>
+          <w:rFonts w:ascii="Droid Sans Mono;monospace;monospace;Droid Sans Fallback" w:hAnsi="Droid Sans Mono;monospace;monospace;Droid Sans Fallback"/>
+          <w:b w:val="false"/>
+          <w:color w:val="D4D4D4"/>
+          <w:sz w:val="24"/>
+          <w:highlight w:val="black"/>
+        </w:rPr>
+      </w:pPr>
+      <w:r>
+        <w:rPr>
+          <w:rFonts w:ascii="Droid Sans Mono;monospace;monospace;Droid Sans Fallback" w:hAnsi="Droid Sans Mono;monospace;monospace;Droid Sans Fallback"/>
+          <w:b w:val="false"/>
+          <w:color w:val="C586C0"/>
+          <w:sz w:val="24"/>
+          <w:highlight w:val="black"/>
+        </w:rPr>
+        <w:t>import</w:t>
+      </w:r>
+      <w:r>
+        <w:rPr>
+          <w:rFonts w:ascii="Droid Sans Mono;monospace;monospace;Droid Sans Fallback" w:hAnsi="Droid Sans Mono;monospace;monospace;Droid Sans Fallback"/>
+          <w:b w:val="false"/>
+          <w:color w:val="D4D4D4"/>
+          <w:sz w:val="24"/>
+          <w:highlight w:val="black"/>
+        </w:rPr>
+        <w:t xml:space="preserve"> </w:t>
+      </w:r>
+      <w:r>
+        <w:rPr>
+          <w:rFonts w:ascii="Droid Sans Mono;monospace;monospace;Droid Sans Fallback" w:hAnsi="Droid Sans Mono;monospace;monospace;Droid Sans Fallback"/>
+          <w:b w:val="false"/>
+          <w:color w:val="9CDCFE"/>
+          <w:sz w:val="24"/>
+          <w:highlight w:val="black"/>
+        </w:rPr>
+        <w:t>JSON</w:t>
+      </w:r>
+      <w:r>
+        <w:rPr>
+          <w:rFonts w:ascii="Droid Sans Mono;monospace;monospace;Droid Sans Fallback" w:hAnsi="Droid Sans Mono;monospace;monospace;Droid Sans Fallback"/>
+          <w:b w:val="false"/>
+          <w:color w:val="D4D4D4"/>
+          <w:sz w:val="24"/>
+          <w:highlight w:val="black"/>
+        </w:rPr>
+        <w:t xml:space="preserve"> </w:t>
+      </w:r>
+      <w:r>
+        <w:rPr>
+          <w:rFonts w:ascii="Droid Sans Mono;monospace;monospace;Droid Sans Fallback" w:hAnsi="Droid Sans Mono;monospace;monospace;Droid Sans Fallback"/>
+          <w:b w:val="false"/>
+          <w:color w:val="C586C0"/>
+          <w:sz w:val="24"/>
+          <w:highlight w:val="black"/>
+        </w:rPr>
+        <w:t>from</w:t>
+      </w:r>
+      <w:r>
+        <w:rPr>
+          <w:rFonts w:ascii="Droid Sans Mono;monospace;monospace;Droid Sans Fallback" w:hAnsi="Droid Sans Mono;monospace;monospace;Droid Sans Fallback"/>
+          <w:b w:val="false"/>
+          <w:color w:val="D4D4D4"/>
+          <w:sz w:val="24"/>
+          <w:highlight w:val="black"/>
+        </w:rPr>
+        <w:t xml:space="preserve"> </w:t>
+      </w:r>
+      <w:r>
+        <w:rPr>
+          <w:rFonts w:ascii="Droid Sans Mono;monospace;monospace;Droid Sans Fallback" w:hAnsi="Droid Sans Mono;monospace;monospace;Droid Sans Fallback"/>
+          <w:b w:val="false"/>
+          <w:color w:val="CE9178"/>
+          <w:sz w:val="24"/>
+          <w:highlight w:val="black"/>
+        </w:rPr>
+        <w:t>'./db.json'</w:t>
+      </w:r>
+      <w:r>
+        <w:rPr>
+          <w:rFonts w:ascii="Droid Sans Mono;monospace;monospace;Droid Sans Fallback" w:hAnsi="Droid Sans Mono;monospace;monospace;Droid Sans Fallback"/>
+          <w:b w:val="false"/>
+          <w:color w:val="D4D4D4"/>
+          <w:sz w:val="24"/>
+          <w:highlight w:val="black"/>
+        </w:rPr>
+        <w:t>;</w:t>
+      </w:r>
+    </w:p>
+    <w:p>
+      <w:pPr>
+        <w:pStyle w:val="Normal"/>
+        <w:spacing w:lineRule="atLeast" w:line="330" w:before="0" w:after="0"/>
+        <w:rPr/>
+      </w:pPr>
+      <w:r>
+        <w:rPr/>
+      </w:r>
+    </w:p>
+    <w:p>
+      <w:pPr>
+        <w:pStyle w:val="Normal"/>
+        <w:spacing w:lineRule="atLeast" w:line="330" w:before="0" w:after="0"/>
+        <w:rPr>
+          <w:rFonts w:ascii="Droid Sans Mono;monospace;monospace;Droid Sans Fallback" w:hAnsi="Droid Sans Mono;monospace;monospace;Droid Sans Fallback"/>
+          <w:b w:val="false"/>
+          <w:color w:val="6A9955"/>
+          <w:sz w:val="24"/>
+          <w:highlight w:val="black"/>
+        </w:rPr>
+      </w:pPr>
+      <w:r>
+        <w:rPr>
+          <w:rFonts w:ascii="Droid Sans Mono;monospace;monospace;Droid Sans Fallback" w:hAnsi="Droid Sans Mono;monospace;monospace;Droid Sans Fallback"/>
+          <w:b w:val="false"/>
+          <w:color w:val="6A9955"/>
+          <w:sz w:val="24"/>
+          <w:highlight w:val="black"/>
+        </w:rPr>
+        <w:t>//COMPONENTS</w:t>
+      </w:r>
+    </w:p>
+    <w:p>
+      <w:pPr>
+        <w:pStyle w:val="Normal"/>
+        <w:spacing w:lineRule="atLeast" w:line="330" w:before="0" w:after="0"/>
+        <w:rPr>
+          <w:rFonts w:ascii="Droid Sans Mono;monospace;monospace;Droid Sans Fallback" w:hAnsi="Droid Sans Mono;monospace;monospace;Droid Sans Fallback"/>
+          <w:b w:val="false"/>
+          <w:color w:val="D4D4D4"/>
+          <w:sz w:val="24"/>
+          <w:highlight w:val="black"/>
+        </w:rPr>
+      </w:pPr>
+      <w:r>
+        <w:rPr>
+          <w:rFonts w:ascii="Droid Sans Mono;monospace;monospace;Droid Sans Fallback" w:hAnsi="Droid Sans Mono;monospace;monospace;Droid Sans Fallback"/>
+          <w:b w:val="false"/>
+          <w:color w:val="C586C0"/>
+          <w:sz w:val="24"/>
+          <w:highlight w:val="black"/>
+        </w:rPr>
+        <w:t>import</w:t>
+      </w:r>
+      <w:r>
+        <w:rPr>
+          <w:rFonts w:ascii="Droid Sans Mono;monospace;monospace;Droid Sans Fallback" w:hAnsi="Droid Sans Mono;monospace;monospace;Droid Sans Fallback"/>
+          <w:b w:val="false"/>
+          <w:color w:val="D4D4D4"/>
+          <w:sz w:val="24"/>
+          <w:highlight w:val="black"/>
+        </w:rPr>
+        <w:t xml:space="preserve"> </w:t>
+      </w:r>
+      <w:r>
+        <w:rPr>
+          <w:rFonts w:ascii="Droid Sans Mono;monospace;monospace;Droid Sans Fallback" w:hAnsi="Droid Sans Mono;monospace;monospace;Droid Sans Fallback"/>
+          <w:b w:val="false"/>
+          <w:color w:val="9CDCFE"/>
+          <w:sz w:val="24"/>
+          <w:highlight w:val="black"/>
+        </w:rPr>
+        <w:t>Header</w:t>
+      </w:r>
+      <w:r>
+        <w:rPr>
+          <w:rFonts w:ascii="Droid Sans Mono;monospace;monospace;Droid Sans Fallback" w:hAnsi="Droid Sans Mono;monospace;monospace;Droid Sans Fallback"/>
+          <w:b w:val="false"/>
+          <w:color w:val="D4D4D4"/>
+          <w:sz w:val="24"/>
+          <w:highlight w:val="black"/>
+        </w:rPr>
+        <w:t xml:space="preserve"> </w:t>
+      </w:r>
+      <w:r>
+        <w:rPr>
+          <w:rFonts w:ascii="Droid Sans Mono;monospace;monospace;Droid Sans Fallback" w:hAnsi="Droid Sans Mono;monospace;monospace;Droid Sans Fallback"/>
+          <w:b w:val="false"/>
+          <w:color w:val="C586C0"/>
+          <w:sz w:val="24"/>
+          <w:highlight w:val="black"/>
+        </w:rPr>
+        <w:t>from</w:t>
+      </w:r>
+      <w:r>
+        <w:rPr>
+          <w:rFonts w:ascii="Droid Sans Mono;monospace;monospace;Droid Sans Fallback" w:hAnsi="Droid Sans Mono;monospace;monospace;Droid Sans Fallback"/>
+          <w:b w:val="false"/>
+          <w:color w:val="D4D4D4"/>
+          <w:sz w:val="24"/>
+          <w:highlight w:val="black"/>
+        </w:rPr>
+        <w:t xml:space="preserve"> </w:t>
+      </w:r>
+      <w:r>
+        <w:rPr>
+          <w:rFonts w:ascii="Droid Sans Mono;monospace;monospace;Droid Sans Fallback" w:hAnsi="Droid Sans Mono;monospace;monospace;Droid Sans Fallback"/>
+          <w:b w:val="false"/>
+          <w:color w:val="CE9178"/>
+          <w:sz w:val="24"/>
+          <w:highlight w:val="black"/>
+        </w:rPr>
+        <w:t>'./components/header'</w:t>
+      </w:r>
+      <w:r>
+        <w:rPr>
+          <w:rFonts w:ascii="Droid Sans Mono;monospace;monospace;Droid Sans Fallback" w:hAnsi="Droid Sans Mono;monospace;monospace;Droid Sans Fallback"/>
+          <w:b w:val="false"/>
+          <w:color w:val="D4D4D4"/>
+          <w:sz w:val="24"/>
+          <w:highlight w:val="black"/>
+        </w:rPr>
+        <w:t>;</w:t>
+      </w:r>
+    </w:p>
+    <w:p>
+      <w:pPr>
+        <w:pStyle w:val="Normal"/>
+        <w:spacing w:lineRule="atLeast" w:line="330" w:before="0" w:after="0"/>
+        <w:rPr>
+          <w:rFonts w:ascii="Droid Sans Mono;monospace;monospace;Droid Sans Fallback" w:hAnsi="Droid Sans Mono;monospace;monospace;Droid Sans Fallback"/>
+          <w:b w:val="false"/>
+          <w:color w:val="D4D4D4"/>
+          <w:sz w:val="24"/>
+          <w:highlight w:val="black"/>
+        </w:rPr>
+      </w:pPr>
+      <w:r>
+        <w:rPr>
+          <w:rFonts w:ascii="Droid Sans Mono;monospace;monospace;Droid Sans Fallback" w:hAnsi="Droid Sans Mono;monospace;monospace;Droid Sans Fallback"/>
+          <w:b w:val="false"/>
+          <w:color w:val="C586C0"/>
+          <w:sz w:val="24"/>
+          <w:highlight w:val="black"/>
+        </w:rPr>
+        <w:t>import</w:t>
+      </w:r>
+      <w:r>
+        <w:rPr>
+          <w:rFonts w:ascii="Droid Sans Mono;monospace;monospace;Droid Sans Fallback" w:hAnsi="Droid Sans Mono;monospace;monospace;Droid Sans Fallback"/>
+          <w:b w:val="false"/>
+          <w:color w:val="D4D4D4"/>
+          <w:sz w:val="24"/>
+          <w:highlight w:val="black"/>
+        </w:rPr>
+        <w:t xml:space="preserve"> </w:t>
+      </w:r>
+      <w:r>
+        <w:rPr>
+          <w:rFonts w:ascii="Droid Sans Mono;monospace;monospace;Droid Sans Fallback" w:hAnsi="Droid Sans Mono;monospace;monospace;Droid Sans Fallback"/>
+          <w:b w:val="false"/>
+          <w:color w:val="9CDCFE"/>
+          <w:sz w:val="24"/>
+          <w:highlight w:val="black"/>
+        </w:rPr>
+        <w:t>NewsList</w:t>
+      </w:r>
+      <w:r>
+        <w:rPr>
+          <w:rFonts w:ascii="Droid Sans Mono;monospace;monospace;Droid Sans Fallback" w:hAnsi="Droid Sans Mono;monospace;monospace;Droid Sans Fallback"/>
+          <w:b w:val="false"/>
+          <w:color w:val="D4D4D4"/>
+          <w:sz w:val="24"/>
+          <w:highlight w:val="black"/>
+        </w:rPr>
+        <w:t xml:space="preserve"> </w:t>
+      </w:r>
+      <w:r>
+        <w:rPr>
+          <w:rFonts w:ascii="Droid Sans Mono;monospace;monospace;Droid Sans Fallback" w:hAnsi="Droid Sans Mono;monospace;monospace;Droid Sans Fallback"/>
+          <w:b w:val="false"/>
+          <w:color w:val="C586C0"/>
+          <w:sz w:val="24"/>
+          <w:highlight w:val="black"/>
+        </w:rPr>
+        <w:t>from</w:t>
+      </w:r>
+      <w:r>
+        <w:rPr>
+          <w:rFonts w:ascii="Droid Sans Mono;monospace;monospace;Droid Sans Fallback" w:hAnsi="Droid Sans Mono;monospace;monospace;Droid Sans Fallback"/>
+          <w:b w:val="false"/>
+          <w:color w:val="D4D4D4"/>
+          <w:sz w:val="24"/>
+          <w:highlight w:val="black"/>
+        </w:rPr>
+        <w:t xml:space="preserve"> </w:t>
+      </w:r>
+      <w:r>
+        <w:rPr>
+          <w:rFonts w:ascii="Droid Sans Mono;monospace;monospace;Droid Sans Fallback" w:hAnsi="Droid Sans Mono;monospace;monospace;Droid Sans Fallback"/>
+          <w:b w:val="false"/>
+          <w:color w:val="CE9178"/>
+          <w:sz w:val="24"/>
+          <w:highlight w:val="black"/>
+        </w:rPr>
+        <w:t>'./components/news_list'</w:t>
+      </w:r>
+      <w:r>
+        <w:rPr>
+          <w:rFonts w:ascii="Droid Sans Mono;monospace;monospace;Droid Sans Fallback" w:hAnsi="Droid Sans Mono;monospace;monospace;Droid Sans Fallback"/>
+          <w:b w:val="false"/>
+          <w:color w:val="D4D4D4"/>
+          <w:sz w:val="24"/>
+          <w:highlight w:val="black"/>
+        </w:rPr>
+        <w:t>;</w:t>
+      </w:r>
+    </w:p>
+    <w:p>
+      <w:pPr>
+        <w:pStyle w:val="Normal"/>
+        <w:spacing w:lineRule="atLeast" w:line="330"/>
+        <w:rPr/>
+      </w:pPr>
+      <w:r>
+        <w:rPr/>
+      </w:r>
+    </w:p>
+    <w:p>
+      <w:pPr>
+        <w:pStyle w:val="Normal"/>
+        <w:spacing w:lineRule="atLeast" w:line="330" w:before="0" w:after="0"/>
+        <w:rPr>
+          <w:rFonts w:ascii="Droid Sans Mono;monospace;monospace;Droid Sans Fallback" w:hAnsi="Droid Sans Mono;monospace;monospace;Droid Sans Fallback"/>
+          <w:b w:val="false"/>
+          <w:color w:val="D4D4D4"/>
+          <w:sz w:val="24"/>
+          <w:highlight w:val="black"/>
+        </w:rPr>
+      </w:pPr>
+      <w:r>
+        <w:rPr>
+          <w:rFonts w:ascii="Droid Sans Mono;monospace;monospace;Droid Sans Fallback" w:hAnsi="Droid Sans Mono;monospace;monospace;Droid Sans Fallback"/>
+          <w:b w:val="false"/>
+          <w:color w:val="569CD6"/>
+          <w:sz w:val="24"/>
+          <w:highlight w:val="black"/>
+        </w:rPr>
+        <w:t>class</w:t>
+      </w:r>
+      <w:r>
+        <w:rPr>
+          <w:rFonts w:ascii="Droid Sans Mono;monospace;monospace;Droid Sans Fallback" w:hAnsi="Droid Sans Mono;monospace;monospace;Droid Sans Fallback"/>
+          <w:b w:val="false"/>
+          <w:color w:val="D4D4D4"/>
+          <w:sz w:val="24"/>
+          <w:highlight w:val="black"/>
+        </w:rPr>
+        <w:t xml:space="preserve"> </w:t>
+      </w:r>
+      <w:r>
+        <w:rPr>
+          <w:rFonts w:ascii="Droid Sans Mono;monospace;monospace;Droid Sans Fallback" w:hAnsi="Droid Sans Mono;monospace;monospace;Droid Sans Fallback"/>
+          <w:b w:val="false"/>
+          <w:color w:val="4EC9B0"/>
+          <w:sz w:val="24"/>
+          <w:highlight w:val="black"/>
+        </w:rPr>
+        <w:t>App</w:t>
+      </w:r>
+      <w:r>
+        <w:rPr>
+          <w:rFonts w:ascii="Droid Sans Mono;monospace;monospace;Droid Sans Fallback" w:hAnsi="Droid Sans Mono;monospace;monospace;Droid Sans Fallback"/>
+          <w:b w:val="false"/>
+          <w:color w:val="D4D4D4"/>
+          <w:sz w:val="24"/>
+          <w:highlight w:val="black"/>
+        </w:rPr>
+        <w:t xml:space="preserve"> </w:t>
+      </w:r>
+      <w:r>
+        <w:rPr>
+          <w:rFonts w:ascii="Droid Sans Mono;monospace;monospace;Droid Sans Fallback" w:hAnsi="Droid Sans Mono;monospace;monospace;Droid Sans Fallback"/>
+          <w:b w:val="false"/>
+          <w:color w:val="569CD6"/>
+          <w:sz w:val="24"/>
+          <w:highlight w:val="black"/>
+        </w:rPr>
+        <w:t>extends</w:t>
+      </w:r>
+      <w:r>
+        <w:rPr>
+          <w:rFonts w:ascii="Droid Sans Mono;monospace;monospace;Droid Sans Fallback" w:hAnsi="Droid Sans Mono;monospace;monospace;Droid Sans Fallback"/>
+          <w:b w:val="false"/>
+          <w:color w:val="D4D4D4"/>
+          <w:sz w:val="24"/>
+          <w:highlight w:val="black"/>
+        </w:rPr>
+        <w:t xml:space="preserve"> </w:t>
+      </w:r>
+      <w:r>
+        <w:rPr>
+          <w:rFonts w:ascii="Droid Sans Mono;monospace;monospace;Droid Sans Fallback" w:hAnsi="Droid Sans Mono;monospace;monospace;Droid Sans Fallback"/>
+          <w:b w:val="false"/>
+          <w:color w:val="4EC9B0"/>
+          <w:sz w:val="24"/>
+          <w:highlight w:val="black"/>
+        </w:rPr>
+        <w:t>Component</w:t>
+      </w:r>
+      <w:r>
+        <w:rPr>
+          <w:rFonts w:ascii="Droid Sans Mono;monospace;monospace;Droid Sans Fallback" w:hAnsi="Droid Sans Mono;monospace;monospace;Droid Sans Fallback"/>
+          <w:b w:val="false"/>
+          <w:color w:val="D4D4D4"/>
+          <w:sz w:val="24"/>
+          <w:highlight w:val="black"/>
+        </w:rPr>
+        <w:t xml:space="preserve"> {</w:t>
+      </w:r>
+    </w:p>
+    <w:p>
+      <w:pPr>
+        <w:pStyle w:val="Normal"/>
+        <w:spacing w:lineRule="atLeast" w:line="330" w:before="0" w:after="0"/>
+        <w:rPr>
+          <w:rFonts w:ascii="Droid Sans Mono;monospace;monospace;Droid Sans Fallback" w:hAnsi="Droid Sans Mono;monospace;monospace;Droid Sans Fallback"/>
+          <w:b w:val="false"/>
+          <w:color w:val="D4D4D4"/>
+          <w:sz w:val="24"/>
+          <w:highlight w:val="black"/>
+        </w:rPr>
+      </w:pPr>
+      <w:r>
+        <w:rPr>
+          <w:rFonts w:ascii="Droid Sans Mono;monospace;monospace;Droid Sans Fallback" w:hAnsi="Droid Sans Mono;monospace;monospace;Droid Sans Fallback"/>
+          <w:b w:val="false"/>
+          <w:color w:val="9CDCFE"/>
+          <w:sz w:val="24"/>
+          <w:highlight w:val="black"/>
+        </w:rPr>
+        <w:t>state</w:t>
+      </w:r>
+      <w:r>
+        <w:rPr>
+          <w:rFonts w:ascii="Droid Sans Mono;monospace;monospace;Droid Sans Fallback" w:hAnsi="Droid Sans Mono;monospace;monospace;Droid Sans Fallback"/>
+          <w:b w:val="false"/>
+          <w:color w:val="D4D4D4"/>
+          <w:sz w:val="24"/>
+          <w:highlight w:val="black"/>
+        </w:rPr>
+        <w:t xml:space="preserve"> = {</w:t>
+      </w:r>
+    </w:p>
+    <w:p>
+      <w:pPr>
+        <w:pStyle w:val="Normal"/>
+        <w:spacing w:lineRule="atLeast" w:line="330" w:before="0" w:after="0"/>
+        <w:rPr>
+          <w:rFonts w:ascii="Droid Sans Mono;monospace;monospace;Droid Sans Fallback" w:hAnsi="Droid Sans Mono;monospace;monospace;Droid Sans Fallback"/>
+          <w:b w:val="false"/>
+          <w:color w:val="D4D4D4"/>
+          <w:sz w:val="24"/>
+          <w:highlight w:val="black"/>
+        </w:rPr>
+      </w:pPr>
+      <w:r>
+        <w:rPr>
+          <w:rFonts w:ascii="Droid Sans Mono;monospace;monospace;Droid Sans Fallback" w:hAnsi="Droid Sans Mono;monospace;monospace;Droid Sans Fallback"/>
+          <w:b w:val="false"/>
+          <w:color w:val="9CDCFE"/>
+          <w:sz w:val="24"/>
+          <w:highlight w:val="black"/>
+        </w:rPr>
+        <w:t>news :</w:t>
+      </w:r>
+      <w:r>
+        <w:rPr>
+          <w:rFonts w:ascii="Droid Sans Mono;monospace;monospace;Droid Sans Fallback" w:hAnsi="Droid Sans Mono;monospace;monospace;Droid Sans Fallback"/>
+          <w:b w:val="false"/>
+          <w:color w:val="D4D4D4"/>
+          <w:sz w:val="24"/>
+          <w:highlight w:val="black"/>
+        </w:rPr>
+        <w:t xml:space="preserve"> </w:t>
+      </w:r>
+      <w:r>
+        <w:rPr>
+          <w:rFonts w:ascii="Droid Sans Mono;monospace;monospace;Droid Sans Fallback" w:hAnsi="Droid Sans Mono;monospace;monospace;Droid Sans Fallback"/>
+          <w:b w:val="false"/>
+          <w:color w:val="4EC9B0"/>
+          <w:sz w:val="24"/>
+          <w:highlight w:val="black"/>
+        </w:rPr>
+        <w:t>JSON</w:t>
+      </w:r>
+      <w:r>
+        <w:rPr>
+          <w:rFonts w:ascii="Droid Sans Mono;monospace;monospace;Droid Sans Fallback" w:hAnsi="Droid Sans Mono;monospace;monospace;Droid Sans Fallback"/>
+          <w:b w:val="false"/>
+          <w:color w:val="D4D4D4"/>
+          <w:sz w:val="24"/>
+          <w:highlight w:val="black"/>
+        </w:rPr>
+        <w:t>,</w:t>
+      </w:r>
+    </w:p>
+    <w:p>
+      <w:pPr>
+        <w:pStyle w:val="Normal"/>
+        <w:spacing w:lineRule="atLeast" w:line="330" w:before="0" w:after="0"/>
+        <w:rPr>
+          <w:rFonts w:ascii="Droid Sans Mono;monospace;monospace;Droid Sans Fallback" w:hAnsi="Droid Sans Mono;monospace;monospace;Droid Sans Fallback"/>
+          <w:b w:val="false"/>
+          <w:color w:val="D4D4D4"/>
+          <w:sz w:val="24"/>
+          <w:highlight w:val="black"/>
+        </w:rPr>
+      </w:pPr>
+      <w:r>
+        <w:rPr>
+          <w:rFonts w:ascii="Droid Sans Mono;monospace;monospace;Droid Sans Fallback" w:hAnsi="Droid Sans Mono;monospace;monospace;Droid Sans Fallback"/>
+          <w:b w:val="false"/>
+          <w:color w:val="9CDCFE"/>
+          <w:sz w:val="24"/>
+          <w:highlight w:val="black"/>
+        </w:rPr>
+        <w:t>filtered :</w:t>
+      </w:r>
+      <w:r>
+        <w:rPr>
+          <w:rFonts w:ascii="Droid Sans Mono;monospace;monospace;Droid Sans Fallback" w:hAnsi="Droid Sans Mono;monospace;monospace;Droid Sans Fallback"/>
+          <w:b w:val="false"/>
+          <w:color w:val="D4D4D4"/>
+          <w:sz w:val="24"/>
+          <w:highlight w:val="black"/>
+        </w:rPr>
+        <w:t xml:space="preserve"> []</w:t>
+      </w:r>
+    </w:p>
+    <w:p>
+      <w:pPr>
+        <w:pStyle w:val="Normal"/>
+        <w:spacing w:lineRule="atLeast" w:line="330" w:before="0" w:after="0"/>
+        <w:rPr>
+          <w:rFonts w:ascii="Droid Sans Mono;monospace;monospace;Droid Sans Fallback" w:hAnsi="Droid Sans Mono;monospace;monospace;Droid Sans Fallback"/>
+          <w:b w:val="false"/>
+          <w:color w:val="D4D4D4"/>
+          <w:sz w:val="24"/>
+          <w:highlight w:val="black"/>
+        </w:rPr>
+      </w:pPr>
+      <w:r>
+        <w:rPr>
+          <w:rFonts w:ascii="Droid Sans Mono;monospace;monospace;Droid Sans Fallback" w:hAnsi="Droid Sans Mono;monospace;monospace;Droid Sans Fallback"/>
+          <w:b w:val="false"/>
+          <w:color w:val="D4D4D4"/>
+          <w:sz w:val="24"/>
+          <w:highlight w:val="black"/>
+        </w:rPr>
+        <w:t>}</w:t>
+      </w:r>
+    </w:p>
+    <w:p>
+      <w:pPr>
+        <w:pStyle w:val="Normal"/>
+        <w:spacing w:lineRule="atLeast" w:line="330" w:before="0" w:after="0"/>
+        <w:rPr/>
+      </w:pPr>
+      <w:r>
+        <w:rPr/>
+      </w:r>
+    </w:p>
+    <w:p>
+      <w:pPr>
+        <w:pStyle w:val="Normal"/>
+        <w:spacing w:lineRule="atLeast" w:line="330" w:before="0" w:after="0"/>
+        <w:rPr>
+          <w:rFonts w:ascii="Droid Sans Mono;monospace;monospace;Droid Sans Fallback" w:hAnsi="Droid Sans Mono;monospace;monospace;Droid Sans Fallback"/>
+          <w:b w:val="false"/>
+          <w:color w:val="D4D4D4"/>
+          <w:sz w:val="24"/>
+          <w:highlight w:val="black"/>
+        </w:rPr>
+      </w:pPr>
+      <w:r>
+        <w:rPr>
+          <w:rFonts w:ascii="Droid Sans Mono;monospace;monospace;Droid Sans Fallback" w:hAnsi="Droid Sans Mono;monospace;monospace;Droid Sans Fallback"/>
+          <w:b w:val="false"/>
+          <w:color w:val="DCDCAA"/>
+          <w:sz w:val="24"/>
+          <w:highlight w:val="black"/>
+        </w:rPr>
+        <w:t>getKeyword</w:t>
+      </w:r>
+      <w:r>
+        <w:rPr>
+          <w:rFonts w:ascii="Droid Sans Mono;monospace;monospace;Droid Sans Fallback" w:hAnsi="Droid Sans Mono;monospace;monospace;Droid Sans Fallback"/>
+          <w:b w:val="false"/>
+          <w:color w:val="D4D4D4"/>
+          <w:sz w:val="24"/>
+          <w:highlight w:val="black"/>
+        </w:rPr>
+        <w:t xml:space="preserve"> = (</w:t>
+      </w:r>
+      <w:r>
+        <w:rPr>
+          <w:rFonts w:ascii="Droid Sans Mono;monospace;monospace;Droid Sans Fallback" w:hAnsi="Droid Sans Mono;monospace;monospace;Droid Sans Fallback"/>
+          <w:b w:val="false"/>
+          <w:color w:val="9CDCFE"/>
+          <w:sz w:val="24"/>
+          <w:highlight w:val="black"/>
+        </w:rPr>
+        <w:t>event</w:t>
+      </w:r>
+      <w:r>
+        <w:rPr>
+          <w:rFonts w:ascii="Droid Sans Mono;monospace;monospace;Droid Sans Fallback" w:hAnsi="Droid Sans Mono;monospace;monospace;Droid Sans Fallback"/>
+          <w:b w:val="false"/>
+          <w:color w:val="D4D4D4"/>
+          <w:sz w:val="24"/>
+          <w:highlight w:val="black"/>
+        </w:rPr>
+        <w:t xml:space="preserve">) </w:t>
+      </w:r>
+      <w:r>
+        <w:rPr>
+          <w:rFonts w:ascii="Droid Sans Mono;monospace;monospace;Droid Sans Fallback" w:hAnsi="Droid Sans Mono;monospace;monospace;Droid Sans Fallback"/>
+          <w:b w:val="false"/>
+          <w:color w:val="569CD6"/>
+          <w:sz w:val="24"/>
+          <w:highlight w:val="black"/>
+        </w:rPr>
+        <w:t>=&gt;</w:t>
+      </w:r>
+      <w:r>
+        <w:rPr>
+          <w:rFonts w:ascii="Droid Sans Mono;monospace;monospace;Droid Sans Fallback" w:hAnsi="Droid Sans Mono;monospace;monospace;Droid Sans Fallback"/>
+          <w:b w:val="false"/>
+          <w:color w:val="D4D4D4"/>
+          <w:sz w:val="24"/>
+          <w:highlight w:val="black"/>
+        </w:rPr>
+        <w:t xml:space="preserve"> {</w:t>
+      </w:r>
+    </w:p>
+    <w:p>
+      <w:pPr>
+        <w:pStyle w:val="Normal"/>
+        <w:spacing w:lineRule="atLeast" w:line="330" w:before="0" w:after="0"/>
+        <w:rPr>
+          <w:rFonts w:ascii="Droid Sans Mono;monospace;monospace;Droid Sans Fallback" w:hAnsi="Droid Sans Mono;monospace;monospace;Droid Sans Fallback"/>
+          <w:b w:val="false"/>
+          <w:color w:val="6A9955"/>
+          <w:sz w:val="24"/>
+          <w:highlight w:val="black"/>
+        </w:rPr>
+      </w:pPr>
+      <w:r>
+        <w:rPr>
+          <w:rFonts w:ascii="Droid Sans Mono;monospace;monospace;Droid Sans Fallback" w:hAnsi="Droid Sans Mono;monospace;monospace;Droid Sans Fallback"/>
+          <w:b w:val="false"/>
+          <w:color w:val="6A9955"/>
+          <w:sz w:val="24"/>
+          <w:highlight w:val="black"/>
+        </w:rPr>
+        <w:t>//console.log(event.target.value);</w:t>
+      </w:r>
+    </w:p>
+    <w:p>
+      <w:pPr>
+        <w:pStyle w:val="Normal"/>
+        <w:spacing w:lineRule="atLeast" w:line="330" w:before="0" w:after="0"/>
+        <w:rPr/>
+      </w:pPr>
+      <w:r>
+        <w:rPr/>
+      </w:r>
+    </w:p>
+    <w:p>
+      <w:pPr>
+        <w:pStyle w:val="Normal"/>
+        <w:spacing w:lineRule="atLeast" w:line="330" w:before="0" w:after="0"/>
+        <w:rPr>
+          <w:rFonts w:ascii="Droid Sans Mono;monospace;monospace;Droid Sans Fallback" w:hAnsi="Droid Sans Mono;monospace;monospace;Droid Sans Fallback"/>
+          <w:b w:val="false"/>
+          <w:color w:val="D4D4D4"/>
+          <w:sz w:val="24"/>
+          <w:highlight w:val="black"/>
+        </w:rPr>
+      </w:pPr>
+      <w:r>
+        <w:rPr>
+          <w:rFonts w:ascii="Droid Sans Mono;monospace;monospace;Droid Sans Fallback" w:hAnsi="Droid Sans Mono;monospace;monospace;Droid Sans Fallback"/>
+          <w:b w:val="false"/>
+          <w:color w:val="569CD6"/>
+          <w:sz w:val="24"/>
+          <w:highlight w:val="black"/>
+        </w:rPr>
+        <w:t>let</w:t>
+      </w:r>
+      <w:r>
+        <w:rPr>
+          <w:rFonts w:ascii="Droid Sans Mono;monospace;monospace;Droid Sans Fallback" w:hAnsi="Droid Sans Mono;monospace;monospace;Droid Sans Fallback"/>
+          <w:b w:val="false"/>
+          <w:color w:val="D4D4D4"/>
+          <w:sz w:val="24"/>
+          <w:highlight w:val="black"/>
+        </w:rPr>
+        <w:t xml:space="preserve"> </w:t>
+      </w:r>
+      <w:r>
+        <w:rPr>
+          <w:rFonts w:ascii="Droid Sans Mono;monospace;monospace;Droid Sans Fallback" w:hAnsi="Droid Sans Mono;monospace;monospace;Droid Sans Fallback"/>
+          <w:b w:val="false"/>
+          <w:color w:val="9CDCFE"/>
+          <w:sz w:val="24"/>
+          <w:highlight w:val="black"/>
+        </w:rPr>
+        <w:t>keywords</w:t>
+      </w:r>
+      <w:r>
+        <w:rPr>
+          <w:rFonts w:ascii="Droid Sans Mono;monospace;monospace;Droid Sans Fallback" w:hAnsi="Droid Sans Mono;monospace;monospace;Droid Sans Fallback"/>
+          <w:b w:val="false"/>
+          <w:color w:val="D4D4D4"/>
+          <w:sz w:val="24"/>
+          <w:highlight w:val="black"/>
+        </w:rPr>
+        <w:t xml:space="preserve"> = </w:t>
+      </w:r>
+      <w:r>
+        <w:rPr>
+          <w:rFonts w:ascii="Droid Sans Mono;monospace;monospace;Droid Sans Fallback" w:hAnsi="Droid Sans Mono;monospace;monospace;Droid Sans Fallback"/>
+          <w:b w:val="false"/>
+          <w:color w:val="9CDCFE"/>
+          <w:sz w:val="24"/>
+          <w:highlight w:val="black"/>
+        </w:rPr>
+        <w:t>event</w:t>
+      </w:r>
+      <w:r>
+        <w:rPr>
+          <w:rFonts w:ascii="Droid Sans Mono;monospace;monospace;Droid Sans Fallback" w:hAnsi="Droid Sans Mono;monospace;monospace;Droid Sans Fallback"/>
+          <w:b w:val="false"/>
+          <w:color w:val="D4D4D4"/>
+          <w:sz w:val="24"/>
+          <w:highlight w:val="black"/>
+        </w:rPr>
+        <w:t>.</w:t>
+      </w:r>
+      <w:r>
+        <w:rPr>
+          <w:rFonts w:ascii="Droid Sans Mono;monospace;monospace;Droid Sans Fallback" w:hAnsi="Droid Sans Mono;monospace;monospace;Droid Sans Fallback"/>
+          <w:b w:val="false"/>
+          <w:color w:val="9CDCFE"/>
+          <w:sz w:val="24"/>
+          <w:highlight w:val="black"/>
+        </w:rPr>
+        <w:t>target</w:t>
+      </w:r>
+      <w:r>
+        <w:rPr>
+          <w:rFonts w:ascii="Droid Sans Mono;monospace;monospace;Droid Sans Fallback" w:hAnsi="Droid Sans Mono;monospace;monospace;Droid Sans Fallback"/>
+          <w:b w:val="false"/>
+          <w:color w:val="D4D4D4"/>
+          <w:sz w:val="24"/>
+          <w:highlight w:val="black"/>
+        </w:rPr>
+        <w:t>.</w:t>
+      </w:r>
+      <w:r>
+        <w:rPr>
+          <w:rFonts w:ascii="Droid Sans Mono;monospace;monospace;Droid Sans Fallback" w:hAnsi="Droid Sans Mono;monospace;monospace;Droid Sans Fallback"/>
+          <w:b w:val="false"/>
+          <w:color w:val="9CDCFE"/>
+          <w:sz w:val="24"/>
+          <w:highlight w:val="black"/>
+        </w:rPr>
+        <w:t>value</w:t>
+      </w:r>
+      <w:r>
+        <w:rPr>
+          <w:rFonts w:ascii="Droid Sans Mono;monospace;monospace;Droid Sans Fallback" w:hAnsi="Droid Sans Mono;monospace;monospace;Droid Sans Fallback"/>
+          <w:b w:val="false"/>
+          <w:color w:val="D4D4D4"/>
+          <w:sz w:val="24"/>
+          <w:highlight w:val="black"/>
+        </w:rPr>
+        <w:t>;</w:t>
+      </w:r>
+    </w:p>
+    <w:p>
+      <w:pPr>
+        <w:pStyle w:val="Normal"/>
+        <w:spacing w:lineRule="atLeast" w:line="330" w:before="0" w:after="0"/>
+        <w:rPr>
+          <w:rFonts w:ascii="Droid Sans Mono;monospace;monospace;Droid Sans Fallback" w:hAnsi="Droid Sans Mono;monospace;monospace;Droid Sans Fallback"/>
+          <w:b w:val="false"/>
+          <w:color w:val="D4D4D4"/>
+          <w:sz w:val="24"/>
+          <w:highlight w:val="black"/>
+        </w:rPr>
+      </w:pPr>
+      <w:r>
+        <w:rPr>
+          <w:rFonts w:ascii="Droid Sans Mono;monospace;monospace;Droid Sans Fallback" w:hAnsi="Droid Sans Mono;monospace;monospace;Droid Sans Fallback"/>
+          <w:b w:val="false"/>
+          <w:color w:val="569CD6"/>
+          <w:sz w:val="24"/>
+          <w:highlight w:val="black"/>
+        </w:rPr>
+        <w:t>let</w:t>
+      </w:r>
+      <w:r>
+        <w:rPr>
+          <w:rFonts w:ascii="Droid Sans Mono;monospace;monospace;Droid Sans Fallback" w:hAnsi="Droid Sans Mono;monospace;monospace;Droid Sans Fallback"/>
+          <w:b w:val="false"/>
+          <w:color w:val="D4D4D4"/>
+          <w:sz w:val="24"/>
+          <w:highlight w:val="black"/>
+        </w:rPr>
+        <w:t xml:space="preserve"> </w:t>
+      </w:r>
+      <w:r>
+        <w:rPr>
+          <w:rFonts w:ascii="Droid Sans Mono;monospace;monospace;Droid Sans Fallback" w:hAnsi="Droid Sans Mono;monospace;monospace;Droid Sans Fallback"/>
+          <w:b w:val="false"/>
+          <w:color w:val="9CDCFE"/>
+          <w:sz w:val="24"/>
+          <w:highlight w:val="black"/>
+        </w:rPr>
+        <w:t>filtered</w:t>
+      </w:r>
+      <w:r>
+        <w:rPr>
+          <w:rFonts w:ascii="Droid Sans Mono;monospace;monospace;Droid Sans Fallback" w:hAnsi="Droid Sans Mono;monospace;monospace;Droid Sans Fallback"/>
+          <w:b w:val="false"/>
+          <w:color w:val="D4D4D4"/>
+          <w:sz w:val="24"/>
+          <w:highlight w:val="black"/>
+        </w:rPr>
+        <w:t xml:space="preserve"> = </w:t>
+      </w:r>
+      <w:r>
+        <w:rPr>
+          <w:rFonts w:ascii="Droid Sans Mono;monospace;monospace;Droid Sans Fallback" w:hAnsi="Droid Sans Mono;monospace;monospace;Droid Sans Fallback"/>
+          <w:b w:val="false"/>
+          <w:color w:val="569CD6"/>
+          <w:sz w:val="24"/>
+          <w:highlight w:val="black"/>
+        </w:rPr>
+        <w:t>this</w:t>
+      </w:r>
+      <w:r>
+        <w:rPr>
+          <w:rFonts w:ascii="Droid Sans Mono;monospace;monospace;Droid Sans Fallback" w:hAnsi="Droid Sans Mono;monospace;monospace;Droid Sans Fallback"/>
+          <w:b w:val="false"/>
+          <w:color w:val="D4D4D4"/>
+          <w:sz w:val="24"/>
+          <w:highlight w:val="black"/>
+        </w:rPr>
+        <w:t>.</w:t>
+      </w:r>
+      <w:r>
+        <w:rPr>
+          <w:rFonts w:ascii="Droid Sans Mono;monospace;monospace;Droid Sans Fallback" w:hAnsi="Droid Sans Mono;monospace;monospace;Droid Sans Fallback"/>
+          <w:b w:val="false"/>
+          <w:color w:val="9CDCFE"/>
+          <w:sz w:val="24"/>
+          <w:highlight w:val="black"/>
+        </w:rPr>
+        <w:t>state</w:t>
+      </w:r>
+      <w:r>
+        <w:rPr>
+          <w:rFonts w:ascii="Droid Sans Mono;monospace;monospace;Droid Sans Fallback" w:hAnsi="Droid Sans Mono;monospace;monospace;Droid Sans Fallback"/>
+          <w:b w:val="false"/>
+          <w:color w:val="D4D4D4"/>
+          <w:sz w:val="24"/>
+          <w:highlight w:val="black"/>
+        </w:rPr>
+        <w:t>.</w:t>
+      </w:r>
+      <w:r>
+        <w:rPr>
+          <w:rFonts w:ascii="Droid Sans Mono;monospace;monospace;Droid Sans Fallback" w:hAnsi="Droid Sans Mono;monospace;monospace;Droid Sans Fallback"/>
+          <w:b w:val="false"/>
+          <w:color w:val="9CDCFE"/>
+          <w:sz w:val="24"/>
+          <w:highlight w:val="black"/>
+        </w:rPr>
+        <w:t>news</w:t>
+      </w:r>
+      <w:r>
+        <w:rPr>
+          <w:rFonts w:ascii="Droid Sans Mono;monospace;monospace;Droid Sans Fallback" w:hAnsi="Droid Sans Mono;monospace;monospace;Droid Sans Fallback"/>
+          <w:b w:val="false"/>
+          <w:color w:val="D4D4D4"/>
+          <w:sz w:val="24"/>
+          <w:highlight w:val="black"/>
+        </w:rPr>
+        <w:t>.</w:t>
+      </w:r>
+      <w:r>
+        <w:rPr>
+          <w:rFonts w:ascii="Droid Sans Mono;monospace;monospace;Droid Sans Fallback" w:hAnsi="Droid Sans Mono;monospace;monospace;Droid Sans Fallback"/>
+          <w:b w:val="false"/>
+          <w:color w:val="DCDCAA"/>
+          <w:sz w:val="24"/>
+          <w:highlight w:val="black"/>
+        </w:rPr>
+        <w:t>filter</w:t>
+      </w:r>
+      <w:r>
+        <w:rPr>
+          <w:rFonts w:ascii="Droid Sans Mono;monospace;monospace;Droid Sans Fallback" w:hAnsi="Droid Sans Mono;monospace;monospace;Droid Sans Fallback"/>
+          <w:b w:val="false"/>
+          <w:color w:val="D4D4D4"/>
+          <w:sz w:val="24"/>
+          <w:highlight w:val="black"/>
+        </w:rPr>
+        <w:t>((</w:t>
+      </w:r>
+      <w:r>
+        <w:rPr>
+          <w:rFonts w:ascii="Droid Sans Mono;monospace;monospace;Droid Sans Fallback" w:hAnsi="Droid Sans Mono;monospace;monospace;Droid Sans Fallback"/>
+          <w:b w:val="false"/>
+          <w:color w:val="9CDCFE"/>
+          <w:sz w:val="24"/>
+          <w:highlight w:val="black"/>
+        </w:rPr>
+        <w:t>item</w:t>
+      </w:r>
+      <w:r>
+        <w:rPr>
+          <w:rFonts w:ascii="Droid Sans Mono;monospace;monospace;Droid Sans Fallback" w:hAnsi="Droid Sans Mono;monospace;monospace;Droid Sans Fallback"/>
+          <w:b w:val="false"/>
+          <w:color w:val="D4D4D4"/>
+          <w:sz w:val="24"/>
+          <w:highlight w:val="black"/>
+        </w:rPr>
+        <w:t xml:space="preserve">) </w:t>
+      </w:r>
+      <w:r>
+        <w:rPr>
+          <w:rFonts w:ascii="Droid Sans Mono;monospace;monospace;Droid Sans Fallback" w:hAnsi="Droid Sans Mono;monospace;monospace;Droid Sans Fallback"/>
+          <w:b w:val="false"/>
+          <w:color w:val="569CD6"/>
+          <w:sz w:val="24"/>
+          <w:highlight w:val="black"/>
+        </w:rPr>
+        <w:t>=&gt;</w:t>
+      </w:r>
+      <w:r>
+        <w:rPr>
+          <w:rFonts w:ascii="Droid Sans Mono;monospace;monospace;Droid Sans Fallback" w:hAnsi="Droid Sans Mono;monospace;monospace;Droid Sans Fallback"/>
+          <w:b w:val="false"/>
+          <w:color w:val="D4D4D4"/>
+          <w:sz w:val="24"/>
+          <w:highlight w:val="black"/>
+        </w:rPr>
+        <w:t xml:space="preserve"> {</w:t>
+      </w:r>
+    </w:p>
+    <w:p>
+      <w:pPr>
+        <w:pStyle w:val="Normal"/>
+        <w:spacing w:lineRule="atLeast" w:line="330" w:before="0" w:after="0"/>
+        <w:rPr>
+          <w:rFonts w:ascii="Droid Sans Mono;monospace;monospace;Droid Sans Fallback" w:hAnsi="Droid Sans Mono;monospace;monospace;Droid Sans Fallback"/>
+          <w:b w:val="false"/>
+          <w:color w:val="D4D4D4"/>
+          <w:sz w:val="24"/>
+          <w:highlight w:val="black"/>
+        </w:rPr>
+      </w:pPr>
+      <w:r>
+        <w:rPr>
+          <w:rFonts w:ascii="Droid Sans Mono;monospace;monospace;Droid Sans Fallback" w:hAnsi="Droid Sans Mono;monospace;monospace;Droid Sans Fallback"/>
+          <w:b w:val="false"/>
+          <w:color w:val="C586C0"/>
+          <w:sz w:val="24"/>
+          <w:highlight w:val="black"/>
+        </w:rPr>
+        <w:t>return</w:t>
+      </w:r>
+      <w:r>
+        <w:rPr>
+          <w:rFonts w:ascii="Droid Sans Mono;monospace;monospace;Droid Sans Fallback" w:hAnsi="Droid Sans Mono;monospace;monospace;Droid Sans Fallback"/>
+          <w:b w:val="false"/>
+          <w:color w:val="D4D4D4"/>
+          <w:sz w:val="24"/>
+          <w:highlight w:val="black"/>
+        </w:rPr>
+        <w:t xml:space="preserve"> </w:t>
+      </w:r>
+      <w:r>
+        <w:rPr>
+          <w:rFonts w:ascii="Droid Sans Mono;monospace;monospace;Droid Sans Fallback" w:hAnsi="Droid Sans Mono;monospace;monospace;Droid Sans Fallback"/>
+          <w:b w:val="false"/>
+          <w:color w:val="9CDCFE"/>
+          <w:sz w:val="24"/>
+          <w:highlight w:val="black"/>
+        </w:rPr>
+        <w:t>item</w:t>
+      </w:r>
+      <w:r>
+        <w:rPr>
+          <w:rFonts w:ascii="Droid Sans Mono;monospace;monospace;Droid Sans Fallback" w:hAnsi="Droid Sans Mono;monospace;monospace;Droid Sans Fallback"/>
+          <w:b w:val="false"/>
+          <w:color w:val="D4D4D4"/>
+          <w:sz w:val="24"/>
+          <w:highlight w:val="black"/>
+        </w:rPr>
+        <w:t>.</w:t>
+      </w:r>
+      <w:r>
+        <w:rPr>
+          <w:rFonts w:ascii="Droid Sans Mono;monospace;monospace;Droid Sans Fallback" w:hAnsi="Droid Sans Mono;monospace;monospace;Droid Sans Fallback"/>
+          <w:b w:val="false"/>
+          <w:color w:val="9CDCFE"/>
+          <w:sz w:val="24"/>
+          <w:highlight w:val="black"/>
+        </w:rPr>
+        <w:t>title</w:t>
+      </w:r>
+      <w:r>
+        <w:rPr>
+          <w:rFonts w:ascii="Droid Sans Mono;monospace;monospace;Droid Sans Fallback" w:hAnsi="Droid Sans Mono;monospace;monospace;Droid Sans Fallback"/>
+          <w:b w:val="false"/>
+          <w:color w:val="D4D4D4"/>
+          <w:sz w:val="24"/>
+          <w:highlight w:val="black"/>
+        </w:rPr>
+        <w:t>.</w:t>
+      </w:r>
+      <w:r>
+        <w:rPr>
+          <w:rFonts w:ascii="Droid Sans Mono;monospace;monospace;Droid Sans Fallback" w:hAnsi="Droid Sans Mono;monospace;monospace;Droid Sans Fallback"/>
+          <w:b w:val="false"/>
+          <w:color w:val="DCDCAA"/>
+          <w:sz w:val="24"/>
+          <w:highlight w:val="black"/>
+        </w:rPr>
+        <w:t>indexOf</w:t>
+      </w:r>
+      <w:r>
+        <w:rPr>
+          <w:rFonts w:ascii="Droid Sans Mono;monospace;monospace;Droid Sans Fallback" w:hAnsi="Droid Sans Mono;monospace;monospace;Droid Sans Fallback"/>
+          <w:b w:val="false"/>
+          <w:color w:val="D4D4D4"/>
+          <w:sz w:val="24"/>
+          <w:highlight w:val="black"/>
+        </w:rPr>
+        <w:t>(</w:t>
+      </w:r>
+      <w:r>
+        <w:rPr>
+          <w:rFonts w:ascii="Droid Sans Mono;monospace;monospace;Droid Sans Fallback" w:hAnsi="Droid Sans Mono;monospace;monospace;Droid Sans Fallback"/>
+          <w:b w:val="false"/>
+          <w:color w:val="9CDCFE"/>
+          <w:sz w:val="24"/>
+          <w:highlight w:val="black"/>
+        </w:rPr>
+        <w:t>keywords</w:t>
+      </w:r>
+      <w:r>
+        <w:rPr>
+          <w:rFonts w:ascii="Droid Sans Mono;monospace;monospace;Droid Sans Fallback" w:hAnsi="Droid Sans Mono;monospace;monospace;Droid Sans Fallback"/>
+          <w:b w:val="false"/>
+          <w:color w:val="D4D4D4"/>
+          <w:sz w:val="24"/>
+          <w:highlight w:val="black"/>
+        </w:rPr>
+        <w:t>) &gt; -</w:t>
+      </w:r>
+      <w:r>
+        <w:rPr>
+          <w:rFonts w:ascii="Droid Sans Mono;monospace;monospace;Droid Sans Fallback" w:hAnsi="Droid Sans Mono;monospace;monospace;Droid Sans Fallback"/>
+          <w:b w:val="false"/>
+          <w:color w:val="B5CEA8"/>
+          <w:sz w:val="24"/>
+          <w:highlight w:val="black"/>
+        </w:rPr>
+        <w:t>1</w:t>
+      </w:r>
+    </w:p>
+    <w:p>
+      <w:pPr>
+        <w:pStyle w:val="Normal"/>
+        <w:spacing w:lineRule="atLeast" w:line="330" w:before="0" w:after="0"/>
+        <w:rPr>
+          <w:rFonts w:ascii="Droid Sans Mono;monospace;monospace;Droid Sans Fallback" w:hAnsi="Droid Sans Mono;monospace;monospace;Droid Sans Fallback"/>
+          <w:b w:val="false"/>
+          <w:color w:val="D4D4D4"/>
+          <w:sz w:val="24"/>
+          <w:highlight w:val="black"/>
+        </w:rPr>
+      </w:pPr>
+      <w:r>
+        <w:rPr>
+          <w:rFonts w:ascii="Droid Sans Mono;monospace;monospace;Droid Sans Fallback" w:hAnsi="Droid Sans Mono;monospace;monospace;Droid Sans Fallback"/>
+          <w:b w:val="false"/>
+          <w:color w:val="D4D4D4"/>
+          <w:sz w:val="24"/>
+          <w:highlight w:val="black"/>
+        </w:rPr>
+        <w:t>});</w:t>
+      </w:r>
+    </w:p>
+    <w:p>
+      <w:pPr>
+        <w:pStyle w:val="Normal"/>
+        <w:spacing w:lineRule="atLeast" w:line="330" w:before="0" w:after="0"/>
+        <w:rPr/>
+      </w:pPr>
+      <w:r>
+        <w:rPr/>
+      </w:r>
+    </w:p>
+    <w:p>
+      <w:pPr>
+        <w:pStyle w:val="Normal"/>
+        <w:spacing w:lineRule="atLeast" w:line="330" w:before="0" w:after="0"/>
+        <w:rPr>
+          <w:rFonts w:ascii="Droid Sans Mono;monospace;monospace;Droid Sans Fallback" w:hAnsi="Droid Sans Mono;monospace;monospace;Droid Sans Fallback"/>
+          <w:b w:val="false"/>
+          <w:color w:val="D4D4D4"/>
+          <w:sz w:val="24"/>
+          <w:highlight w:val="black"/>
+        </w:rPr>
+      </w:pPr>
+      <w:r>
+        <w:rPr>
+          <w:rFonts w:ascii="Droid Sans Mono;monospace;monospace;Droid Sans Fallback" w:hAnsi="Droid Sans Mono;monospace;monospace;Droid Sans Fallback"/>
+          <w:b w:val="false"/>
+          <w:color w:val="569CD6"/>
+          <w:sz w:val="24"/>
+          <w:highlight w:val="black"/>
+        </w:rPr>
+        <w:t>this</w:t>
+      </w:r>
+      <w:r>
+        <w:rPr>
+          <w:rFonts w:ascii="Droid Sans Mono;monospace;monospace;Droid Sans Fallback" w:hAnsi="Droid Sans Mono;monospace;monospace;Droid Sans Fallback"/>
+          <w:b w:val="false"/>
+          <w:color w:val="D4D4D4"/>
+          <w:sz w:val="24"/>
+          <w:highlight w:val="black"/>
+        </w:rPr>
+        <w:t>.</w:t>
+      </w:r>
+      <w:r>
+        <w:rPr>
+          <w:rFonts w:ascii="Droid Sans Mono;monospace;monospace;Droid Sans Fallback" w:hAnsi="Droid Sans Mono;monospace;monospace;Droid Sans Fallback"/>
+          <w:b w:val="false"/>
+          <w:color w:val="DCDCAA"/>
+          <w:sz w:val="24"/>
+          <w:highlight w:val="black"/>
+        </w:rPr>
+        <w:t>setState</w:t>
+      </w:r>
+      <w:r>
+        <w:rPr>
+          <w:rFonts w:ascii="Droid Sans Mono;monospace;monospace;Droid Sans Fallback" w:hAnsi="Droid Sans Mono;monospace;monospace;Droid Sans Fallback"/>
+          <w:b w:val="false"/>
+          <w:color w:val="D4D4D4"/>
+          <w:sz w:val="24"/>
+          <w:highlight w:val="black"/>
+        </w:rPr>
+        <w:t>({</w:t>
+      </w:r>
+    </w:p>
+    <w:p>
+      <w:pPr>
+        <w:pStyle w:val="Normal"/>
+        <w:spacing w:lineRule="atLeast" w:line="330" w:before="0" w:after="0"/>
+        <w:rPr>
+          <w:rFonts w:ascii="Droid Sans Mono;monospace;monospace;Droid Sans Fallback" w:hAnsi="Droid Sans Mono;monospace;monospace;Droid Sans Fallback"/>
+          <w:b w:val="false"/>
+          <w:color w:val="9CDCFE"/>
+          <w:sz w:val="24"/>
+          <w:highlight w:val="black"/>
+        </w:rPr>
+      </w:pPr>
+      <w:r>
+        <w:rPr>
+          <w:rFonts w:ascii="Droid Sans Mono;monospace;monospace;Droid Sans Fallback" w:hAnsi="Droid Sans Mono;monospace;monospace;Droid Sans Fallback"/>
+          <w:b w:val="false"/>
+          <w:color w:val="9CDCFE"/>
+          <w:sz w:val="24"/>
+          <w:highlight w:val="black"/>
+        </w:rPr>
+        <w:t>filtered</w:t>
+      </w:r>
+    </w:p>
+    <w:p>
+      <w:pPr>
+        <w:pStyle w:val="Normal"/>
+        <w:spacing w:lineRule="atLeast" w:line="330" w:before="0" w:after="0"/>
+        <w:rPr>
+          <w:rFonts w:ascii="Droid Sans Mono;monospace;monospace;Droid Sans Fallback" w:hAnsi="Droid Sans Mono;monospace;monospace;Droid Sans Fallback"/>
+          <w:b w:val="false"/>
+          <w:color w:val="D4D4D4"/>
+          <w:sz w:val="24"/>
+          <w:highlight w:val="black"/>
+        </w:rPr>
+      </w:pPr>
+      <w:r>
+        <w:rPr>
+          <w:rFonts w:ascii="Droid Sans Mono;monospace;monospace;Droid Sans Fallback" w:hAnsi="Droid Sans Mono;monospace;monospace;Droid Sans Fallback"/>
+          <w:b w:val="false"/>
+          <w:color w:val="D4D4D4"/>
+          <w:sz w:val="24"/>
+          <w:highlight w:val="black"/>
+        </w:rPr>
+        <w:t>})</w:t>
+      </w:r>
+    </w:p>
+    <w:p>
+      <w:pPr>
+        <w:pStyle w:val="Normal"/>
+        <w:spacing w:lineRule="atLeast" w:line="330" w:before="0" w:after="0"/>
+        <w:rPr>
+          <w:rFonts w:ascii="Droid Sans Mono;monospace;monospace;Droid Sans Fallback" w:hAnsi="Droid Sans Mono;monospace;monospace;Droid Sans Fallback"/>
+          <w:b w:val="false"/>
+          <w:color w:val="D4D4D4"/>
+          <w:sz w:val="24"/>
+          <w:highlight w:val="black"/>
+        </w:rPr>
+      </w:pPr>
+      <w:r>
+        <w:rPr>
+          <w:rFonts w:ascii="Droid Sans Mono;monospace;monospace;Droid Sans Fallback" w:hAnsi="Droid Sans Mono;monospace;monospace;Droid Sans Fallback"/>
+          <w:b w:val="false"/>
+          <w:color w:val="D4D4D4"/>
+          <w:sz w:val="24"/>
+          <w:highlight w:val="black"/>
+        </w:rPr>
+        <w:t>}</w:t>
+      </w:r>
+    </w:p>
+    <w:p>
+      <w:pPr>
+        <w:pStyle w:val="Normal"/>
+        <w:spacing w:lineRule="atLeast" w:line="330" w:before="0" w:after="0"/>
+        <w:rPr/>
+      </w:pPr>
+      <w:r>
+        <w:rPr/>
+      </w:r>
+    </w:p>
+    <w:p>
+      <w:pPr>
+        <w:pStyle w:val="Normal"/>
+        <w:spacing w:lineRule="atLeast" w:line="330" w:before="0" w:after="0"/>
+        <w:rPr>
+          <w:rFonts w:ascii="Droid Sans Mono;monospace;monospace;Droid Sans Fallback" w:hAnsi="Droid Sans Mono;monospace;monospace;Droid Sans Fallback"/>
+          <w:b w:val="false"/>
+          <w:color w:val="D4D4D4"/>
+          <w:sz w:val="24"/>
+          <w:highlight w:val="black"/>
+        </w:rPr>
+      </w:pPr>
+      <w:r>
+        <w:rPr>
+          <w:rFonts w:ascii="Droid Sans Mono;monospace;monospace;Droid Sans Fallback" w:hAnsi="Droid Sans Mono;monospace;monospace;Droid Sans Fallback"/>
+          <w:b w:val="false"/>
+          <w:color w:val="DCDCAA"/>
+          <w:sz w:val="24"/>
+          <w:highlight w:val="black"/>
+        </w:rPr>
+        <w:t>render</w:t>
+      </w:r>
+      <w:r>
+        <w:rPr>
+          <w:rFonts w:ascii="Droid Sans Mono;monospace;monospace;Droid Sans Fallback" w:hAnsi="Droid Sans Mono;monospace;monospace;Droid Sans Fallback"/>
+          <w:b w:val="false"/>
+          <w:color w:val="D4D4D4"/>
+          <w:sz w:val="24"/>
+          <w:highlight w:val="black"/>
+        </w:rPr>
+        <w:t>(){</w:t>
+      </w:r>
+    </w:p>
+    <w:p>
+      <w:pPr>
+        <w:pStyle w:val="Normal"/>
+        <w:spacing w:lineRule="atLeast" w:line="330" w:before="0" w:after="0"/>
+        <w:rPr/>
+      </w:pPr>
+      <w:r>
+        <w:rPr/>
+      </w:r>
+    </w:p>
+    <w:p>
+      <w:pPr>
+        <w:pStyle w:val="Normal"/>
+        <w:spacing w:lineRule="atLeast" w:line="330" w:before="0" w:after="0"/>
+        <w:rPr>
+          <w:rFonts w:ascii="Droid Sans Mono;monospace;monospace;Droid Sans Fallback" w:hAnsi="Droid Sans Mono;monospace;monospace;Droid Sans Fallback"/>
+          <w:b w:val="false"/>
+          <w:color w:val="6A9955"/>
+          <w:sz w:val="24"/>
+          <w:highlight w:val="black"/>
+        </w:rPr>
+      </w:pPr>
+      <w:r>
+        <w:rPr>
+          <w:rFonts w:ascii="Droid Sans Mono;monospace;monospace;Droid Sans Fallback" w:hAnsi="Droid Sans Mono;monospace;monospace;Droid Sans Fallback"/>
+          <w:b w:val="false"/>
+          <w:color w:val="6A9955"/>
+          <w:sz w:val="24"/>
+          <w:highlight w:val="black"/>
+        </w:rPr>
+        <w:t>//Alias</w:t>
+      </w:r>
+    </w:p>
+    <w:p>
+      <w:pPr>
+        <w:pStyle w:val="Normal"/>
+        <w:spacing w:lineRule="atLeast" w:line="330" w:before="0" w:after="0"/>
+        <w:rPr>
+          <w:rFonts w:ascii="Droid Sans Mono;monospace;monospace;Droid Sans Fallback" w:hAnsi="Droid Sans Mono;monospace;monospace;Droid Sans Fallback"/>
+          <w:b w:val="false"/>
+          <w:color w:val="D4D4D4"/>
+          <w:sz w:val="24"/>
+          <w:highlight w:val="black"/>
+        </w:rPr>
+      </w:pPr>
+      <w:r>
+        <w:rPr>
+          <w:rFonts w:ascii="Droid Sans Mono;monospace;monospace;Droid Sans Fallback" w:hAnsi="Droid Sans Mono;monospace;monospace;Droid Sans Fallback"/>
+          <w:b w:val="false"/>
+          <w:color w:val="569CD6"/>
+          <w:sz w:val="24"/>
+          <w:highlight w:val="black"/>
+        </w:rPr>
+        <w:t>let</w:t>
+      </w:r>
+      <w:r>
+        <w:rPr>
+          <w:rFonts w:ascii="Droid Sans Mono;monospace;monospace;Droid Sans Fallback" w:hAnsi="Droid Sans Mono;monospace;monospace;Droid Sans Fallback"/>
+          <w:b w:val="false"/>
+          <w:color w:val="D4D4D4"/>
+          <w:sz w:val="24"/>
+          <w:highlight w:val="black"/>
+        </w:rPr>
+        <w:t xml:space="preserve"> </w:t>
+      </w:r>
+      <w:r>
+        <w:rPr>
+          <w:rFonts w:ascii="Droid Sans Mono;monospace;monospace;Droid Sans Fallback" w:hAnsi="Droid Sans Mono;monospace;monospace;Droid Sans Fallback"/>
+          <w:b w:val="false"/>
+          <w:color w:val="9CDCFE"/>
+          <w:sz w:val="24"/>
+          <w:highlight w:val="black"/>
+        </w:rPr>
+        <w:t>newsFiltered</w:t>
+      </w:r>
+      <w:r>
+        <w:rPr>
+          <w:rFonts w:ascii="Droid Sans Mono;monospace;monospace;Droid Sans Fallback" w:hAnsi="Droid Sans Mono;monospace;monospace;Droid Sans Fallback"/>
+          <w:b w:val="false"/>
+          <w:color w:val="D4D4D4"/>
+          <w:sz w:val="24"/>
+          <w:highlight w:val="black"/>
+        </w:rPr>
+        <w:t xml:space="preserve"> = </w:t>
+      </w:r>
+      <w:r>
+        <w:rPr>
+          <w:rFonts w:ascii="Droid Sans Mono;monospace;monospace;Droid Sans Fallback" w:hAnsi="Droid Sans Mono;monospace;monospace;Droid Sans Fallback"/>
+          <w:b w:val="false"/>
+          <w:color w:val="569CD6"/>
+          <w:sz w:val="24"/>
+          <w:highlight w:val="black"/>
+        </w:rPr>
+        <w:t>this</w:t>
+      </w:r>
+      <w:r>
+        <w:rPr>
+          <w:rFonts w:ascii="Droid Sans Mono;monospace;monospace;Droid Sans Fallback" w:hAnsi="Droid Sans Mono;monospace;monospace;Droid Sans Fallback"/>
+          <w:b w:val="false"/>
+          <w:color w:val="D4D4D4"/>
+          <w:sz w:val="24"/>
+          <w:highlight w:val="black"/>
+        </w:rPr>
+        <w:t>.</w:t>
+      </w:r>
+      <w:r>
+        <w:rPr>
+          <w:rFonts w:ascii="Droid Sans Mono;monospace;monospace;Droid Sans Fallback" w:hAnsi="Droid Sans Mono;monospace;monospace;Droid Sans Fallback"/>
+          <w:b w:val="false"/>
+          <w:color w:val="9CDCFE"/>
+          <w:sz w:val="24"/>
+          <w:highlight w:val="black"/>
+        </w:rPr>
+        <w:t>state</w:t>
+      </w:r>
+      <w:r>
+        <w:rPr>
+          <w:rFonts w:ascii="Droid Sans Mono;monospace;monospace;Droid Sans Fallback" w:hAnsi="Droid Sans Mono;monospace;monospace;Droid Sans Fallback"/>
+          <w:b w:val="false"/>
+          <w:color w:val="D4D4D4"/>
+          <w:sz w:val="24"/>
+          <w:highlight w:val="black"/>
+        </w:rPr>
+        <w:t>.</w:t>
+      </w:r>
+      <w:r>
+        <w:rPr>
+          <w:rFonts w:ascii="Droid Sans Mono;monospace;monospace;Droid Sans Fallback" w:hAnsi="Droid Sans Mono;monospace;monospace;Droid Sans Fallback"/>
+          <w:b w:val="false"/>
+          <w:color w:val="9CDCFE"/>
+          <w:sz w:val="24"/>
+          <w:highlight w:val="black"/>
+        </w:rPr>
+        <w:t>filtered</w:t>
+      </w:r>
+      <w:r>
+        <w:rPr>
+          <w:rFonts w:ascii="Droid Sans Mono;monospace;monospace;Droid Sans Fallback" w:hAnsi="Droid Sans Mono;monospace;monospace;Droid Sans Fallback"/>
+          <w:b w:val="false"/>
+          <w:color w:val="D4D4D4"/>
+          <w:sz w:val="24"/>
+          <w:highlight w:val="black"/>
+        </w:rPr>
+        <w:t>;</w:t>
+      </w:r>
+    </w:p>
+    <w:p>
+      <w:pPr>
+        <w:pStyle w:val="Normal"/>
+        <w:spacing w:lineRule="atLeast" w:line="330" w:before="0" w:after="0"/>
+        <w:rPr>
+          <w:rFonts w:ascii="Droid Sans Mono;monospace;monospace;Droid Sans Fallback" w:hAnsi="Droid Sans Mono;monospace;monospace;Droid Sans Fallback"/>
+          <w:b w:val="false"/>
+          <w:color w:val="D4D4D4"/>
+          <w:sz w:val="24"/>
+          <w:highlight w:val="black"/>
+        </w:rPr>
+      </w:pPr>
+      <w:r>
+        <w:rPr>
+          <w:rFonts w:ascii="Droid Sans Mono;monospace;monospace;Droid Sans Fallback" w:hAnsi="Droid Sans Mono;monospace;monospace;Droid Sans Fallback"/>
+          <w:b w:val="false"/>
+          <w:color w:val="569CD6"/>
+          <w:sz w:val="24"/>
+          <w:highlight w:val="black"/>
+        </w:rPr>
+        <w:t>let</w:t>
+      </w:r>
+      <w:r>
+        <w:rPr>
+          <w:rFonts w:ascii="Droid Sans Mono;monospace;monospace;Droid Sans Fallback" w:hAnsi="Droid Sans Mono;monospace;monospace;Droid Sans Fallback"/>
+          <w:b w:val="false"/>
+          <w:color w:val="D4D4D4"/>
+          <w:sz w:val="24"/>
+          <w:highlight w:val="black"/>
+        </w:rPr>
+        <w:t xml:space="preserve"> </w:t>
+      </w:r>
+      <w:r>
+        <w:rPr>
+          <w:rFonts w:ascii="Droid Sans Mono;monospace;monospace;Droid Sans Fallback" w:hAnsi="Droid Sans Mono;monospace;monospace;Droid Sans Fallback"/>
+          <w:b w:val="false"/>
+          <w:color w:val="9CDCFE"/>
+          <w:sz w:val="24"/>
+          <w:highlight w:val="black"/>
+        </w:rPr>
+        <w:t>newsWhole</w:t>
+      </w:r>
+      <w:r>
+        <w:rPr>
+          <w:rFonts w:ascii="Droid Sans Mono;monospace;monospace;Droid Sans Fallback" w:hAnsi="Droid Sans Mono;monospace;monospace;Droid Sans Fallback"/>
+          <w:b w:val="false"/>
+          <w:color w:val="D4D4D4"/>
+          <w:sz w:val="24"/>
+          <w:highlight w:val="black"/>
+        </w:rPr>
+        <w:t xml:space="preserve"> = </w:t>
+      </w:r>
+      <w:r>
+        <w:rPr>
+          <w:rFonts w:ascii="Droid Sans Mono;monospace;monospace;Droid Sans Fallback" w:hAnsi="Droid Sans Mono;monospace;monospace;Droid Sans Fallback"/>
+          <w:b w:val="false"/>
+          <w:color w:val="569CD6"/>
+          <w:sz w:val="24"/>
+          <w:highlight w:val="black"/>
+        </w:rPr>
+        <w:t>this</w:t>
+      </w:r>
+      <w:r>
+        <w:rPr>
+          <w:rFonts w:ascii="Droid Sans Mono;monospace;monospace;Droid Sans Fallback" w:hAnsi="Droid Sans Mono;monospace;monospace;Droid Sans Fallback"/>
+          <w:b w:val="false"/>
+          <w:color w:val="D4D4D4"/>
+          <w:sz w:val="24"/>
+          <w:highlight w:val="black"/>
+        </w:rPr>
+        <w:t>.</w:t>
+      </w:r>
+      <w:r>
+        <w:rPr>
+          <w:rFonts w:ascii="Droid Sans Mono;monospace;monospace;Droid Sans Fallback" w:hAnsi="Droid Sans Mono;monospace;monospace;Droid Sans Fallback"/>
+          <w:b w:val="false"/>
+          <w:color w:val="9CDCFE"/>
+          <w:sz w:val="24"/>
+          <w:highlight w:val="black"/>
+        </w:rPr>
+        <w:t>state</w:t>
+      </w:r>
+      <w:r>
+        <w:rPr>
+          <w:rFonts w:ascii="Droid Sans Mono;monospace;monospace;Droid Sans Fallback" w:hAnsi="Droid Sans Mono;monospace;monospace;Droid Sans Fallback"/>
+          <w:b w:val="false"/>
+          <w:color w:val="D4D4D4"/>
+          <w:sz w:val="24"/>
+          <w:highlight w:val="black"/>
+        </w:rPr>
+        <w:t>.</w:t>
+      </w:r>
+      <w:r>
+        <w:rPr>
+          <w:rFonts w:ascii="Droid Sans Mono;monospace;monospace;Droid Sans Fallback" w:hAnsi="Droid Sans Mono;monospace;monospace;Droid Sans Fallback"/>
+          <w:b w:val="false"/>
+          <w:color w:val="9CDCFE"/>
+          <w:sz w:val="24"/>
+          <w:highlight w:val="black"/>
+        </w:rPr>
+        <w:t>news</w:t>
+      </w:r>
+      <w:r>
+        <w:rPr>
+          <w:rFonts w:ascii="Droid Sans Mono;monospace;monospace;Droid Sans Fallback" w:hAnsi="Droid Sans Mono;monospace;monospace;Droid Sans Fallback"/>
+          <w:b w:val="false"/>
+          <w:color w:val="D4D4D4"/>
+          <w:sz w:val="24"/>
+          <w:highlight w:val="black"/>
+        </w:rPr>
+        <w:t>;</w:t>
+      </w:r>
+    </w:p>
+    <w:p>
+      <w:pPr>
+        <w:pStyle w:val="Normal"/>
+        <w:spacing w:lineRule="atLeast" w:line="330" w:before="0" w:after="0"/>
+        <w:rPr>
+          <w:rFonts w:ascii="Droid Sans Mono;monospace;monospace;Droid Sans Fallback" w:hAnsi="Droid Sans Mono;monospace;monospace;Droid Sans Fallback"/>
+          <w:b w:val="false"/>
+          <w:color w:val="D4D4D4"/>
+          <w:sz w:val="24"/>
+          <w:highlight w:val="black"/>
+        </w:rPr>
+      </w:pPr>
+      <w:r>
+        <w:rPr>
+          <w:rFonts w:ascii="Droid Sans Mono;monospace;monospace;Droid Sans Fallback" w:hAnsi="Droid Sans Mono;monospace;monospace;Droid Sans Fallback"/>
+          <w:b w:val="false"/>
+          <w:color w:val="C586C0"/>
+          <w:sz w:val="24"/>
+          <w:highlight w:val="black"/>
+        </w:rPr>
+        <w:t>return</w:t>
+      </w:r>
+      <w:r>
+        <w:rPr>
+          <w:rFonts w:ascii="Droid Sans Mono;monospace;monospace;Droid Sans Fallback" w:hAnsi="Droid Sans Mono;monospace;monospace;Droid Sans Fallback"/>
+          <w:b w:val="false"/>
+          <w:color w:val="D4D4D4"/>
+          <w:sz w:val="24"/>
+          <w:highlight w:val="black"/>
+        </w:rPr>
+        <w:t xml:space="preserve"> (</w:t>
+      </w:r>
+    </w:p>
+    <w:p>
+      <w:pPr>
+        <w:pStyle w:val="Normal"/>
+        <w:spacing w:lineRule="atLeast" w:line="330" w:before="0" w:after="0"/>
+        <w:rPr>
+          <w:rFonts w:ascii="Droid Sans Mono;monospace;monospace;Droid Sans Fallback" w:hAnsi="Droid Sans Mono;monospace;monospace;Droid Sans Fallback"/>
+          <w:b w:val="false"/>
+          <w:color w:val="D4D4D4"/>
+          <w:sz w:val="24"/>
+          <w:highlight w:val="black"/>
+        </w:rPr>
+      </w:pPr>
+      <w:r>
+        <w:rPr>
+          <w:rFonts w:ascii="Droid Sans Mono;monospace;monospace;Droid Sans Fallback" w:hAnsi="Droid Sans Mono;monospace;monospace;Droid Sans Fallback"/>
+          <w:b w:val="false"/>
+          <w:color w:val="808080"/>
+          <w:sz w:val="24"/>
+          <w:highlight w:val="black"/>
+        </w:rPr>
+        <w:t>&lt;</w:t>
+      </w:r>
+      <w:r>
+        <w:rPr>
+          <w:rFonts w:ascii="Droid Sans Mono;monospace;monospace;Droid Sans Fallback" w:hAnsi="Droid Sans Mono;monospace;monospace;Droid Sans Fallback"/>
+          <w:b w:val="false"/>
+          <w:color w:val="569CD6"/>
+          <w:sz w:val="24"/>
+          <w:highlight w:val="black"/>
+        </w:rPr>
+        <w:t>div</w:t>
+      </w:r>
+      <w:r>
+        <w:rPr>
+          <w:rFonts w:ascii="Droid Sans Mono;monospace;monospace;Droid Sans Fallback" w:hAnsi="Droid Sans Mono;monospace;monospace;Droid Sans Fallback"/>
+          <w:b w:val="false"/>
+          <w:color w:val="808080"/>
+          <w:sz w:val="24"/>
+          <w:highlight w:val="black"/>
+        </w:rPr>
+        <w:t>&gt;</w:t>
+      </w:r>
+    </w:p>
+    <w:p>
+      <w:pPr>
+        <w:pStyle w:val="Normal"/>
+        <w:spacing w:lineRule="atLeast" w:line="330" w:before="0" w:after="0"/>
+        <w:rPr>
+          <w:rFonts w:ascii="Droid Sans Mono;monospace;monospace;Droid Sans Fallback" w:hAnsi="Droid Sans Mono;monospace;monospace;Droid Sans Fallback"/>
+          <w:b w:val="false"/>
+          <w:color w:val="D4D4D4"/>
+          <w:sz w:val="24"/>
+          <w:highlight w:val="black"/>
+        </w:rPr>
+      </w:pPr>
+      <w:r>
+        <w:rPr>
+          <w:rFonts w:ascii="Droid Sans Mono;monospace;monospace;Droid Sans Fallback" w:hAnsi="Droid Sans Mono;monospace;monospace;Droid Sans Fallback"/>
+          <w:b w:val="false"/>
+          <w:color w:val="808080"/>
+          <w:sz w:val="24"/>
+          <w:highlight w:val="black"/>
+        </w:rPr>
+        <w:t>&lt;</w:t>
+      </w:r>
+      <w:r>
+        <w:rPr>
+          <w:rFonts w:ascii="Droid Sans Mono;monospace;monospace;Droid Sans Fallback" w:hAnsi="Droid Sans Mono;monospace;monospace;Droid Sans Fallback"/>
+          <w:b w:val="false"/>
+          <w:color w:val="4EC9B0"/>
+          <w:sz w:val="24"/>
+          <w:highlight w:val="black"/>
+        </w:rPr>
+        <w:t>Header</w:t>
+      </w:r>
+      <w:r>
+        <w:rPr>
+          <w:rFonts w:ascii="Droid Sans Mono;monospace;monospace;Droid Sans Fallback" w:hAnsi="Droid Sans Mono;monospace;monospace;Droid Sans Fallback"/>
+          <w:b w:val="false"/>
+          <w:color w:val="D4D4D4"/>
+          <w:sz w:val="24"/>
+          <w:highlight w:val="black"/>
+        </w:rPr>
+        <w:t xml:space="preserve"> </w:t>
+      </w:r>
+      <w:r>
+        <w:rPr>
+          <w:rFonts w:ascii="Droid Sans Mono;monospace;monospace;Droid Sans Fallback" w:hAnsi="Droid Sans Mono;monospace;monospace;Droid Sans Fallback"/>
+          <w:b w:val="false"/>
+          <w:color w:val="9CDCFE"/>
+          <w:sz w:val="24"/>
+          <w:highlight w:val="black"/>
+        </w:rPr>
+        <w:t>keywords</w:t>
+      </w:r>
+      <w:r>
+        <w:rPr>
+          <w:rFonts w:ascii="Droid Sans Mono;monospace;monospace;Droid Sans Fallback" w:hAnsi="Droid Sans Mono;monospace;monospace;Droid Sans Fallback"/>
+          <w:b w:val="false"/>
+          <w:color w:val="D4D4D4"/>
+          <w:sz w:val="24"/>
+          <w:highlight w:val="black"/>
+        </w:rPr>
+        <w:t>=</w:t>
+      </w:r>
+      <w:r>
+        <w:rPr>
+          <w:rFonts w:ascii="Droid Sans Mono;monospace;monospace;Droid Sans Fallback" w:hAnsi="Droid Sans Mono;monospace;monospace;Droid Sans Fallback"/>
+          <w:b w:val="false"/>
+          <w:color w:val="569CD6"/>
+          <w:sz w:val="24"/>
+          <w:highlight w:val="black"/>
+        </w:rPr>
+        <w:t>{this</w:t>
+      </w:r>
+      <w:r>
+        <w:rPr>
+          <w:rFonts w:ascii="Droid Sans Mono;monospace;monospace;Droid Sans Fallback" w:hAnsi="Droid Sans Mono;monospace;monospace;Droid Sans Fallback"/>
+          <w:b w:val="false"/>
+          <w:color w:val="D4D4D4"/>
+          <w:sz w:val="24"/>
+          <w:highlight w:val="black"/>
+        </w:rPr>
+        <w:t>.</w:t>
+      </w:r>
+      <w:r>
+        <w:rPr>
+          <w:rFonts w:ascii="Droid Sans Mono;monospace;monospace;Droid Sans Fallback" w:hAnsi="Droid Sans Mono;monospace;monospace;Droid Sans Fallback"/>
+          <w:b w:val="false"/>
+          <w:color w:val="9CDCFE"/>
+          <w:sz w:val="24"/>
+          <w:highlight w:val="black"/>
+        </w:rPr>
+        <w:t>getKeyword</w:t>
+      </w:r>
+      <w:r>
+        <w:rPr>
+          <w:rFonts w:ascii="Droid Sans Mono;monospace;monospace;Droid Sans Fallback" w:hAnsi="Droid Sans Mono;monospace;monospace;Droid Sans Fallback"/>
+          <w:b w:val="false"/>
+          <w:color w:val="569CD6"/>
+          <w:sz w:val="24"/>
+          <w:highlight w:val="black"/>
+        </w:rPr>
+        <w:t>}</w:t>
+      </w:r>
+      <w:r>
+        <w:rPr>
+          <w:rFonts w:ascii="Droid Sans Mono;monospace;monospace;Droid Sans Fallback" w:hAnsi="Droid Sans Mono;monospace;monospace;Droid Sans Fallback"/>
+          <w:b w:val="false"/>
+          <w:color w:val="808080"/>
+          <w:sz w:val="24"/>
+          <w:highlight w:val="black"/>
+        </w:rPr>
+        <w:t>/&gt;</w:t>
+      </w:r>
+    </w:p>
+    <w:p>
+      <w:pPr>
+        <w:pStyle w:val="Normal"/>
+        <w:spacing w:lineRule="atLeast" w:line="330" w:before="0" w:after="0"/>
+        <w:rPr>
+          <w:rFonts w:ascii="Droid Sans Mono;monospace;monospace;Droid Sans Fallback" w:hAnsi="Droid Sans Mono;monospace;monospace;Droid Sans Fallback"/>
+          <w:b w:val="false"/>
+          <w:color w:val="D4D4D4"/>
+          <w:sz w:val="24"/>
+          <w:highlight w:val="black"/>
+        </w:rPr>
+      </w:pPr>
+      <w:r>
+        <w:rPr>
+          <w:rFonts w:ascii="Droid Sans Mono;monospace;monospace;Droid Sans Fallback" w:hAnsi="Droid Sans Mono;monospace;monospace;Droid Sans Fallback"/>
+          <w:b w:val="false"/>
+          <w:color w:val="808080"/>
+          <w:sz w:val="24"/>
+          <w:highlight w:val="black"/>
+        </w:rPr>
+        <w:t>&lt;</w:t>
+      </w:r>
+      <w:r>
+        <w:rPr>
+          <w:rFonts w:ascii="Droid Sans Mono;monospace;monospace;Droid Sans Fallback" w:hAnsi="Droid Sans Mono;monospace;monospace;Droid Sans Fallback"/>
+          <w:b w:val="false"/>
+          <w:color w:val="4EC9B0"/>
+          <w:sz w:val="24"/>
+          <w:highlight w:val="black"/>
+        </w:rPr>
+        <w:t>NewsList</w:t>
+      </w:r>
+      <w:r>
+        <w:rPr>
+          <w:rFonts w:ascii="Droid Sans Mono;monospace;monospace;Droid Sans Fallback" w:hAnsi="Droid Sans Mono;monospace;monospace;Droid Sans Fallback"/>
+          <w:b w:val="false"/>
+          <w:color w:val="D4D4D4"/>
+          <w:sz w:val="24"/>
+          <w:highlight w:val="black"/>
+        </w:rPr>
+        <w:t xml:space="preserve"> </w:t>
+      </w:r>
+      <w:r>
+        <w:rPr>
+          <w:rFonts w:ascii="Droid Sans Mono;monospace;monospace;Droid Sans Fallback" w:hAnsi="Droid Sans Mono;monospace;monospace;Droid Sans Fallback"/>
+          <w:b w:val="false"/>
+          <w:color w:val="9CDCFE"/>
+          <w:sz w:val="24"/>
+          <w:highlight w:val="black"/>
+        </w:rPr>
+        <w:t>news</w:t>
+      </w:r>
+      <w:r>
+        <w:rPr>
+          <w:rFonts w:ascii="Droid Sans Mono;monospace;monospace;Droid Sans Fallback" w:hAnsi="Droid Sans Mono;monospace;monospace;Droid Sans Fallback"/>
+          <w:b w:val="false"/>
+          <w:color w:val="D4D4D4"/>
+          <w:sz w:val="24"/>
+          <w:highlight w:val="black"/>
+        </w:rPr>
+        <w:t xml:space="preserve"> = </w:t>
+      </w:r>
+      <w:r>
+        <w:rPr>
+          <w:rFonts w:ascii="Droid Sans Mono;monospace;monospace;Droid Sans Fallback" w:hAnsi="Droid Sans Mono;monospace;monospace;Droid Sans Fallback"/>
+          <w:b w:val="false"/>
+          <w:color w:val="569CD6"/>
+          <w:sz w:val="24"/>
+          <w:highlight w:val="black"/>
+        </w:rPr>
+        <w:t>{</w:t>
+      </w:r>
+      <w:r>
+        <w:rPr>
+          <w:rFonts w:ascii="Droid Sans Mono;monospace;monospace;Droid Sans Fallback" w:hAnsi="Droid Sans Mono;monospace;monospace;Droid Sans Fallback"/>
+          <w:b w:val="false"/>
+          <w:color w:val="9CDCFE"/>
+          <w:sz w:val="24"/>
+          <w:highlight w:val="black"/>
+        </w:rPr>
+        <w:t>newsFiltered</w:t>
+      </w:r>
+      <w:r>
+        <w:rPr>
+          <w:rFonts w:ascii="Droid Sans Mono;monospace;monospace;Droid Sans Fallback" w:hAnsi="Droid Sans Mono;monospace;monospace;Droid Sans Fallback"/>
+          <w:b w:val="false"/>
+          <w:color w:val="D4D4D4"/>
+          <w:sz w:val="24"/>
+          <w:highlight w:val="black"/>
+        </w:rPr>
+        <w:t>.</w:t>
+      </w:r>
+      <w:r>
+        <w:rPr>
+          <w:rFonts w:ascii="Droid Sans Mono;monospace;monospace;Droid Sans Fallback" w:hAnsi="Droid Sans Mono;monospace;monospace;Droid Sans Fallback"/>
+          <w:b w:val="false"/>
+          <w:color w:val="9CDCFE"/>
+          <w:sz w:val="24"/>
+          <w:highlight w:val="black"/>
+        </w:rPr>
+        <w:t>length</w:t>
+      </w:r>
+      <w:r>
+        <w:rPr>
+          <w:rFonts w:ascii="Droid Sans Mono;monospace;monospace;Droid Sans Fallback" w:hAnsi="Droid Sans Mono;monospace;monospace;Droid Sans Fallback"/>
+          <w:b w:val="false"/>
+          <w:color w:val="D4D4D4"/>
+          <w:sz w:val="24"/>
+          <w:highlight w:val="black"/>
+        </w:rPr>
+        <w:t xml:space="preserve"> === </w:t>
+      </w:r>
+      <w:r>
+        <w:rPr>
+          <w:rFonts w:ascii="Droid Sans Mono;monospace;monospace;Droid Sans Fallback" w:hAnsi="Droid Sans Mono;monospace;monospace;Droid Sans Fallback"/>
+          <w:b w:val="false"/>
+          <w:color w:val="B5CEA8"/>
+          <w:sz w:val="24"/>
+          <w:highlight w:val="black"/>
+        </w:rPr>
+        <w:t>0</w:t>
+      </w:r>
+      <w:r>
+        <w:rPr>
+          <w:rFonts w:ascii="Droid Sans Mono;monospace;monospace;Droid Sans Fallback" w:hAnsi="Droid Sans Mono;monospace;monospace;Droid Sans Fallback"/>
+          <w:b w:val="false"/>
+          <w:color w:val="D4D4D4"/>
+          <w:sz w:val="24"/>
+          <w:highlight w:val="black"/>
+        </w:rPr>
+        <w:t xml:space="preserve"> ? </w:t>
+      </w:r>
+      <w:r>
+        <w:rPr>
+          <w:rFonts w:ascii="Droid Sans Mono;monospace;monospace;Droid Sans Fallback" w:hAnsi="Droid Sans Mono;monospace;monospace;Droid Sans Fallback"/>
+          <w:b w:val="false"/>
+          <w:color w:val="9CDCFE"/>
+          <w:sz w:val="24"/>
+          <w:highlight w:val="black"/>
+        </w:rPr>
+        <w:t>newsWhole</w:t>
+      </w:r>
+      <w:r>
+        <w:rPr>
+          <w:rFonts w:ascii="Droid Sans Mono;monospace;monospace;Droid Sans Fallback" w:hAnsi="Droid Sans Mono;monospace;monospace;Droid Sans Fallback"/>
+          <w:b w:val="false"/>
+          <w:color w:val="D4D4D4"/>
+          <w:sz w:val="24"/>
+          <w:highlight w:val="black"/>
+        </w:rPr>
+        <w:t xml:space="preserve"> : </w:t>
+      </w:r>
+      <w:r>
+        <w:rPr>
+          <w:rFonts w:ascii="Droid Sans Mono;monospace;monospace;Droid Sans Fallback" w:hAnsi="Droid Sans Mono;monospace;monospace;Droid Sans Fallback"/>
+          <w:b w:val="false"/>
+          <w:color w:val="9CDCFE"/>
+          <w:sz w:val="24"/>
+          <w:highlight w:val="black"/>
+        </w:rPr>
+        <w:t>newsFiltered</w:t>
+      </w:r>
+      <w:r>
+        <w:rPr>
+          <w:rFonts w:ascii="Droid Sans Mono;monospace;monospace;Droid Sans Fallback" w:hAnsi="Droid Sans Mono;monospace;monospace;Droid Sans Fallback"/>
+          <w:b w:val="false"/>
+          <w:color w:val="569CD6"/>
+          <w:sz w:val="24"/>
+          <w:highlight w:val="black"/>
+        </w:rPr>
+        <w:t>}</w:t>
+      </w:r>
+      <w:r>
+        <w:rPr>
+          <w:rFonts w:ascii="Droid Sans Mono;monospace;monospace;Droid Sans Fallback" w:hAnsi="Droid Sans Mono;monospace;monospace;Droid Sans Fallback"/>
+          <w:b w:val="false"/>
+          <w:color w:val="808080"/>
+          <w:sz w:val="24"/>
+          <w:highlight w:val="black"/>
+        </w:rPr>
+        <w:t>&gt;</w:t>
+      </w:r>
+    </w:p>
+    <w:p>
+      <w:pPr>
+        <w:pStyle w:val="Normal"/>
+        <w:spacing w:lineRule="atLeast" w:line="330" w:before="0" w:after="0"/>
+        <w:rPr>
+          <w:rFonts w:ascii="Droid Sans Mono;monospace;monospace;Droid Sans Fallback" w:hAnsi="Droid Sans Mono;monospace;monospace;Droid Sans Fallback"/>
+          <w:b w:val="false"/>
+          <w:color w:val="D4D4D4"/>
+          <w:sz w:val="24"/>
+          <w:highlight w:val="black"/>
+        </w:rPr>
+      </w:pPr>
+      <w:r>
+        <w:rPr>
+          <w:rFonts w:ascii="Droid Sans Mono;monospace;monospace;Droid Sans Fallback" w:hAnsi="Droid Sans Mono;monospace;monospace;Droid Sans Fallback"/>
+          <w:b w:val="false"/>
+          <w:color w:val="808080"/>
+          <w:sz w:val="24"/>
+          <w:highlight w:val="black"/>
+        </w:rPr>
+        <w:t>&lt;</w:t>
+      </w:r>
+      <w:r>
+        <w:rPr>
+          <w:rFonts w:ascii="Droid Sans Mono;monospace;monospace;Droid Sans Fallback" w:hAnsi="Droid Sans Mono;monospace;monospace;Droid Sans Fallback"/>
+          <w:b w:val="false"/>
+          <w:color w:val="569CD6"/>
+          <w:sz w:val="24"/>
+          <w:highlight w:val="black"/>
+        </w:rPr>
+        <w:t>h3</w:t>
+      </w:r>
+      <w:r>
+        <w:rPr>
+          <w:rFonts w:ascii="Droid Sans Mono;monospace;monospace;Droid Sans Fallback" w:hAnsi="Droid Sans Mono;monospace;monospace;Droid Sans Fallback"/>
+          <w:b w:val="false"/>
+          <w:color w:val="D4D4D4"/>
+          <w:sz w:val="24"/>
+          <w:highlight w:val="black"/>
+        </w:rPr>
+        <w:t xml:space="preserve"> </w:t>
+      </w:r>
+      <w:r>
+        <w:rPr>
+          <w:rFonts w:ascii="Droid Sans Mono;monospace;monospace;Droid Sans Fallback" w:hAnsi="Droid Sans Mono;monospace;monospace;Droid Sans Fallback"/>
+          <w:b w:val="false"/>
+          <w:color w:val="9CDCFE"/>
+          <w:sz w:val="24"/>
+          <w:highlight w:val="black"/>
+        </w:rPr>
+        <w:t>style</w:t>
+      </w:r>
+      <w:r>
+        <w:rPr>
+          <w:rFonts w:ascii="Droid Sans Mono;monospace;monospace;Droid Sans Fallback" w:hAnsi="Droid Sans Mono;monospace;monospace;Droid Sans Fallback"/>
+          <w:b w:val="false"/>
+          <w:color w:val="D4D4D4"/>
+          <w:sz w:val="24"/>
+          <w:highlight w:val="black"/>
+        </w:rPr>
+        <w:t>=</w:t>
+      </w:r>
+      <w:r>
+        <w:rPr>
+          <w:rFonts w:ascii="Droid Sans Mono;monospace;monospace;Droid Sans Fallback" w:hAnsi="Droid Sans Mono;monospace;monospace;Droid Sans Fallback"/>
+          <w:b w:val="false"/>
+          <w:color w:val="569CD6"/>
+          <w:sz w:val="24"/>
+          <w:highlight w:val="black"/>
+        </w:rPr>
+        <w:t>{</w:t>
+      </w:r>
+      <w:r>
+        <w:rPr>
+          <w:rFonts w:ascii="Droid Sans Mono;monospace;monospace;Droid Sans Fallback" w:hAnsi="Droid Sans Mono;monospace;monospace;Droid Sans Fallback"/>
+          <w:b w:val="false"/>
+          <w:color w:val="D4D4D4"/>
+          <w:sz w:val="24"/>
+          <w:highlight w:val="black"/>
+        </w:rPr>
+        <w:t>{</w:t>
+      </w:r>
+      <w:r>
+        <w:rPr>
+          <w:rFonts w:ascii="Droid Sans Mono;monospace;monospace;Droid Sans Fallback" w:hAnsi="Droid Sans Mono;monospace;monospace;Droid Sans Fallback"/>
+          <w:b w:val="false"/>
+          <w:color w:val="9CDCFE"/>
+          <w:sz w:val="24"/>
+          <w:highlight w:val="black"/>
+        </w:rPr>
+        <w:t>textAlign:</w:t>
+      </w:r>
+      <w:r>
+        <w:rPr>
+          <w:rFonts w:ascii="Droid Sans Mono;monospace;monospace;Droid Sans Fallback" w:hAnsi="Droid Sans Mono;monospace;monospace;Droid Sans Fallback"/>
+          <w:b w:val="false"/>
+          <w:color w:val="CE9178"/>
+          <w:sz w:val="24"/>
+          <w:highlight w:val="black"/>
+        </w:rPr>
+        <w:t>'center'</w:t>
+      </w:r>
+      <w:r>
+        <w:rPr>
+          <w:rFonts w:ascii="Droid Sans Mono;monospace;monospace;Droid Sans Fallback" w:hAnsi="Droid Sans Mono;monospace;monospace;Droid Sans Fallback"/>
+          <w:b w:val="false"/>
+          <w:color w:val="D4D4D4"/>
+          <w:sz w:val="24"/>
+          <w:highlight w:val="black"/>
+        </w:rPr>
+        <w:t>}</w:t>
+      </w:r>
+      <w:r>
+        <w:rPr>
+          <w:rFonts w:ascii="Droid Sans Mono;monospace;monospace;Droid Sans Fallback" w:hAnsi="Droid Sans Mono;monospace;monospace;Droid Sans Fallback"/>
+          <w:b w:val="false"/>
+          <w:color w:val="569CD6"/>
+          <w:sz w:val="24"/>
+          <w:highlight w:val="black"/>
+        </w:rPr>
+        <w:t>}</w:t>
+      </w:r>
+      <w:r>
+        <w:rPr>
+          <w:rFonts w:ascii="Droid Sans Mono;monospace;monospace;Droid Sans Fallback" w:hAnsi="Droid Sans Mono;monospace;monospace;Droid Sans Fallback"/>
+          <w:b w:val="false"/>
+          <w:color w:val="808080"/>
+          <w:sz w:val="24"/>
+          <w:highlight w:val="black"/>
+        </w:rPr>
+        <w:t>&gt;</w:t>
+      </w:r>
+    </w:p>
+    <w:p>
+      <w:pPr>
+        <w:pStyle w:val="Normal"/>
+        <w:spacing w:lineRule="atLeast" w:line="330" w:before="0" w:after="0"/>
+        <w:rPr>
+          <w:rFonts w:ascii="Droid Sans Mono;monospace;monospace;Droid Sans Fallback" w:hAnsi="Droid Sans Mono;monospace;monospace;Droid Sans Fallback"/>
+          <w:b w:val="false"/>
+          <w:color w:val="D4D4D4"/>
+          <w:sz w:val="24"/>
+          <w:highlight w:val="black"/>
+        </w:rPr>
+      </w:pPr>
+      <w:r>
+        <w:rPr>
+          <w:rFonts w:ascii="Droid Sans Mono;monospace;monospace;Droid Sans Fallback" w:hAnsi="Droid Sans Mono;monospace;monospace;Droid Sans Fallback"/>
+          <w:b w:val="false"/>
+          <w:color w:val="D4D4D4"/>
+          <w:sz w:val="24"/>
+          <w:highlight w:val="black"/>
+        </w:rPr>
+        <w:t>Hello Apples</w:t>
+      </w:r>
+    </w:p>
+    <w:p>
+      <w:pPr>
+        <w:pStyle w:val="Normal"/>
+        <w:spacing w:lineRule="atLeast" w:line="330" w:before="0" w:after="0"/>
+        <w:rPr>
+          <w:rFonts w:ascii="Droid Sans Mono;monospace;monospace;Droid Sans Fallback" w:hAnsi="Droid Sans Mono;monospace;monospace;Droid Sans Fallback"/>
+          <w:b w:val="false"/>
+          <w:color w:val="D4D4D4"/>
+          <w:sz w:val="24"/>
+          <w:highlight w:val="black"/>
+        </w:rPr>
+      </w:pPr>
+      <w:r>
+        <w:rPr>
+          <w:rFonts w:ascii="Droid Sans Mono;monospace;monospace;Droid Sans Fallback" w:hAnsi="Droid Sans Mono;monospace;monospace;Droid Sans Fallback"/>
+          <w:b w:val="false"/>
+          <w:color w:val="808080"/>
+          <w:sz w:val="24"/>
+          <w:highlight w:val="black"/>
+        </w:rPr>
+        <w:t>&lt;/</w:t>
+      </w:r>
+      <w:r>
+        <w:rPr>
+          <w:rFonts w:ascii="Droid Sans Mono;monospace;monospace;Droid Sans Fallback" w:hAnsi="Droid Sans Mono;monospace;monospace;Droid Sans Fallback"/>
+          <w:b w:val="false"/>
+          <w:color w:val="569CD6"/>
+          <w:sz w:val="24"/>
+          <w:highlight w:val="black"/>
+        </w:rPr>
+        <w:t>h3</w:t>
+      </w:r>
+      <w:r>
+        <w:rPr>
+          <w:rFonts w:ascii="Droid Sans Mono;monospace;monospace;Droid Sans Fallback" w:hAnsi="Droid Sans Mono;monospace;monospace;Droid Sans Fallback"/>
+          <w:b w:val="false"/>
+          <w:color w:val="808080"/>
+          <w:sz w:val="24"/>
+          <w:highlight w:val="black"/>
+        </w:rPr>
+        <w:t>&gt;</w:t>
+      </w:r>
+    </w:p>
+    <w:p>
+      <w:pPr>
+        <w:pStyle w:val="Normal"/>
+        <w:spacing w:lineRule="atLeast" w:line="330" w:before="0" w:after="0"/>
+        <w:rPr>
+          <w:rFonts w:ascii="Droid Sans Mono;monospace;monospace;Droid Sans Fallback" w:hAnsi="Droid Sans Mono;monospace;monospace;Droid Sans Fallback"/>
+          <w:b w:val="false"/>
+          <w:color w:val="D4D4D4"/>
+          <w:sz w:val="24"/>
+          <w:highlight w:val="black"/>
+        </w:rPr>
+      </w:pPr>
+      <w:r>
+        <w:rPr>
+          <w:rFonts w:ascii="Droid Sans Mono;monospace;monospace;Droid Sans Fallback" w:hAnsi="Droid Sans Mono;monospace;monospace;Droid Sans Fallback"/>
+          <w:b w:val="false"/>
+          <w:color w:val="808080"/>
+          <w:sz w:val="24"/>
+          <w:highlight w:val="black"/>
+        </w:rPr>
+        <w:t>&lt;/</w:t>
+      </w:r>
+      <w:r>
+        <w:rPr>
+          <w:rFonts w:ascii="Droid Sans Mono;monospace;monospace;Droid Sans Fallback" w:hAnsi="Droid Sans Mono;monospace;monospace;Droid Sans Fallback"/>
+          <w:b w:val="false"/>
+          <w:color w:val="4EC9B0"/>
+          <w:sz w:val="24"/>
+          <w:highlight w:val="black"/>
+        </w:rPr>
+        <w:t>NewsList</w:t>
+      </w:r>
+      <w:r>
+        <w:rPr>
+          <w:rFonts w:ascii="Droid Sans Mono;monospace;monospace;Droid Sans Fallback" w:hAnsi="Droid Sans Mono;monospace;monospace;Droid Sans Fallback"/>
+          <w:b w:val="false"/>
+          <w:color w:val="808080"/>
+          <w:sz w:val="24"/>
+          <w:highlight w:val="black"/>
+        </w:rPr>
+        <w:t>&gt;</w:t>
+      </w:r>
+    </w:p>
+    <w:p>
+      <w:pPr>
+        <w:pStyle w:val="Normal"/>
+        <w:spacing w:lineRule="atLeast" w:line="330" w:before="0" w:after="0"/>
+        <w:rPr>
+          <w:rFonts w:ascii="Droid Sans Mono;monospace;monospace;Droid Sans Fallback" w:hAnsi="Droid Sans Mono;monospace;monospace;Droid Sans Fallback"/>
+          <w:b w:val="false"/>
+          <w:color w:val="D4D4D4"/>
+          <w:sz w:val="24"/>
+          <w:highlight w:val="black"/>
+        </w:rPr>
+      </w:pPr>
+      <w:r>
+        <w:rPr>
+          <w:rFonts w:ascii="Droid Sans Mono;monospace;monospace;Droid Sans Fallback" w:hAnsi="Droid Sans Mono;monospace;monospace;Droid Sans Fallback"/>
+          <w:b w:val="false"/>
+          <w:color w:val="808080"/>
+          <w:sz w:val="24"/>
+          <w:highlight w:val="black"/>
+        </w:rPr>
+        <w:t>&lt;/</w:t>
+      </w:r>
+      <w:r>
+        <w:rPr>
+          <w:rFonts w:ascii="Droid Sans Mono;monospace;monospace;Droid Sans Fallback" w:hAnsi="Droid Sans Mono;monospace;monospace;Droid Sans Fallback"/>
+          <w:b w:val="false"/>
+          <w:color w:val="569CD6"/>
+          <w:sz w:val="24"/>
+          <w:highlight w:val="black"/>
+        </w:rPr>
+        <w:t>div</w:t>
+      </w:r>
+      <w:r>
+        <w:rPr>
+          <w:rFonts w:ascii="Droid Sans Mono;monospace;monospace;Droid Sans Fallback" w:hAnsi="Droid Sans Mono;monospace;monospace;Droid Sans Fallback"/>
+          <w:b w:val="false"/>
+          <w:color w:val="808080"/>
+          <w:sz w:val="24"/>
+          <w:highlight w:val="black"/>
+        </w:rPr>
+        <w:t>&gt;</w:t>
+      </w:r>
+    </w:p>
+    <w:p>
+      <w:pPr>
+        <w:pStyle w:val="Normal"/>
+        <w:spacing w:lineRule="atLeast" w:line="330" w:before="0" w:after="0"/>
+        <w:rPr>
+          <w:rFonts w:ascii="Droid Sans Mono;monospace;monospace;Droid Sans Fallback" w:hAnsi="Droid Sans Mono;monospace;monospace;Droid Sans Fallback"/>
+          <w:b w:val="false"/>
+          <w:color w:val="D4D4D4"/>
+          <w:sz w:val="24"/>
+          <w:highlight w:val="black"/>
+        </w:rPr>
+      </w:pPr>
+      <w:r>
+        <w:rPr>
+          <w:rFonts w:ascii="Droid Sans Mono;monospace;monospace;Droid Sans Fallback" w:hAnsi="Droid Sans Mono;monospace;monospace;Droid Sans Fallback"/>
+          <w:b w:val="false"/>
+          <w:color w:val="D4D4D4"/>
+          <w:sz w:val="24"/>
+          <w:highlight w:val="black"/>
+        </w:rPr>
+        <w:t>)</w:t>
+      </w:r>
+    </w:p>
+    <w:p>
+      <w:pPr>
+        <w:pStyle w:val="Normal"/>
+        <w:spacing w:lineRule="atLeast" w:line="330" w:before="0" w:after="0"/>
+        <w:rPr>
+          <w:rFonts w:ascii="Droid Sans Mono;monospace;monospace;Droid Sans Fallback" w:hAnsi="Droid Sans Mono;monospace;monospace;Droid Sans Fallback"/>
+          <w:b w:val="false"/>
+          <w:color w:val="D4D4D4"/>
+          <w:sz w:val="24"/>
+          <w:highlight w:val="black"/>
+        </w:rPr>
+      </w:pPr>
+      <w:r>
+        <w:rPr>
+          <w:rFonts w:ascii="Droid Sans Mono;monospace;monospace;Droid Sans Fallback" w:hAnsi="Droid Sans Mono;monospace;monospace;Droid Sans Fallback"/>
+          <w:b w:val="false"/>
+          <w:color w:val="D4D4D4"/>
+          <w:sz w:val="24"/>
+          <w:highlight w:val="black"/>
+        </w:rPr>
+        <w:t>}</w:t>
+      </w:r>
+    </w:p>
+    <w:p>
+      <w:pPr>
+        <w:pStyle w:val="Normal"/>
+        <w:spacing w:lineRule="atLeast" w:line="330" w:before="0" w:after="0"/>
+        <w:rPr>
+          <w:rFonts w:ascii="Droid Sans Mono;monospace;monospace;Droid Sans Fallback" w:hAnsi="Droid Sans Mono;monospace;monospace;Droid Sans Fallback"/>
+          <w:b w:val="false"/>
+          <w:color w:val="D4D4D4"/>
+          <w:sz w:val="24"/>
+          <w:highlight w:val="black"/>
+        </w:rPr>
+      </w:pPr>
+      <w:r>
+        <w:rPr>
+          <w:rFonts w:ascii="Droid Sans Mono;monospace;monospace;Droid Sans Fallback" w:hAnsi="Droid Sans Mono;monospace;monospace;Droid Sans Fallback"/>
+          <w:b w:val="false"/>
+          <w:color w:val="D4D4D4"/>
+          <w:sz w:val="24"/>
+          <w:highlight w:val="black"/>
+        </w:rPr>
+        <w:t>}</w:t>
+      </w:r>
+    </w:p>
+    <w:p>
+      <w:pPr>
+        <w:pStyle w:val="Normal"/>
+        <w:spacing w:lineRule="atLeast" w:line="330" w:before="0" w:after="0"/>
+        <w:rPr/>
+      </w:pPr>
+      <w:r>
+        <w:rPr/>
+      </w:r>
+    </w:p>
+    <w:p>
+      <w:pPr>
+        <w:pStyle w:val="Normal"/>
+        <w:spacing w:lineRule="atLeast" w:line="330" w:before="0" w:after="0"/>
+        <w:rPr>
+          <w:rFonts w:ascii="Droid Sans Mono;monospace;monospace;Droid Sans Fallback" w:hAnsi="Droid Sans Mono;monospace;monospace;Droid Sans Fallback"/>
+          <w:b w:val="false"/>
+          <w:color w:val="D4D4D4"/>
+          <w:sz w:val="24"/>
+          <w:highlight w:val="black"/>
+        </w:rPr>
+      </w:pPr>
+      <w:r>
+        <w:rPr>
+          <w:rFonts w:ascii="Droid Sans Mono;monospace;monospace;Droid Sans Fallback" w:hAnsi="Droid Sans Mono;monospace;monospace;Droid Sans Fallback"/>
+          <w:b w:val="false"/>
+          <w:color w:val="9CDCFE"/>
+          <w:sz w:val="24"/>
+          <w:highlight w:val="black"/>
+        </w:rPr>
+        <w:t>ReactDOM</w:t>
+      </w:r>
+      <w:r>
+        <w:rPr>
+          <w:rFonts w:ascii="Droid Sans Mono;monospace;monospace;Droid Sans Fallback" w:hAnsi="Droid Sans Mono;monospace;monospace;Droid Sans Fallback"/>
+          <w:b w:val="false"/>
+          <w:color w:val="D4D4D4"/>
+          <w:sz w:val="24"/>
+          <w:highlight w:val="black"/>
+        </w:rPr>
+        <w:t>.</w:t>
+      </w:r>
+      <w:r>
+        <w:rPr>
+          <w:rFonts w:ascii="Droid Sans Mono;monospace;monospace;Droid Sans Fallback" w:hAnsi="Droid Sans Mono;monospace;monospace;Droid Sans Fallback"/>
+          <w:b w:val="false"/>
+          <w:color w:val="DCDCAA"/>
+          <w:sz w:val="24"/>
+          <w:highlight w:val="black"/>
+        </w:rPr>
+        <w:t>render</w:t>
+      </w:r>
+      <w:r>
+        <w:rPr>
+          <w:rFonts w:ascii="Droid Sans Mono;monospace;monospace;Droid Sans Fallback" w:hAnsi="Droid Sans Mono;monospace;monospace;Droid Sans Fallback"/>
+          <w:b w:val="false"/>
+          <w:color w:val="D4D4D4"/>
+          <w:sz w:val="24"/>
+          <w:highlight w:val="black"/>
+        </w:rPr>
+        <w:t>(</w:t>
+      </w:r>
+      <w:r>
+        <w:rPr>
+          <w:rFonts w:ascii="Droid Sans Mono;monospace;monospace;Droid Sans Fallback" w:hAnsi="Droid Sans Mono;monospace;monospace;Droid Sans Fallback"/>
+          <w:b w:val="false"/>
+          <w:color w:val="808080"/>
+          <w:sz w:val="24"/>
+          <w:highlight w:val="black"/>
+        </w:rPr>
+        <w:t>&lt;</w:t>
+      </w:r>
+      <w:r>
+        <w:rPr>
+          <w:rFonts w:ascii="Droid Sans Mono;monospace;monospace;Droid Sans Fallback" w:hAnsi="Droid Sans Mono;monospace;monospace;Droid Sans Fallback"/>
+          <w:b w:val="false"/>
+          <w:color w:val="4EC9B0"/>
+          <w:sz w:val="24"/>
+          <w:highlight w:val="black"/>
+        </w:rPr>
+        <w:t>App</w:t>
+      </w:r>
+      <w:r>
+        <w:rPr>
+          <w:rFonts w:ascii="Droid Sans Mono;monospace;monospace;Droid Sans Fallback" w:hAnsi="Droid Sans Mono;monospace;monospace;Droid Sans Fallback"/>
+          <w:b w:val="false"/>
+          <w:color w:val="808080"/>
+          <w:sz w:val="24"/>
+          <w:highlight w:val="black"/>
+        </w:rPr>
+        <w:t>/&gt;</w:t>
+      </w:r>
+      <w:r>
+        <w:rPr>
+          <w:rFonts w:ascii="Droid Sans Mono;monospace;monospace;Droid Sans Fallback" w:hAnsi="Droid Sans Mono;monospace;monospace;Droid Sans Fallback"/>
+          <w:b w:val="false"/>
+          <w:color w:val="D4D4D4"/>
+          <w:sz w:val="24"/>
+          <w:highlight w:val="black"/>
+        </w:rPr>
+        <w:t xml:space="preserve">, </w:t>
+      </w:r>
+      <w:r>
+        <w:rPr>
+          <w:rFonts w:ascii="Droid Sans Mono;monospace;monospace;Droid Sans Fallback" w:hAnsi="Droid Sans Mono;monospace;monospace;Droid Sans Fallback"/>
+          <w:b w:val="false"/>
+          <w:color w:val="9CDCFE"/>
+          <w:sz w:val="24"/>
+          <w:highlight w:val="black"/>
+        </w:rPr>
+        <w:t>document</w:t>
+      </w:r>
+      <w:r>
+        <w:rPr>
+          <w:rFonts w:ascii="Droid Sans Mono;monospace;monospace;Droid Sans Fallback" w:hAnsi="Droid Sans Mono;monospace;monospace;Droid Sans Fallback"/>
+          <w:b w:val="false"/>
+          <w:color w:val="D4D4D4"/>
+          <w:sz w:val="24"/>
+          <w:highlight w:val="black"/>
+        </w:rPr>
+        <w:t>.</w:t>
+      </w:r>
+      <w:r>
+        <w:rPr>
+          <w:rFonts w:ascii="Droid Sans Mono;monospace;monospace;Droid Sans Fallback" w:hAnsi="Droid Sans Mono;monospace;monospace;Droid Sans Fallback"/>
+          <w:b w:val="false"/>
+          <w:color w:val="DCDCAA"/>
+          <w:sz w:val="24"/>
+          <w:highlight w:val="black"/>
+        </w:rPr>
+        <w:t>querySelector</w:t>
+      </w:r>
+      <w:r>
+        <w:rPr>
+          <w:rFonts w:ascii="Droid Sans Mono;monospace;monospace;Droid Sans Fallback" w:hAnsi="Droid Sans Mono;monospace;monospace;Droid Sans Fallback"/>
+          <w:b w:val="false"/>
+          <w:color w:val="D4D4D4"/>
+          <w:sz w:val="24"/>
+          <w:highlight w:val="black"/>
+        </w:rPr>
+        <w:t>(</w:t>
+      </w:r>
+      <w:r>
+        <w:rPr>
+          <w:rFonts w:ascii="Droid Sans Mono;monospace;monospace;Droid Sans Fallback" w:hAnsi="Droid Sans Mono;monospace;monospace;Droid Sans Fallback"/>
+          <w:b w:val="false"/>
+          <w:color w:val="CE9178"/>
+          <w:sz w:val="24"/>
+          <w:highlight w:val="black"/>
+        </w:rPr>
+        <w:t>'#root'</w:t>
+      </w:r>
+      <w:r>
+        <w:rPr>
+          <w:rFonts w:ascii="Droid Sans Mono;monospace;monospace;Droid Sans Fallback" w:hAnsi="Droid Sans Mono;monospace;monospace;Droid Sans Fallback"/>
+          <w:b w:val="false"/>
+          <w:color w:val="D4D4D4"/>
+          <w:sz w:val="24"/>
+          <w:highlight w:val="black"/>
+        </w:rPr>
+        <w:t>));</w:t>
+      </w:r>
+    </w:p>
+    <w:p>
+      <w:pPr>
+        <w:pStyle w:val="Normal"/>
+        <w:spacing w:lineRule="auto" w:line="240" w:before="0" w:after="0"/>
+        <w:rPr>
+          <w:b w:val="false"/>
+          <w:b w:val="false"/>
+          <w:bCs w:val="false"/>
+        </w:rPr>
+      </w:pPr>
+      <w:r>
+        <w:rPr>
+          <w:b w:val="false"/>
+          <w:bCs w:val="false"/>
         </w:rPr>
       </w:r>
     </w:p>
